--- a/Me/AISD Антаневич.docx
+++ b/Me/AISD Антаневич.docx
@@ -493,6 +493,7 @@
       <w:r>
         <w:rPr>
           <w:rFonts w:ascii="Times New Roman" w:hAnsi="Times New Roman" w:cs="Times New Roman"/>
+          <w:noProof/>
           <w:sz w:val="28"/>
           <w:szCs w:val="28"/>
         </w:rPr>
@@ -639,6 +640,7 @@
       <w:r>
         <w:rPr>
           <w:rFonts w:ascii="Times New Roman" w:hAnsi="Times New Roman" w:cs="Times New Roman"/>
+          <w:noProof/>
           <w:sz w:val="28"/>
           <w:szCs w:val="28"/>
         </w:rPr>
@@ -698,6 +700,7 @@
       <w:r>
         <w:rPr>
           <w:rFonts w:ascii="Times New Roman" w:hAnsi="Times New Roman" w:cs="Times New Roman"/>
+          <w:noProof/>
           <w:sz w:val="28"/>
           <w:szCs w:val="28"/>
         </w:rPr>
@@ -826,6 +829,7 @@
       <w:r>
         <w:rPr>
           <w:rFonts w:ascii="Times New Roman" w:hAnsi="Times New Roman" w:cs="Times New Roman"/>
+          <w:noProof/>
           <w:sz w:val="28"/>
           <w:szCs w:val="28"/>
           <w:lang w:val="en-US"/>
@@ -876,6 +880,7 @@
       <w:r>
         <w:rPr>
           <w:rFonts w:ascii="Times New Roman" w:hAnsi="Times New Roman" w:cs="Times New Roman"/>
+          <w:noProof/>
           <w:sz w:val="28"/>
           <w:szCs w:val="28"/>
           <w:lang w:val="en-US"/>
@@ -926,6 +931,7 @@
       <w:r>
         <w:rPr>
           <w:rFonts w:ascii="Times New Roman" w:hAnsi="Times New Roman" w:cs="Times New Roman"/>
+          <w:noProof/>
           <w:sz w:val="28"/>
           <w:szCs w:val="28"/>
           <w:lang w:val="en-US"/>
@@ -1016,8 +1022,54 @@
           <w:rFonts w:ascii="Times New Roman" w:hAnsi="Times New Roman" w:cs="Times New Roman"/>
           <w:sz w:val="28"/>
           <w:szCs w:val="28"/>
-        </w:rPr>
-      </w:pPr>
+          <w:lang w:val="en-US"/>
+        </w:rPr>
+      </w:pPr>
+    </w:p>
+    <w:p>
+      <w:pPr>
+        <w:spacing w:after="0" w:line="240" w:lineRule="auto"/>
+        <w:jc w:val="center"/>
+        <w:rPr>
+          <w:rFonts w:ascii="Times New Roman" w:hAnsi="Times New Roman" w:cs="Times New Roman"/>
+          <w:sz w:val="28"/>
+          <w:szCs w:val="28"/>
+        </w:rPr>
+      </w:pPr>
+    </w:p>
+    <w:p>
+      <w:pPr>
+        <w:spacing w:after="0" w:line="240" w:lineRule="auto"/>
+        <w:jc w:val="center"/>
+        <w:rPr>
+          <w:rFonts w:ascii="Times New Roman" w:hAnsi="Times New Roman" w:cs="Times New Roman"/>
+          <w:sz w:val="28"/>
+          <w:szCs w:val="28"/>
+        </w:rPr>
+      </w:pPr>
+    </w:p>
+    <w:p>
+      <w:pPr>
+        <w:spacing w:after="0" w:line="240" w:lineRule="auto"/>
+        <w:jc w:val="center"/>
+        <w:rPr>
+          <w:rFonts w:ascii="Times New Roman" w:hAnsi="Times New Roman" w:cs="Times New Roman"/>
+          <w:sz w:val="28"/>
+          <w:szCs w:val="28"/>
+        </w:rPr>
+      </w:pPr>
+    </w:p>
+    <w:p>
+      <w:pPr>
+        <w:spacing w:after="0" w:line="240" w:lineRule="auto"/>
+        <w:jc w:val="center"/>
+        <w:rPr>
+          <w:rFonts w:ascii="Times New Roman" w:hAnsi="Times New Roman" w:cs="Times New Roman"/>
+          <w:sz w:val="28"/>
+          <w:szCs w:val="28"/>
+        </w:rPr>
+      </w:pPr>
+      <w:proofErr w:type="spellStart"/>
       <w:r>
         <w:rPr>
           <w:rFonts w:ascii="Times New Roman" w:hAnsi="Times New Roman" w:cs="Times New Roman"/>
@@ -1025,7 +1077,25 @@
           <w:szCs w:val="28"/>
         </w:rPr>
         <w:lastRenderedPageBreak/>
-        <w:t>Створений репозитор</w:t>
+        <w:t>Створений</w:t>
+      </w:r>
+      <w:proofErr w:type="spellEnd"/>
+      <w:r>
+        <w:rPr>
+          <w:rFonts w:ascii="Times New Roman" w:hAnsi="Times New Roman" w:cs="Times New Roman"/>
+          <w:sz w:val="28"/>
+          <w:szCs w:val="28"/>
+        </w:rPr>
+        <w:t xml:space="preserve"> </w:t>
+      </w:r>
+      <w:proofErr w:type="spellStart"/>
+      <w:r>
+        <w:rPr>
+          <w:rFonts w:ascii="Times New Roman" w:hAnsi="Times New Roman" w:cs="Times New Roman"/>
+          <w:sz w:val="28"/>
+          <w:szCs w:val="28"/>
+        </w:rPr>
+        <w:t>репозитор</w:t>
       </w:r>
       <w:r>
         <w:rPr>
@@ -1036,13 +1106,14 @@
         </w:rPr>
         <w:t>i</w:t>
       </w:r>
-      <w:r>
-        <w:rPr>
-          <w:rFonts w:ascii="Times New Roman" w:hAnsi="Times New Roman" w:cs="Times New Roman"/>
-          <w:sz w:val="28"/>
-          <w:szCs w:val="28"/>
-        </w:rPr>
-        <w:t>й</w:t>
+      <w:proofErr w:type="spellEnd"/>
+      <w:r>
+        <w:rPr>
+          <w:rFonts w:ascii="Times New Roman" w:hAnsi="Times New Roman" w:cs="Times New Roman"/>
+          <w:sz w:val="28"/>
+          <w:szCs w:val="28"/>
+        </w:rPr>
+        <w:t>ю</w:t>
       </w:r>
     </w:p>
     <w:p>
@@ -1069,6 +1140,7 @@
       <w:r>
         <w:rPr>
           <w:rFonts w:ascii="Times New Roman" w:hAnsi="Times New Roman" w:cs="Times New Roman"/>
+          <w:noProof/>
           <w:sz w:val="28"/>
           <w:szCs w:val="28"/>
           <w:lang w:val="en-US"/>
@@ -1171,6 +1243,7 @@
       <w:r>
         <w:rPr>
           <w:rFonts w:ascii="Times New Roman" w:hAnsi="Times New Roman" w:cs="Times New Roman"/>
+          <w:noProof/>
           <w:sz w:val="28"/>
           <w:szCs w:val="28"/>
         </w:rPr>
@@ -1266,6 +1339,7 @@
       <w:r>
         <w:rPr>
           <w:rFonts w:ascii="Times New Roman" w:hAnsi="Times New Roman" w:cs="Times New Roman"/>
+          <w:noProof/>
           <w:sz w:val="28"/>
           <w:szCs w:val="28"/>
           <w:lang w:val="en-US"/>
@@ -1328,6 +1402,7 @@
       <w:r>
         <w:rPr>
           <w:rFonts w:ascii="Times New Roman" w:hAnsi="Times New Roman" w:cs="Times New Roman"/>
+          <w:noProof/>
           <w:sz w:val="28"/>
           <w:szCs w:val="28"/>
           <w:lang w:val="en-US"/>
@@ -1386,6 +1461,51 @@
           <w:szCs w:val="28"/>
         </w:rPr>
       </w:pPr>
+    </w:p>
+    <w:p>
+      <w:pPr>
+        <w:spacing w:after="0" w:line="240" w:lineRule="auto"/>
+        <w:jc w:val="center"/>
+        <w:rPr>
+          <w:rFonts w:ascii="Times New Roman" w:hAnsi="Times New Roman" w:cs="Times New Roman"/>
+          <w:sz w:val="28"/>
+          <w:szCs w:val="28"/>
+        </w:rPr>
+      </w:pPr>
+    </w:p>
+    <w:p>
+      <w:pPr>
+        <w:spacing w:after="0" w:line="240" w:lineRule="auto"/>
+        <w:jc w:val="center"/>
+        <w:rPr>
+          <w:rFonts w:ascii="Times New Roman" w:hAnsi="Times New Roman" w:cs="Times New Roman"/>
+          <w:sz w:val="28"/>
+          <w:szCs w:val="28"/>
+        </w:rPr>
+      </w:pPr>
+    </w:p>
+    <w:p>
+      <w:pPr>
+        <w:spacing w:after="0" w:line="240" w:lineRule="auto"/>
+        <w:jc w:val="center"/>
+        <w:rPr>
+          <w:rFonts w:ascii="Times New Roman" w:hAnsi="Times New Roman" w:cs="Times New Roman"/>
+          <w:sz w:val="28"/>
+          <w:szCs w:val="28"/>
+        </w:rPr>
+      </w:pPr>
+    </w:p>
+    <w:p>
+      <w:pPr>
+        <w:spacing w:after="0" w:line="240" w:lineRule="auto"/>
+        <w:jc w:val="center"/>
+        <w:rPr>
+          <w:rFonts w:ascii="Times New Roman" w:hAnsi="Times New Roman" w:cs="Times New Roman"/>
+          <w:sz w:val="28"/>
+          <w:szCs w:val="28"/>
+        </w:rPr>
+      </w:pPr>
+      <w:proofErr w:type="spellStart"/>
       <w:r>
         <w:rPr>
           <w:rFonts w:ascii="Times New Roman" w:hAnsi="Times New Roman" w:cs="Times New Roman"/>
@@ -1393,7 +1513,16 @@
           <w:szCs w:val="28"/>
         </w:rPr>
         <w:lastRenderedPageBreak/>
-        <w:t>Створений проект</w:t>
+        <w:t>Створений</w:t>
+      </w:r>
+      <w:proofErr w:type="spellEnd"/>
+      <w:r>
+        <w:rPr>
+          <w:rFonts w:ascii="Times New Roman" w:hAnsi="Times New Roman" w:cs="Times New Roman"/>
+          <w:sz w:val="28"/>
+          <w:szCs w:val="28"/>
+        </w:rPr>
+        <w:t xml:space="preserve"> проект</w:t>
       </w:r>
     </w:p>
     <w:p>
@@ -1421,6 +1550,7 @@
       <w:r>
         <w:rPr>
           <w:rFonts w:ascii="Times New Roman" w:hAnsi="Times New Roman" w:cs="Times New Roman"/>
+          <w:noProof/>
           <w:sz w:val="28"/>
           <w:szCs w:val="28"/>
           <w:lang w:val="en-US"/>
@@ -1534,6 +1664,7 @@
       <w:r>
         <w:rPr>
           <w:rFonts w:ascii="Times New Roman" w:hAnsi="Times New Roman" w:cs="Times New Roman"/>
+          <w:noProof/>
           <w:sz w:val="28"/>
           <w:szCs w:val="28"/>
           <w:lang w:val="en-US"/>
@@ -1676,6 +1807,7 @@
       <w:r>
         <w:rPr>
           <w:rFonts w:ascii="Times New Roman" w:hAnsi="Times New Roman" w:cs="Times New Roman"/>
+          <w:noProof/>
           <w:sz w:val="28"/>
           <w:szCs w:val="28"/>
           <w:lang w:val="en-US"/>
@@ -1776,6 +1908,7 @@
       <w:r>
         <w:rPr>
           <w:rFonts w:ascii="Times New Roman" w:hAnsi="Times New Roman" w:cs="Times New Roman"/>
+          <w:noProof/>
           <w:sz w:val="28"/>
           <w:szCs w:val="28"/>
           <w:lang w:val="en-US"/>
@@ -1897,6 +2030,50 @@
           <w:rFonts w:ascii="Times New Roman" w:hAnsi="Times New Roman" w:cs="Times New Roman"/>
           <w:sz w:val="28"/>
           <w:szCs w:val="28"/>
+        </w:rPr>
+      </w:pPr>
+    </w:p>
+    <w:p>
+      <w:pPr>
+        <w:spacing w:after="0" w:line="240" w:lineRule="auto"/>
+        <w:jc w:val="center"/>
+        <w:rPr>
+          <w:rFonts w:ascii="Times New Roman" w:hAnsi="Times New Roman" w:cs="Times New Roman"/>
+          <w:sz w:val="28"/>
+          <w:szCs w:val="28"/>
+        </w:rPr>
+      </w:pPr>
+    </w:p>
+    <w:p>
+      <w:pPr>
+        <w:spacing w:after="0" w:line="240" w:lineRule="auto"/>
+        <w:jc w:val="center"/>
+        <w:rPr>
+          <w:rFonts w:ascii="Times New Roman" w:hAnsi="Times New Roman" w:cs="Times New Roman"/>
+          <w:sz w:val="28"/>
+          <w:szCs w:val="28"/>
+        </w:rPr>
+      </w:pPr>
+    </w:p>
+    <w:p>
+      <w:pPr>
+        <w:spacing w:after="0" w:line="240" w:lineRule="auto"/>
+        <w:jc w:val="center"/>
+        <w:rPr>
+          <w:rFonts w:ascii="Times New Roman" w:hAnsi="Times New Roman" w:cs="Times New Roman"/>
+          <w:sz w:val="28"/>
+          <w:szCs w:val="28"/>
+        </w:rPr>
+      </w:pPr>
+    </w:p>
+    <w:p>
+      <w:pPr>
+        <w:spacing w:after="0" w:line="240" w:lineRule="auto"/>
+        <w:jc w:val="center"/>
+        <w:rPr>
+          <w:rFonts w:ascii="Times New Roman" w:hAnsi="Times New Roman" w:cs="Times New Roman"/>
+          <w:sz w:val="28"/>
+          <w:szCs w:val="28"/>
           <w:lang w:val="en-US"/>
         </w:rPr>
       </w:pPr>
@@ -1909,6 +2086,7 @@
         <w:lastRenderedPageBreak/>
         <w:t xml:space="preserve">Запуск </w:t>
       </w:r>
+      <w:proofErr w:type="spellStart"/>
       <w:r>
         <w:rPr>
           <w:rFonts w:ascii="Times New Roman" w:hAnsi="Times New Roman" w:cs="Times New Roman"/>
@@ -1916,7 +2094,17 @@
           <w:szCs w:val="28"/>
           <w:lang w:val="en-US"/>
         </w:rPr>
-        <w:t xml:space="preserve">JupiterLab </w:t>
+        <w:t>JupiterLab</w:t>
+      </w:r>
+      <w:proofErr w:type="spellEnd"/>
+      <w:r>
+        <w:rPr>
+          <w:rFonts w:ascii="Times New Roman" w:hAnsi="Times New Roman" w:cs="Times New Roman"/>
+          <w:sz w:val="28"/>
+          <w:szCs w:val="28"/>
+          <w:lang w:val="en-US"/>
+        </w:rPr>
+        <w:t xml:space="preserve"> </w:t>
       </w:r>
     </w:p>
     <w:p>
@@ -2005,6 +2193,7 @@
       <w:r>
         <w:rPr>
           <w:rFonts w:ascii="Times New Roman" w:hAnsi="Times New Roman" w:cs="Times New Roman"/>
+          <w:noProof/>
           <w:sz w:val="28"/>
           <w:szCs w:val="28"/>
           <w:lang w:val="en-US"/>
@@ -2150,6 +2339,7 @@
       <w:r>
         <w:rPr>
           <w:rFonts w:ascii="Times New Roman" w:hAnsi="Times New Roman" w:cs="Times New Roman"/>
+          <w:noProof/>
           <w:sz w:val="28"/>
           <w:szCs w:val="28"/>
           <w:lang w:val="en-US"/>
@@ -2234,7 +2424,11 @@
           <w:szCs w:val="28"/>
         </w:rPr>
       </w:pPr>
-      <w:r>
+    </w:p>
+    <w:p>
+      <w:pPr>
+        <w:spacing w:after="0" w:line="240" w:lineRule="auto"/>
+        <w:jc w:val="center"/>
         <w:rPr>
           <w:rFonts w:ascii="Times New Roman" w:hAnsi="Times New Roman" w:cs="Times New Roman"/>
           <w:b/>
@@ -2242,9 +2436,7 @@
           <w:sz w:val="28"/>
           <w:szCs w:val="28"/>
         </w:rPr>
-        <w:lastRenderedPageBreak/>
-        <w:t>Лабараторна робота №3</w:t>
-      </w:r>
+      </w:pPr>
     </w:p>
     <w:p>
       <w:pPr>
@@ -2262,6 +2454,68 @@
     <w:p>
       <w:pPr>
         <w:spacing w:after="0" w:line="240" w:lineRule="auto"/>
+        <w:jc w:val="center"/>
+        <w:rPr>
+          <w:rFonts w:ascii="Times New Roman" w:hAnsi="Times New Roman" w:cs="Times New Roman"/>
+          <w:b/>
+          <w:bCs/>
+          <w:sz w:val="28"/>
+          <w:szCs w:val="28"/>
+        </w:rPr>
+      </w:pPr>
+    </w:p>
+    <w:p>
+      <w:pPr>
+        <w:spacing w:after="0" w:line="240" w:lineRule="auto"/>
+        <w:jc w:val="center"/>
+        <w:rPr>
+          <w:rFonts w:ascii="Times New Roman" w:hAnsi="Times New Roman" w:cs="Times New Roman"/>
+          <w:b/>
+          <w:bCs/>
+          <w:sz w:val="28"/>
+          <w:szCs w:val="28"/>
+        </w:rPr>
+      </w:pPr>
+      <w:proofErr w:type="spellStart"/>
+      <w:r>
+        <w:rPr>
+          <w:rFonts w:ascii="Times New Roman" w:hAnsi="Times New Roman" w:cs="Times New Roman"/>
+          <w:b/>
+          <w:bCs/>
+          <w:sz w:val="28"/>
+          <w:szCs w:val="28"/>
+        </w:rPr>
+        <w:lastRenderedPageBreak/>
+        <w:t>Лабараторна</w:t>
+      </w:r>
+      <w:proofErr w:type="spellEnd"/>
+      <w:r>
+        <w:rPr>
+          <w:rFonts w:ascii="Times New Roman" w:hAnsi="Times New Roman" w:cs="Times New Roman"/>
+          <w:b/>
+          <w:bCs/>
+          <w:sz w:val="28"/>
+          <w:szCs w:val="28"/>
+        </w:rPr>
+        <w:t xml:space="preserve"> робота №3</w:t>
+      </w:r>
+    </w:p>
+    <w:p>
+      <w:pPr>
+        <w:spacing w:after="0" w:line="240" w:lineRule="auto"/>
+        <w:jc w:val="center"/>
+        <w:rPr>
+          <w:rFonts w:ascii="Times New Roman" w:hAnsi="Times New Roman" w:cs="Times New Roman"/>
+          <w:b/>
+          <w:bCs/>
+          <w:sz w:val="28"/>
+          <w:szCs w:val="28"/>
+        </w:rPr>
+      </w:pPr>
+    </w:p>
+    <w:p>
+      <w:pPr>
+        <w:spacing w:after="0" w:line="240" w:lineRule="auto"/>
         <w:rPr>
           <w:rFonts w:ascii="Times New Roman" w:hAnsi="Times New Roman" w:cs="Times New Roman"/>
           <w:sz w:val="28"/>
@@ -2287,29 +2541,71 @@
     </w:p>
     <w:p>
       <w:pPr>
-        <w:spacing w:after="0" w:line="240" w:lineRule="auto"/>
-        <w:ind w:left="360"/>
-        <w:rPr>
-          <w:rFonts w:ascii="Times New Roman" w:hAnsi="Times New Roman" w:cs="Times New Roman"/>
-          <w:sz w:val="28"/>
-          <w:szCs w:val="28"/>
-        </w:rPr>
-      </w:pPr>
-      <w:r>
-        <w:rPr>
-          <w:rFonts w:ascii="Times New Roman" w:hAnsi="Times New Roman" w:cs="Times New Roman"/>
-          <w:sz w:val="28"/>
-          <w:szCs w:val="28"/>
-        </w:rPr>
-        <w:t xml:space="preserve">- </w:t>
-      </w:r>
-      <w:r>
-        <w:rPr>
-          <w:rFonts w:ascii="Times New Roman" w:hAnsi="Times New Roman" w:cs="Times New Roman"/>
-          <w:sz w:val="28"/>
-          <w:szCs w:val="28"/>
-        </w:rPr>
-        <w:t>Сортування вставками (Insertion Sort): O(n</w:t>
+        <w:pStyle w:val="a7"/>
+        <w:numPr>
+          <w:ilvl w:val="0"/>
+          <w:numId w:val="16"/>
+        </w:numPr>
+        <w:spacing w:after="0" w:line="240" w:lineRule="auto"/>
+        <w:rPr>
+          <w:rFonts w:ascii="Times New Roman" w:hAnsi="Times New Roman" w:cs="Times New Roman"/>
+          <w:sz w:val="28"/>
+          <w:szCs w:val="28"/>
+        </w:rPr>
+      </w:pPr>
+      <w:proofErr w:type="spellStart"/>
+      <w:r>
+        <w:rPr>
+          <w:rFonts w:ascii="Times New Roman" w:hAnsi="Times New Roman" w:cs="Times New Roman"/>
+          <w:sz w:val="28"/>
+          <w:szCs w:val="28"/>
+        </w:rPr>
+        <w:t>Сортування</w:t>
+      </w:r>
+      <w:proofErr w:type="spellEnd"/>
+      <w:r>
+        <w:rPr>
+          <w:rFonts w:ascii="Times New Roman" w:hAnsi="Times New Roman" w:cs="Times New Roman"/>
+          <w:sz w:val="28"/>
+          <w:szCs w:val="28"/>
+        </w:rPr>
+        <w:t xml:space="preserve"> вставками (</w:t>
+      </w:r>
+      <w:proofErr w:type="spellStart"/>
+      <w:r>
+        <w:rPr>
+          <w:rFonts w:ascii="Times New Roman" w:hAnsi="Times New Roman" w:cs="Times New Roman"/>
+          <w:sz w:val="28"/>
+          <w:szCs w:val="28"/>
+        </w:rPr>
+        <w:t>Insertion</w:t>
+      </w:r>
+      <w:proofErr w:type="spellEnd"/>
+      <w:r>
+        <w:rPr>
+          <w:rFonts w:ascii="Times New Roman" w:hAnsi="Times New Roman" w:cs="Times New Roman"/>
+          <w:sz w:val="28"/>
+          <w:szCs w:val="28"/>
+        </w:rPr>
+        <w:t xml:space="preserve"> </w:t>
+      </w:r>
+      <w:proofErr w:type="spellStart"/>
+      <w:r>
+        <w:rPr>
+          <w:rFonts w:ascii="Times New Roman" w:hAnsi="Times New Roman" w:cs="Times New Roman"/>
+          <w:sz w:val="28"/>
+          <w:szCs w:val="28"/>
+        </w:rPr>
+        <w:t>Sort</w:t>
+      </w:r>
+      <w:proofErr w:type="spellEnd"/>
+      <w:r>
+        <w:rPr>
+          <w:rFonts w:ascii="Times New Roman" w:hAnsi="Times New Roman" w:cs="Times New Roman"/>
+          <w:sz w:val="28"/>
+          <w:szCs w:val="28"/>
+        </w:rPr>
+        <w:t>): O(n</w:t>
       </w:r>
       <w:r>
         <w:rPr>
@@ -2331,29 +2627,89 @@
     </w:p>
     <w:p>
       <w:pPr>
-        <w:spacing w:after="0" w:line="240" w:lineRule="auto"/>
-        <w:ind w:left="360"/>
-        <w:rPr>
-          <w:rFonts w:ascii="Times New Roman" w:hAnsi="Times New Roman" w:cs="Times New Roman"/>
-          <w:sz w:val="28"/>
-          <w:szCs w:val="28"/>
-        </w:rPr>
-      </w:pPr>
-      <w:r>
-        <w:rPr>
-          <w:rFonts w:ascii="Times New Roman" w:hAnsi="Times New Roman" w:cs="Times New Roman"/>
-          <w:sz w:val="28"/>
-          <w:szCs w:val="28"/>
-        </w:rPr>
-        <w:t xml:space="preserve">- </w:t>
-      </w:r>
-      <w:r>
-        <w:rPr>
-          <w:rFonts w:ascii="Times New Roman" w:hAnsi="Times New Roman" w:cs="Times New Roman"/>
-          <w:sz w:val="28"/>
-          <w:szCs w:val="28"/>
-        </w:rPr>
-        <w:t>Сортування бульбашкою (Bubble Sort): O(n</w:t>
+        <w:pStyle w:val="a7"/>
+        <w:numPr>
+          <w:ilvl w:val="0"/>
+          <w:numId w:val="16"/>
+        </w:numPr>
+        <w:spacing w:after="0" w:line="240" w:lineRule="auto"/>
+        <w:rPr>
+          <w:rFonts w:ascii="Times New Roman" w:hAnsi="Times New Roman" w:cs="Times New Roman"/>
+          <w:sz w:val="28"/>
+          <w:szCs w:val="28"/>
+        </w:rPr>
+      </w:pPr>
+      <w:proofErr w:type="spellStart"/>
+      <w:r>
+        <w:rPr>
+          <w:rFonts w:ascii="Times New Roman" w:hAnsi="Times New Roman" w:cs="Times New Roman"/>
+          <w:sz w:val="28"/>
+          <w:szCs w:val="28"/>
+        </w:rPr>
+        <w:t>Сортування</w:t>
+      </w:r>
+      <w:proofErr w:type="spellEnd"/>
+      <w:r>
+        <w:rPr>
+          <w:rFonts w:ascii="Times New Roman" w:hAnsi="Times New Roman" w:cs="Times New Roman"/>
+          <w:sz w:val="28"/>
+          <w:szCs w:val="28"/>
+        </w:rPr>
+        <w:t xml:space="preserve"> </w:t>
+      </w:r>
+      <w:proofErr w:type="spellStart"/>
+      <w:r>
+        <w:rPr>
+          <w:rFonts w:ascii="Times New Roman" w:hAnsi="Times New Roman" w:cs="Times New Roman"/>
+          <w:sz w:val="28"/>
+          <w:szCs w:val="28"/>
+        </w:rPr>
+        <w:t>бульбашкою</w:t>
+      </w:r>
+      <w:proofErr w:type="spellEnd"/>
+      <w:r>
+        <w:rPr>
+          <w:rFonts w:ascii="Times New Roman" w:hAnsi="Times New Roman" w:cs="Times New Roman"/>
+          <w:sz w:val="28"/>
+          <w:szCs w:val="28"/>
+        </w:rPr>
+        <w:t xml:space="preserve"> (</w:t>
+      </w:r>
+      <w:proofErr w:type="spellStart"/>
+      <w:r>
+        <w:rPr>
+          <w:rFonts w:ascii="Times New Roman" w:hAnsi="Times New Roman" w:cs="Times New Roman"/>
+          <w:sz w:val="28"/>
+          <w:szCs w:val="28"/>
+        </w:rPr>
+        <w:t>Bubble</w:t>
+      </w:r>
+      <w:proofErr w:type="spellEnd"/>
+      <w:r>
+        <w:rPr>
+          <w:rFonts w:ascii="Times New Roman" w:hAnsi="Times New Roman" w:cs="Times New Roman"/>
+          <w:sz w:val="28"/>
+          <w:szCs w:val="28"/>
+        </w:rPr>
+        <w:t xml:space="preserve"> </w:t>
+      </w:r>
+      <w:proofErr w:type="spellStart"/>
+      <w:r>
+        <w:rPr>
+          <w:rFonts w:ascii="Times New Roman" w:hAnsi="Times New Roman" w:cs="Times New Roman"/>
+          <w:sz w:val="28"/>
+          <w:szCs w:val="28"/>
+        </w:rPr>
+        <w:t>Sort</w:t>
+      </w:r>
+      <w:proofErr w:type="spellEnd"/>
+      <w:r>
+        <w:rPr>
+          <w:rFonts w:ascii="Times New Roman" w:hAnsi="Times New Roman" w:cs="Times New Roman"/>
+          <w:sz w:val="28"/>
+          <w:szCs w:val="28"/>
+        </w:rPr>
+        <w:t>): O(n</w:t>
       </w:r>
       <w:r>
         <w:rPr>
@@ -2437,7 +2793,7 @@
           <w:szCs w:val="28"/>
         </w:rPr>
         <w:pict w14:anchorId="5AB88E37">
-          <v:rect id="_x0000_i1150" style="width:0;height:.75pt" o:hrstd="t" o:hrnoshade="t" o:hr="t" fillcolor="#f8faff" stroked="f"/>
+          <v:rect id="_x0000_i1025" style="width:0;height:.75pt" o:hrstd="t" o:hrnoshade="t" o:hr="t" fillcolor="#f8faff" stroked="f"/>
         </w:pict>
       </w:r>
     </w:p>
@@ -2484,6 +2840,7 @@
         </w:rPr>
         <w:t>Реал</w:t>
       </w:r>
+      <w:proofErr w:type="spellStart"/>
       <w:r>
         <w:rPr>
           <w:rFonts w:ascii="Times New Roman" w:hAnsi="Times New Roman" w:cs="Times New Roman"/>
@@ -2493,7 +2850,6 @@
         </w:rPr>
         <w:t>i</w:t>
       </w:r>
-      <w:proofErr w:type="spellStart"/>
       <w:r>
         <w:rPr>
           <w:rFonts w:ascii="Times New Roman" w:hAnsi="Times New Roman" w:cs="Times New Roman"/>
@@ -2502,7 +2858,6 @@
         </w:rPr>
         <w:t>зац</w:t>
       </w:r>
-      <w:proofErr w:type="spellEnd"/>
       <w:r>
         <w:rPr>
           <w:rFonts w:ascii="Times New Roman" w:hAnsi="Times New Roman" w:cs="Times New Roman"/>
@@ -2512,6 +2867,7 @@
         </w:rPr>
         <w:t>i</w:t>
       </w:r>
+      <w:proofErr w:type="spellEnd"/>
       <w:r>
         <w:rPr>
           <w:rFonts w:ascii="Times New Roman" w:hAnsi="Times New Roman" w:cs="Times New Roman"/>
@@ -2541,13 +2897,14 @@
       <w:r>
         <w:rPr>
           <w:rFonts w:ascii="Times New Roman" w:hAnsi="Times New Roman" w:cs="Times New Roman"/>
+          <w:noProof/>
           <w:sz w:val="28"/>
           <w:szCs w:val="28"/>
         </w:rPr>
         <w:drawing>
-          <wp:inline distT="0" distB="0" distL="0" distR="0" wp14:anchorId="45D27F5F" wp14:editId="570DF439">
-            <wp:extent cx="5731510" cy="2256155"/>
-            <wp:effectExtent l="0" t="0" r="2540" b="0"/>
+          <wp:inline distT="0" distB="0" distL="0" distR="0" wp14:anchorId="45D27F5F" wp14:editId="01787237">
+            <wp:extent cx="5886528" cy="3480832"/>
+            <wp:effectExtent l="0" t="0" r="0" b="5715"/>
             <wp:docPr id="26" name="Рисунок 26"/>
             <wp:cNvGraphicFramePr>
               <a:graphicFrameLocks xmlns:a="http://schemas.openxmlformats.org/drawingml/2006/main" noChangeAspect="1"/>
@@ -2559,20 +2916,27 @@
                     <pic:cNvPr id="1" name=""/>
                     <pic:cNvPicPr/>
                   </pic:nvPicPr>
-                  <pic:blipFill>
+                  <pic:blipFill rotWithShape="1">
                     <a:blip r:embed="rId20"/>
-                    <a:stretch>
-                      <a:fillRect/>
-                    </a:stretch>
+                    <a:srcRect r="33430"/>
+                    <a:stretch/>
                   </pic:blipFill>
-                  <pic:spPr>
+                  <pic:spPr bwMode="auto">
                     <a:xfrm>
                       <a:off x="0" y="0"/>
-                      <a:ext cx="5731510" cy="2256155"/>
+                      <a:ext cx="5906766" cy="3492799"/>
                     </a:xfrm>
                     <a:prstGeom prst="rect">
                       <a:avLst/>
                     </a:prstGeom>
+                    <a:ln>
+                      <a:noFill/>
+                    </a:ln>
+                    <a:extLst>
+                      <a:ext uri="{53640926-AAD7-44D8-BBD7-CCE9431645EC}">
+                        <a14:shadowObscured xmlns:a14="http://schemas.microsoft.com/office/drawing/2010/main"/>
+                      </a:ext>
+                    </a:extLst>
                   </pic:spPr>
                 </pic:pic>
               </a:graphicData>
@@ -2597,7 +2961,7 @@
           <w:szCs w:val="28"/>
         </w:rPr>
         <w:pict w14:anchorId="7534B66F">
-          <v:rect id="_x0000_i1151" style="width:0;height:.75pt" o:hrstd="t" o:hrnoshade="t" o:hr="t" fillcolor="#f8faff" stroked="f"/>
+          <v:rect id="_x0000_i1026" style="width:0;height:.75pt" o:hrstd="t" o:hrnoshade="t" o:hr="t" fillcolor="#f8faff" stroked="f"/>
         </w:pict>
       </w:r>
     </w:p>
@@ -2610,44 +2974,73 @@
           <w:szCs w:val="28"/>
         </w:rPr>
       </w:pPr>
-      <w:r>
-        <w:rPr>
-          <w:rFonts w:ascii="Times New Roman" w:hAnsi="Times New Roman" w:cs="Times New Roman"/>
-          <w:sz w:val="28"/>
-          <w:szCs w:val="28"/>
-        </w:rPr>
-        <w:t>Вимірювання часу виконання</w:t>
-      </w:r>
-    </w:p>
-    <w:p>
-      <w:pPr>
-        <w:spacing w:after="0" w:line="240" w:lineRule="auto"/>
-        <w:rPr>
-          <w:rFonts w:ascii="Times New Roman" w:hAnsi="Times New Roman" w:cs="Times New Roman"/>
-          <w:sz w:val="28"/>
-          <w:szCs w:val="28"/>
-        </w:rPr>
-      </w:pPr>
-    </w:p>
-    <w:p>
-      <w:pPr>
-        <w:spacing w:after="0" w:line="240" w:lineRule="auto"/>
-        <w:rPr>
-          <w:rFonts w:ascii="Times New Roman" w:hAnsi="Times New Roman" w:cs="Times New Roman"/>
-          <w:sz w:val="28"/>
-          <w:szCs w:val="28"/>
-        </w:rPr>
-      </w:pPr>
-      <w:r>
-        <w:rPr>
-          <w:rFonts w:ascii="Times New Roman" w:hAnsi="Times New Roman" w:cs="Times New Roman"/>
+      <w:proofErr w:type="spellStart"/>
+      <w:r>
+        <w:rPr>
+          <w:rFonts w:ascii="Times New Roman" w:hAnsi="Times New Roman" w:cs="Times New Roman"/>
+          <w:sz w:val="28"/>
+          <w:szCs w:val="28"/>
+        </w:rPr>
+        <w:t>Вимірювання</w:t>
+      </w:r>
+      <w:proofErr w:type="spellEnd"/>
+      <w:r>
+        <w:rPr>
+          <w:rFonts w:ascii="Times New Roman" w:hAnsi="Times New Roman" w:cs="Times New Roman"/>
+          <w:sz w:val="28"/>
+          <w:szCs w:val="28"/>
+        </w:rPr>
+        <w:t xml:space="preserve"> часу </w:t>
+      </w:r>
+      <w:proofErr w:type="spellStart"/>
+      <w:r>
+        <w:rPr>
+          <w:rFonts w:ascii="Times New Roman" w:hAnsi="Times New Roman" w:cs="Times New Roman"/>
+          <w:sz w:val="28"/>
+          <w:szCs w:val="28"/>
+        </w:rPr>
+        <w:t>виконання</w:t>
+      </w:r>
+      <w:proofErr w:type="spellEnd"/>
+      <w:r>
+        <w:rPr>
+          <w:rFonts w:ascii="Times New Roman" w:hAnsi="Times New Roman" w:cs="Times New Roman"/>
+          <w:sz w:val="28"/>
+          <w:szCs w:val="28"/>
+        </w:rPr>
+        <w:t>:</w:t>
+      </w:r>
+    </w:p>
+    <w:p>
+      <w:pPr>
+        <w:spacing w:after="0" w:line="240" w:lineRule="auto"/>
+        <w:rPr>
+          <w:rFonts w:ascii="Times New Roman" w:hAnsi="Times New Roman" w:cs="Times New Roman"/>
+          <w:sz w:val="28"/>
+          <w:szCs w:val="28"/>
+        </w:rPr>
+      </w:pPr>
+    </w:p>
+    <w:p>
+      <w:pPr>
+        <w:spacing w:after="0" w:line="240" w:lineRule="auto"/>
+        <w:rPr>
+          <w:rFonts w:ascii="Times New Roman" w:hAnsi="Times New Roman" w:cs="Times New Roman"/>
+          <w:sz w:val="28"/>
+          <w:szCs w:val="28"/>
+        </w:rPr>
+      </w:pPr>
+      <w:r>
+        <w:rPr>
+          <w:rFonts w:ascii="Times New Roman" w:hAnsi="Times New Roman" w:cs="Times New Roman"/>
+          <w:noProof/>
           <w:sz w:val="28"/>
           <w:szCs w:val="28"/>
         </w:rPr>
         <w:drawing>
-          <wp:inline distT="0" distB="0" distL="0" distR="0" wp14:anchorId="41EF71D9" wp14:editId="696260ED">
-            <wp:extent cx="5731510" cy="1421130"/>
-            <wp:effectExtent l="0" t="0" r="2540" b="7620"/>
+          <wp:inline distT="0" distB="0" distL="0" distR="0" wp14:anchorId="41EF71D9" wp14:editId="1851F1AA">
+            <wp:extent cx="5894038" cy="2116826"/>
+            <wp:effectExtent l="0" t="0" r="0" b="0"/>
             <wp:docPr id="27" name="Рисунок 27"/>
             <wp:cNvGraphicFramePr>
               <a:graphicFrameLocks xmlns:a="http://schemas.openxmlformats.org/drawingml/2006/main" noChangeAspect="1"/>
@@ -2659,20 +3052,27 @@
                     <pic:cNvPr id="1" name=""/>
                     <pic:cNvPicPr/>
                   </pic:nvPicPr>
-                  <pic:blipFill>
+                  <pic:blipFill rotWithShape="1">
                     <a:blip r:embed="rId21"/>
-                    <a:stretch>
-                      <a:fillRect/>
-                    </a:stretch>
+                    <a:srcRect r="30961"/>
+                    <a:stretch/>
                   </pic:blipFill>
-                  <pic:spPr>
+                  <pic:spPr bwMode="auto">
                     <a:xfrm>
                       <a:off x="0" y="0"/>
-                      <a:ext cx="5731510" cy="1421130"/>
+                      <a:ext cx="5932452" cy="2130622"/>
                     </a:xfrm>
                     <a:prstGeom prst="rect">
                       <a:avLst/>
                     </a:prstGeom>
+                    <a:ln>
+                      <a:noFill/>
+                    </a:ln>
+                    <a:extLst>
+                      <a:ext uri="{53640926-AAD7-44D8-BBD7-CCE9431645EC}">
+                        <a14:shadowObscured xmlns:a14="http://schemas.microsoft.com/office/drawing/2010/main"/>
+                      </a:ext>
+                    </a:extLst>
                   </pic:spPr>
                 </pic:pic>
               </a:graphicData>
@@ -2700,37 +3100,153 @@
           <w:szCs w:val="28"/>
         </w:rPr>
       </w:pPr>
-      <w:r>
-        <w:rPr>
-          <w:rFonts w:ascii="Times New Roman" w:hAnsi="Times New Roman" w:cs="Times New Roman"/>
-          <w:sz w:val="28"/>
-          <w:szCs w:val="28"/>
-        </w:rPr>
-        <w:t>Виміряв час виконання кожного алгоритму за допомогою модуля time:</w:t>
-      </w:r>
-    </w:p>
-    <w:p>
-      <w:pPr>
-        <w:spacing w:after="0" w:line="240" w:lineRule="auto"/>
-        <w:rPr>
-          <w:rFonts w:ascii="Times New Roman" w:hAnsi="Times New Roman" w:cs="Times New Roman"/>
-          <w:sz w:val="28"/>
-          <w:szCs w:val="28"/>
-        </w:rPr>
-      </w:pPr>
-    </w:p>
-    <w:p>
-      <w:pPr>
-        <w:spacing w:after="0" w:line="240" w:lineRule="auto"/>
-        <w:rPr>
-          <w:rFonts w:ascii="Times New Roman" w:hAnsi="Times New Roman" w:cs="Times New Roman"/>
-          <w:sz w:val="28"/>
-          <w:szCs w:val="28"/>
-        </w:rPr>
-      </w:pPr>
-      <w:r>
-        <w:rPr>
-          <w:rFonts w:ascii="Times New Roman" w:hAnsi="Times New Roman" w:cs="Times New Roman"/>
+    </w:p>
+    <w:p>
+      <w:pPr>
+        <w:spacing w:after="0" w:line="240" w:lineRule="auto"/>
+        <w:rPr>
+          <w:rFonts w:ascii="Times New Roman" w:hAnsi="Times New Roman" w:cs="Times New Roman"/>
+          <w:sz w:val="28"/>
+          <w:szCs w:val="28"/>
+        </w:rPr>
+      </w:pPr>
+    </w:p>
+    <w:p>
+      <w:pPr>
+        <w:spacing w:after="0" w:line="240" w:lineRule="auto"/>
+        <w:rPr>
+          <w:rFonts w:ascii="Times New Roman" w:hAnsi="Times New Roman" w:cs="Times New Roman"/>
+          <w:sz w:val="28"/>
+          <w:szCs w:val="28"/>
+        </w:rPr>
+      </w:pPr>
+    </w:p>
+    <w:p>
+      <w:pPr>
+        <w:spacing w:after="0" w:line="240" w:lineRule="auto"/>
+        <w:rPr>
+          <w:rFonts w:ascii="Times New Roman" w:hAnsi="Times New Roman" w:cs="Times New Roman"/>
+          <w:sz w:val="28"/>
+          <w:szCs w:val="28"/>
+        </w:rPr>
+      </w:pPr>
+    </w:p>
+    <w:p>
+      <w:pPr>
+        <w:spacing w:after="0" w:line="240" w:lineRule="auto"/>
+        <w:rPr>
+          <w:rFonts w:ascii="Times New Roman" w:hAnsi="Times New Roman" w:cs="Times New Roman"/>
+          <w:sz w:val="28"/>
+          <w:szCs w:val="28"/>
+        </w:rPr>
+      </w:pPr>
+    </w:p>
+    <w:p>
+      <w:pPr>
+        <w:spacing w:after="0" w:line="240" w:lineRule="auto"/>
+        <w:rPr>
+          <w:rFonts w:ascii="Times New Roman" w:hAnsi="Times New Roman" w:cs="Times New Roman"/>
+          <w:sz w:val="28"/>
+          <w:szCs w:val="28"/>
+        </w:rPr>
+      </w:pPr>
+      <w:proofErr w:type="spellStart"/>
+      <w:r>
+        <w:rPr>
+          <w:rFonts w:ascii="Times New Roman" w:hAnsi="Times New Roman" w:cs="Times New Roman"/>
+          <w:sz w:val="28"/>
+          <w:szCs w:val="28"/>
+        </w:rPr>
+        <w:lastRenderedPageBreak/>
+        <w:t>Виміряв</w:t>
+      </w:r>
+      <w:proofErr w:type="spellEnd"/>
+      <w:r>
+        <w:rPr>
+          <w:rFonts w:ascii="Times New Roman" w:hAnsi="Times New Roman" w:cs="Times New Roman"/>
+          <w:sz w:val="28"/>
+          <w:szCs w:val="28"/>
+        </w:rPr>
+        <w:t xml:space="preserve"> час </w:t>
+      </w:r>
+      <w:proofErr w:type="spellStart"/>
+      <w:r>
+        <w:rPr>
+          <w:rFonts w:ascii="Times New Roman" w:hAnsi="Times New Roman" w:cs="Times New Roman"/>
+          <w:sz w:val="28"/>
+          <w:szCs w:val="28"/>
+        </w:rPr>
+        <w:t>виконання</w:t>
+      </w:r>
+      <w:proofErr w:type="spellEnd"/>
+      <w:r>
+        <w:rPr>
+          <w:rFonts w:ascii="Times New Roman" w:hAnsi="Times New Roman" w:cs="Times New Roman"/>
+          <w:sz w:val="28"/>
+          <w:szCs w:val="28"/>
+        </w:rPr>
+        <w:t xml:space="preserve"> кожного алгоритму за </w:t>
+      </w:r>
+      <w:proofErr w:type="spellStart"/>
+      <w:r>
+        <w:rPr>
+          <w:rFonts w:ascii="Times New Roman" w:hAnsi="Times New Roman" w:cs="Times New Roman"/>
+          <w:sz w:val="28"/>
+          <w:szCs w:val="28"/>
+        </w:rPr>
+        <w:t>допомогою</w:t>
+      </w:r>
+      <w:proofErr w:type="spellEnd"/>
+      <w:r>
+        <w:rPr>
+          <w:rFonts w:ascii="Times New Roman" w:hAnsi="Times New Roman" w:cs="Times New Roman"/>
+          <w:sz w:val="28"/>
+          <w:szCs w:val="28"/>
+        </w:rPr>
+        <w:t xml:space="preserve"> модуля </w:t>
+      </w:r>
+      <w:proofErr w:type="spellStart"/>
+      <w:r>
+        <w:rPr>
+          <w:rFonts w:ascii="Times New Roman" w:hAnsi="Times New Roman" w:cs="Times New Roman"/>
+          <w:sz w:val="28"/>
+          <w:szCs w:val="28"/>
+        </w:rPr>
+        <w:t>time</w:t>
+      </w:r>
+      <w:proofErr w:type="spellEnd"/>
+      <w:r>
+        <w:rPr>
+          <w:rFonts w:ascii="Times New Roman" w:hAnsi="Times New Roman" w:cs="Times New Roman"/>
+          <w:sz w:val="28"/>
+          <w:szCs w:val="28"/>
+        </w:rPr>
+        <w:t>:</w:t>
+      </w:r>
+    </w:p>
+    <w:p>
+      <w:pPr>
+        <w:spacing w:after="0" w:line="240" w:lineRule="auto"/>
+        <w:rPr>
+          <w:rFonts w:ascii="Times New Roman" w:hAnsi="Times New Roman" w:cs="Times New Roman"/>
+          <w:sz w:val="28"/>
+          <w:szCs w:val="28"/>
+        </w:rPr>
+      </w:pPr>
+    </w:p>
+    <w:p>
+      <w:pPr>
+        <w:spacing w:after="0" w:line="240" w:lineRule="auto"/>
+        <w:rPr>
+          <w:rFonts w:ascii="Times New Roman" w:hAnsi="Times New Roman" w:cs="Times New Roman"/>
+          <w:sz w:val="28"/>
+          <w:szCs w:val="28"/>
+        </w:rPr>
+      </w:pPr>
+      <w:r>
+        <w:rPr>
+          <w:rFonts w:ascii="Times New Roman" w:hAnsi="Times New Roman" w:cs="Times New Roman"/>
+          <w:noProof/>
           <w:sz w:val="28"/>
           <w:szCs w:val="28"/>
         </w:rPr>
@@ -2790,10 +3306,10 @@
       <w:r>
         <w:rPr>
           <w:rFonts w:ascii="Times New Roman" w:hAnsi="Times New Roman" w:cs="Times New Roman"/>
-          <w:sz w:val="28"/>
-          <w:szCs w:val="28"/>
-        </w:rPr>
-        <w:lastRenderedPageBreak/>
+          <w:noProof/>
+          <w:sz w:val="28"/>
+          <w:szCs w:val="28"/>
+        </w:rPr>
         <w:drawing>
           <wp:inline distT="0" distB="0" distL="0" distR="0" wp14:anchorId="5F486993" wp14:editId="44EC587B">
             <wp:extent cx="5731510" cy="2959882"/>
@@ -2850,13 +3366,14 @@
       <w:r>
         <w:rPr>
           <w:rFonts w:ascii="Times New Roman" w:hAnsi="Times New Roman" w:cs="Times New Roman"/>
+          <w:noProof/>
           <w:sz w:val="28"/>
           <w:szCs w:val="28"/>
         </w:rPr>
         <w:drawing>
-          <wp:inline distT="0" distB="0" distL="0" distR="0" wp14:anchorId="0745BC89" wp14:editId="60FBD3C3">
-            <wp:extent cx="5731510" cy="3716215"/>
-            <wp:effectExtent l="0" t="0" r="2540" b="0"/>
+          <wp:inline distT="0" distB="0" distL="0" distR="0" wp14:anchorId="0745BC89" wp14:editId="47E94E54">
+            <wp:extent cx="5731209" cy="2694709"/>
+            <wp:effectExtent l="0" t="0" r="3175" b="0"/>
             <wp:docPr id="29" name="Рисунок 29"/>
             <wp:cNvGraphicFramePr>
               <a:graphicFrameLocks xmlns:a="http://schemas.openxmlformats.org/drawingml/2006/main" noChangeAspect="1"/>
@@ -2870,13 +3387,13 @@
                   </pic:nvPicPr>
                   <pic:blipFill rotWithShape="1">
                     <a:blip r:embed="rId23"/>
-                    <a:srcRect b="11450"/>
+                    <a:srcRect b="35787"/>
                     <a:stretch/>
                   </pic:blipFill>
                   <pic:spPr bwMode="auto">
                     <a:xfrm>
                       <a:off x="0" y="0"/>
-                      <a:ext cx="5731510" cy="3716215"/>
+                      <a:ext cx="5731510" cy="2694850"/>
                     </a:xfrm>
                     <a:prstGeom prst="rect">
                       <a:avLst/>
@@ -2899,6 +3416,67 @@
       <w:r>
         <w:rPr>
           <w:rFonts w:ascii="Times New Roman" w:hAnsi="Times New Roman" w:cs="Times New Roman"/>
+          <w:noProof/>
+          <w:sz w:val="28"/>
+          <w:szCs w:val="28"/>
+        </w:rPr>
+        <w:drawing>
+          <wp:inline distT="0" distB="0" distL="0" distR="0" wp14:anchorId="1F101601" wp14:editId="6E80393E">
+            <wp:extent cx="5731510" cy="737293"/>
+            <wp:effectExtent l="0" t="0" r="2540" b="5715"/>
+            <wp:docPr id="11" name="Рисунок 11"/>
+            <wp:cNvGraphicFramePr>
+              <a:graphicFrameLocks xmlns:a="http://schemas.openxmlformats.org/drawingml/2006/main" noChangeAspect="1"/>
+            </wp:cNvGraphicFramePr>
+            <a:graphic xmlns:a="http://schemas.openxmlformats.org/drawingml/2006/main">
+              <a:graphicData uri="http://schemas.openxmlformats.org/drawingml/2006/picture">
+                <pic:pic xmlns:pic="http://schemas.openxmlformats.org/drawingml/2006/picture">
+                  <pic:nvPicPr>
+                    <pic:cNvPr id="1" name=""/>
+                    <pic:cNvPicPr/>
+                  </pic:nvPicPr>
+                  <pic:blipFill rotWithShape="1">
+                    <a:blip r:embed="rId23"/>
+                    <a:srcRect t="70981" b="11450"/>
+                    <a:stretch/>
+                  </pic:blipFill>
+                  <pic:spPr bwMode="auto">
+                    <a:xfrm>
+                      <a:off x="0" y="0"/>
+                      <a:ext cx="5731510" cy="737293"/>
+                    </a:xfrm>
+                    <a:prstGeom prst="rect">
+                      <a:avLst/>
+                    </a:prstGeom>
+                    <a:ln>
+                      <a:noFill/>
+                    </a:ln>
+                    <a:extLst>
+                      <a:ext uri="{53640926-AAD7-44D8-BBD7-CCE9431645EC}">
+                        <a14:shadowObscured xmlns:a14="http://schemas.microsoft.com/office/drawing/2010/main"/>
+                      </a:ext>
+                    </a:extLst>
+                  </pic:spPr>
+                </pic:pic>
+              </a:graphicData>
+            </a:graphic>
+          </wp:inline>
+        </w:drawing>
+      </w:r>
+    </w:p>
+    <w:p>
+      <w:pPr>
+        <w:spacing w:after="0" w:line="240" w:lineRule="auto"/>
+        <w:rPr>
+          <w:rFonts w:ascii="Times New Roman" w:hAnsi="Times New Roman" w:cs="Times New Roman"/>
+          <w:sz w:val="28"/>
+          <w:szCs w:val="28"/>
+        </w:rPr>
+      </w:pPr>
+      <w:r>
+        <w:rPr>
+          <w:rFonts w:ascii="Times New Roman" w:hAnsi="Times New Roman" w:cs="Times New Roman"/>
+          <w:noProof/>
           <w:sz w:val="28"/>
           <w:szCs w:val="28"/>
         </w:rPr>
@@ -2958,14 +3536,55 @@
           <w:szCs w:val="28"/>
         </w:rPr>
       </w:pPr>
-      <w:r>
-        <w:rPr>
-          <w:rFonts w:ascii="Times New Roman" w:hAnsi="Times New Roman" w:cs="Times New Roman"/>
-          <w:sz w:val="28"/>
-          <w:szCs w:val="28"/>
-        </w:rPr>
-        <w:t>Результати та графіки</w:t>
-      </w:r>
+    </w:p>
+    <w:p>
+      <w:pPr>
+        <w:spacing w:after="0" w:line="240" w:lineRule="auto"/>
+        <w:rPr>
+          <w:rFonts w:ascii="Times New Roman" w:hAnsi="Times New Roman" w:cs="Times New Roman"/>
+          <w:sz w:val="28"/>
+          <w:szCs w:val="28"/>
+        </w:rPr>
+      </w:pPr>
+    </w:p>
+    <w:p>
+      <w:pPr>
+        <w:spacing w:after="0" w:line="240" w:lineRule="auto"/>
+        <w:rPr>
+          <w:rFonts w:ascii="Times New Roman" w:hAnsi="Times New Roman" w:cs="Times New Roman"/>
+          <w:sz w:val="28"/>
+          <w:szCs w:val="28"/>
+        </w:rPr>
+      </w:pPr>
+      <w:proofErr w:type="spellStart"/>
+      <w:r>
+        <w:rPr>
+          <w:rFonts w:ascii="Times New Roman" w:hAnsi="Times New Roman" w:cs="Times New Roman"/>
+          <w:sz w:val="28"/>
+          <w:szCs w:val="28"/>
+        </w:rPr>
+        <w:lastRenderedPageBreak/>
+        <w:t>Результати</w:t>
+      </w:r>
+      <w:proofErr w:type="spellEnd"/>
+      <w:r>
+        <w:rPr>
+          <w:rFonts w:ascii="Times New Roman" w:hAnsi="Times New Roman" w:cs="Times New Roman"/>
+          <w:sz w:val="28"/>
+          <w:szCs w:val="28"/>
+        </w:rPr>
+        <w:t xml:space="preserve"> та </w:t>
+      </w:r>
+      <w:proofErr w:type="spellStart"/>
+      <w:r>
+        <w:rPr>
+          <w:rFonts w:ascii="Times New Roman" w:hAnsi="Times New Roman" w:cs="Times New Roman"/>
+          <w:sz w:val="28"/>
+          <w:szCs w:val="28"/>
+        </w:rPr>
+        <w:t>графіки</w:t>
+      </w:r>
+      <w:proofErr w:type="spellEnd"/>
     </w:p>
     <w:p>
       <w:pPr>
@@ -2987,9 +3606,10 @@
     </w:p>
     <w:p>
       <w:pPr>
+        <w:pStyle w:val="a7"/>
         <w:numPr>
           <w:ilvl w:val="0"/>
-          <w:numId w:val="4"/>
+          <w:numId w:val="15"/>
         </w:numPr>
         <w:spacing w:after="0" w:line="240" w:lineRule="auto"/>
         <w:rPr>
@@ -3027,9 +3647,10 @@
     </w:p>
     <w:p>
       <w:pPr>
+        <w:pStyle w:val="a7"/>
         <w:numPr>
           <w:ilvl w:val="0"/>
-          <w:numId w:val="4"/>
+          <w:numId w:val="15"/>
         </w:numPr>
         <w:spacing w:after="0" w:line="240" w:lineRule="auto"/>
         <w:rPr>
@@ -3081,7 +3702,6 @@
           <w:sz w:val="28"/>
           <w:szCs w:val="28"/>
         </w:rPr>
-        <w:lastRenderedPageBreak/>
         <mc:AlternateContent>
           <mc:Choice Requires="wps">
             <w:drawing>
@@ -3661,6 +4281,7 @@
                               </w:rPr>
                               <w:t>К</w:t>
                             </w:r>
+                            <w:proofErr w:type="spellStart"/>
                             <w:r>
                               <w:rPr>
                                 <w:rFonts w:ascii="Times New Roman" w:hAnsi="Times New Roman" w:cs="Times New Roman"/>
@@ -3668,14 +4289,12 @@
                               </w:rPr>
                               <w:t>i</w:t>
                             </w:r>
-                            <w:proofErr w:type="spellStart"/>
                             <w:r>
                               <w:rPr>
                                 <w:rFonts w:ascii="Times New Roman" w:hAnsi="Times New Roman" w:cs="Times New Roman"/>
                               </w:rPr>
                               <w:t>льк</w:t>
                             </w:r>
-                            <w:proofErr w:type="spellEnd"/>
                             <w:r>
                               <w:rPr>
                                 <w:rFonts w:ascii="Times New Roman" w:hAnsi="Times New Roman" w:cs="Times New Roman"/>
@@ -3683,7 +4302,6 @@
                               </w:rPr>
                               <w:t>i</w:t>
                             </w:r>
-                            <w:proofErr w:type="spellStart"/>
                             <w:r>
                               <w:rPr>
                                 <w:rFonts w:ascii="Times New Roman" w:hAnsi="Times New Roman" w:cs="Times New Roman"/>
@@ -3729,6 +4347,7 @@
                         </w:rPr>
                         <w:t>К</w:t>
                       </w:r>
+                      <w:proofErr w:type="spellStart"/>
                       <w:r>
                         <w:rPr>
                           <w:rFonts w:ascii="Times New Roman" w:hAnsi="Times New Roman" w:cs="Times New Roman"/>
@@ -3736,14 +4355,12 @@
                         </w:rPr>
                         <w:t>i</w:t>
                       </w:r>
-                      <w:proofErr w:type="spellStart"/>
                       <w:r>
                         <w:rPr>
                           <w:rFonts w:ascii="Times New Roman" w:hAnsi="Times New Roman" w:cs="Times New Roman"/>
                         </w:rPr>
                         <w:t>льк</w:t>
                       </w:r>
-                      <w:proofErr w:type="spellEnd"/>
                       <w:r>
                         <w:rPr>
                           <w:rFonts w:ascii="Times New Roman" w:hAnsi="Times New Roman" w:cs="Times New Roman"/>
@@ -3751,7 +4368,6 @@
                         </w:rPr>
                         <w:t>i</w:t>
                       </w:r>
-                      <w:proofErr w:type="spellStart"/>
                       <w:r>
                         <w:rPr>
                           <w:rFonts w:ascii="Times New Roman" w:hAnsi="Times New Roman" w:cs="Times New Roman"/>
@@ -3898,6 +4514,7 @@
       <w:r>
         <w:rPr>
           <w:rFonts w:ascii="Times New Roman" w:hAnsi="Times New Roman" w:cs="Times New Roman"/>
+          <w:noProof/>
           <w:sz w:val="28"/>
           <w:szCs w:val="28"/>
         </w:rPr>
@@ -3954,7 +4571,7 @@
           <w:szCs w:val="28"/>
         </w:rPr>
         <w:pict w14:anchorId="13D4A243">
-          <v:rect id="_x0000_i1173" style="width:0;height:.75pt" o:hrstd="t" o:hrnoshade="t" o:hr="t" fillcolor="#f8faff" stroked="f"/>
+          <v:rect id="_x0000_i1027" style="width:0;height:.75pt" o:hrstd="t" o:hrnoshade="t" o:hr="t" fillcolor="#f8faff" stroked="f"/>
         </w:pict>
       </w:r>
     </w:p>
@@ -4034,14 +4651,61 @@
           <w:szCs w:val="28"/>
         </w:rPr>
         <w:pict w14:anchorId="5F6197E4">
-          <v:rect id="_x0000_i1154" style="width:0;height:.75pt" o:hrstd="t" o:hrnoshade="t" o:hr="t" fillcolor="#f8faff" stroked="f"/>
+          <v:rect id="_x0000_i1028" style="width:0;height:.75pt" o:hrstd="t" o:hrnoshade="t" o:hr="t" fillcolor="#f8faff" stroked="f"/>
         </w:pict>
       </w:r>
     </w:p>
     <w:p>
       <w:pPr>
         <w:spacing w:after="0" w:line="240" w:lineRule="auto"/>
-        <w:jc w:val="center"/>
+        <w:rPr>
+          <w:rFonts w:ascii="Times New Roman" w:hAnsi="Times New Roman" w:cs="Times New Roman"/>
+          <w:sz w:val="28"/>
+          <w:szCs w:val="28"/>
+          <w:lang w:val="en-US"/>
+        </w:rPr>
+      </w:pPr>
+      <w:r>
+        <w:rPr>
+          <w:rFonts w:ascii="Times New Roman" w:hAnsi="Times New Roman" w:cs="Times New Roman"/>
+          <w:sz w:val="28"/>
+          <w:szCs w:val="28"/>
+          <w:lang w:val="en-US"/>
+        </w:rPr>
+        <w:t>quarto preview Lab</w:t>
+      </w:r>
+      <w:r>
+        <w:rPr>
+          <w:rFonts w:ascii="Times New Roman" w:hAnsi="Times New Roman" w:cs="Times New Roman"/>
+          <w:sz w:val="28"/>
+          <w:szCs w:val="28"/>
+        </w:rPr>
+        <w:t>3</w:t>
+      </w:r>
+      <w:r>
+        <w:rPr>
+          <w:rFonts w:ascii="Times New Roman" w:hAnsi="Times New Roman" w:cs="Times New Roman"/>
+          <w:sz w:val="28"/>
+          <w:szCs w:val="28"/>
+          <w:lang w:val="en-US"/>
+        </w:rPr>
+        <w:t>_</w:t>
+      </w:r>
+      <w:proofErr w:type="spellStart"/>
+      <w:r>
+        <w:rPr>
+          <w:rFonts w:ascii="Times New Roman" w:hAnsi="Times New Roman" w:cs="Times New Roman"/>
+          <w:sz w:val="28"/>
+          <w:szCs w:val="28"/>
+          <w:lang w:val="en-US"/>
+        </w:rPr>
+        <w:t>Antanevych.ipynb</w:t>
+      </w:r>
+      <w:proofErr w:type="spellEnd"/>
+    </w:p>
+    <w:p>
+      <w:pPr>
+        <w:spacing w:after="0" w:line="240" w:lineRule="auto"/>
         <w:rPr>
           <w:rFonts w:ascii="Times New Roman" w:hAnsi="Times New Roman" w:cs="Times New Roman"/>
           <w:b/>
@@ -4130,17 +4794,2954 @@
     <w:p>
       <w:pPr>
         <w:spacing w:after="0" w:line="240" w:lineRule="auto"/>
-        <w:rPr>
-          <w:rFonts w:ascii="Times New Roman" w:hAnsi="Times New Roman" w:cs="Times New Roman"/>
-          <w:sz w:val="28"/>
-          <w:szCs w:val="28"/>
+        <w:jc w:val="center"/>
+        <w:rPr>
+          <w:rFonts w:ascii="Times New Roman" w:hAnsi="Times New Roman" w:cs="Times New Roman"/>
+          <w:b/>
+          <w:bCs/>
+          <w:sz w:val="28"/>
+          <w:szCs w:val="28"/>
+        </w:rPr>
+      </w:pPr>
+      <w:proofErr w:type="spellStart"/>
+      <w:r>
+        <w:rPr>
+          <w:rFonts w:ascii="Times New Roman" w:hAnsi="Times New Roman" w:cs="Times New Roman"/>
+          <w:b/>
+          <w:bCs/>
+          <w:sz w:val="28"/>
+          <w:szCs w:val="28"/>
+        </w:rPr>
+        <w:lastRenderedPageBreak/>
+        <w:t>Лабараторна</w:t>
+      </w:r>
+      <w:proofErr w:type="spellEnd"/>
+      <w:r>
+        <w:rPr>
+          <w:rFonts w:ascii="Times New Roman" w:hAnsi="Times New Roman" w:cs="Times New Roman"/>
+          <w:b/>
+          <w:bCs/>
+          <w:sz w:val="28"/>
+          <w:szCs w:val="28"/>
+        </w:rPr>
+        <w:t xml:space="preserve"> робота №4</w:t>
+      </w:r>
+    </w:p>
+    <w:p>
+      <w:pPr>
+        <w:spacing w:after="0" w:line="240" w:lineRule="auto"/>
+        <w:jc w:val="center"/>
+        <w:rPr>
+          <w:rFonts w:ascii="Times New Roman" w:hAnsi="Times New Roman" w:cs="Times New Roman"/>
+          <w:sz w:val="28"/>
+          <w:szCs w:val="28"/>
+        </w:rPr>
+      </w:pPr>
+    </w:p>
+    <w:p>
+      <w:pPr>
+        <w:spacing w:after="0" w:line="240" w:lineRule="auto"/>
+        <w:jc w:val="center"/>
+        <w:rPr>
+          <w:rFonts w:ascii="Times New Roman" w:hAnsi="Times New Roman" w:cs="Times New Roman"/>
+          <w:sz w:val="28"/>
+          <w:szCs w:val="28"/>
+        </w:rPr>
+      </w:pPr>
+      <w:proofErr w:type="spellStart"/>
+      <w:r>
+        <w:rPr>
+          <w:rFonts w:ascii="Times New Roman" w:hAnsi="Times New Roman" w:cs="Times New Roman"/>
+          <w:sz w:val="28"/>
+          <w:szCs w:val="28"/>
+        </w:rPr>
+        <w:t>Обчислення</w:t>
+      </w:r>
+      <w:proofErr w:type="spellEnd"/>
+      <w:r>
+        <w:rPr>
+          <w:rFonts w:ascii="Times New Roman" w:hAnsi="Times New Roman" w:cs="Times New Roman"/>
+          <w:sz w:val="28"/>
+          <w:szCs w:val="28"/>
+        </w:rPr>
+        <w:t xml:space="preserve"> </w:t>
+      </w:r>
+      <w:proofErr w:type="spellStart"/>
+      <w:r>
+        <w:rPr>
+          <w:rFonts w:ascii="Times New Roman" w:hAnsi="Times New Roman" w:cs="Times New Roman"/>
+          <w:sz w:val="28"/>
+          <w:szCs w:val="28"/>
+        </w:rPr>
+        <w:t>факторіалу</w:t>
+      </w:r>
+      <w:proofErr w:type="spellEnd"/>
+      <w:r>
+        <w:rPr>
+          <w:rFonts w:ascii="Times New Roman" w:hAnsi="Times New Roman" w:cs="Times New Roman"/>
+          <w:sz w:val="28"/>
+          <w:szCs w:val="28"/>
+        </w:rPr>
+        <w:t xml:space="preserve"> за </w:t>
+      </w:r>
+      <w:proofErr w:type="spellStart"/>
+      <w:r>
+        <w:rPr>
+          <w:rFonts w:ascii="Times New Roman" w:hAnsi="Times New Roman" w:cs="Times New Roman"/>
+          <w:sz w:val="28"/>
+          <w:szCs w:val="28"/>
+        </w:rPr>
+        <w:t>допомогою</w:t>
+      </w:r>
+      <w:proofErr w:type="spellEnd"/>
+      <w:r>
+        <w:rPr>
+          <w:rFonts w:ascii="Times New Roman" w:hAnsi="Times New Roman" w:cs="Times New Roman"/>
+          <w:sz w:val="28"/>
+          <w:szCs w:val="28"/>
+        </w:rPr>
+        <w:t xml:space="preserve"> циклу </w:t>
+      </w:r>
+      <w:proofErr w:type="spellStart"/>
+      <w:r>
+        <w:rPr>
+          <w:rFonts w:ascii="Times New Roman" w:hAnsi="Times New Roman" w:cs="Times New Roman"/>
+          <w:sz w:val="28"/>
+          <w:szCs w:val="28"/>
+        </w:rPr>
+        <w:t>for</w:t>
+      </w:r>
+      <w:proofErr w:type="spellEnd"/>
+    </w:p>
+    <w:p>
+      <w:pPr>
+        <w:spacing w:after="0" w:line="240" w:lineRule="auto"/>
+        <w:jc w:val="center"/>
+        <w:rPr>
+          <w:rFonts w:ascii="Times New Roman" w:hAnsi="Times New Roman" w:cs="Times New Roman"/>
+          <w:sz w:val="28"/>
+          <w:szCs w:val="28"/>
+        </w:rPr>
+      </w:pPr>
+    </w:p>
+    <w:p>
+      <w:pPr>
+        <w:spacing w:after="0" w:line="240" w:lineRule="auto"/>
+        <w:jc w:val="center"/>
+        <w:rPr>
+          <w:rFonts w:ascii="Times New Roman" w:hAnsi="Times New Roman" w:cs="Times New Roman"/>
+          <w:sz w:val="28"/>
+          <w:szCs w:val="28"/>
+        </w:rPr>
+      </w:pPr>
+      <w:r>
+        <w:rPr>
+          <w:rFonts w:ascii="Times New Roman" w:hAnsi="Times New Roman" w:cs="Times New Roman"/>
+          <w:sz w:val="28"/>
+          <w:szCs w:val="28"/>
+        </w:rPr>
+        <w:drawing>
+          <wp:inline distT="0" distB="0" distL="0" distR="0" wp14:anchorId="4AC79C33" wp14:editId="2B865D7C">
+            <wp:extent cx="5731510" cy="1469390"/>
+            <wp:effectExtent l="0" t="0" r="2540" b="0"/>
+            <wp:docPr id="24" name="Рисунок 24"/>
+            <wp:cNvGraphicFramePr>
+              <a:graphicFrameLocks xmlns:a="http://schemas.openxmlformats.org/drawingml/2006/main" noChangeAspect="1"/>
+            </wp:cNvGraphicFramePr>
+            <a:graphic xmlns:a="http://schemas.openxmlformats.org/drawingml/2006/main">
+              <a:graphicData uri="http://schemas.openxmlformats.org/drawingml/2006/picture">
+                <pic:pic xmlns:pic="http://schemas.openxmlformats.org/drawingml/2006/picture">
+                  <pic:nvPicPr>
+                    <pic:cNvPr id="1" name=""/>
+                    <pic:cNvPicPr/>
+                  </pic:nvPicPr>
+                  <pic:blipFill>
+                    <a:blip r:embed="rId26"/>
+                    <a:stretch>
+                      <a:fillRect/>
+                    </a:stretch>
+                  </pic:blipFill>
+                  <pic:spPr>
+                    <a:xfrm>
+                      <a:off x="0" y="0"/>
+                      <a:ext cx="5731510" cy="1469390"/>
+                    </a:xfrm>
+                    <a:prstGeom prst="rect">
+                      <a:avLst/>
+                    </a:prstGeom>
+                  </pic:spPr>
+                </pic:pic>
+              </a:graphicData>
+            </a:graphic>
+          </wp:inline>
+        </w:drawing>
+      </w:r>
+    </w:p>
+    <w:p>
+      <w:pPr>
+        <w:spacing w:after="0" w:line="240" w:lineRule="auto"/>
+        <w:jc w:val="center"/>
+        <w:rPr>
+          <w:rFonts w:ascii="Times New Roman" w:hAnsi="Times New Roman" w:cs="Times New Roman"/>
+          <w:sz w:val="28"/>
+          <w:szCs w:val="28"/>
+        </w:rPr>
+      </w:pPr>
+    </w:p>
+    <w:p>
+      <w:pPr>
+        <w:tabs>
+          <w:tab w:val="left" w:pos="3834"/>
+        </w:tabs>
+        <w:rPr>
+          <w:rFonts w:ascii="Times New Roman" w:hAnsi="Times New Roman" w:cs="Times New Roman"/>
+          <w:sz w:val="28"/>
+          <w:szCs w:val="28"/>
+        </w:rPr>
+      </w:pPr>
+      <w:proofErr w:type="spellStart"/>
+      <w:r>
+        <w:rPr>
+          <w:rFonts w:ascii="Times New Roman" w:hAnsi="Times New Roman" w:cs="Times New Roman"/>
+          <w:sz w:val="28"/>
+          <w:szCs w:val="28"/>
+        </w:rPr>
+        <w:t>Асимптотична</w:t>
+      </w:r>
+      <w:proofErr w:type="spellEnd"/>
+      <w:r>
+        <w:rPr>
+          <w:rFonts w:ascii="Times New Roman" w:hAnsi="Times New Roman" w:cs="Times New Roman"/>
+          <w:sz w:val="28"/>
+          <w:szCs w:val="28"/>
+        </w:rPr>
+        <w:t xml:space="preserve"> </w:t>
+      </w:r>
+      <w:proofErr w:type="spellStart"/>
+      <w:r>
+        <w:rPr>
+          <w:rFonts w:ascii="Times New Roman" w:hAnsi="Times New Roman" w:cs="Times New Roman"/>
+          <w:sz w:val="28"/>
+          <w:szCs w:val="28"/>
+        </w:rPr>
+        <w:t>складність</w:t>
+      </w:r>
+      <w:proofErr w:type="spellEnd"/>
+      <w:r>
+        <w:rPr>
+          <w:rFonts w:ascii="Times New Roman" w:hAnsi="Times New Roman" w:cs="Times New Roman"/>
+          <w:sz w:val="28"/>
+          <w:szCs w:val="28"/>
+        </w:rPr>
+        <w:t>:</w:t>
+      </w:r>
+    </w:p>
+    <w:p>
+      <w:pPr>
+        <w:pStyle w:val="a7"/>
+        <w:numPr>
+          <w:ilvl w:val="0"/>
+          <w:numId w:val="17"/>
+        </w:numPr>
+        <w:tabs>
+          <w:tab w:val="left" w:pos="3834"/>
+        </w:tabs>
+        <w:rPr>
+          <w:rFonts w:ascii="Times New Roman" w:hAnsi="Times New Roman" w:cs="Times New Roman"/>
+          <w:sz w:val="28"/>
+          <w:szCs w:val="28"/>
+        </w:rPr>
+      </w:pPr>
+      <w:r>
+        <w:rPr>
+          <w:rFonts w:ascii="Times New Roman" w:hAnsi="Times New Roman" w:cs="Times New Roman"/>
+          <w:sz w:val="28"/>
+          <w:szCs w:val="28"/>
+        </w:rPr>
+        <w:t xml:space="preserve">Алгоритм </w:t>
+      </w:r>
+      <w:proofErr w:type="spellStart"/>
+      <w:r>
+        <w:rPr>
+          <w:rFonts w:ascii="Times New Roman" w:hAnsi="Times New Roman" w:cs="Times New Roman"/>
+          <w:sz w:val="28"/>
+          <w:szCs w:val="28"/>
+        </w:rPr>
+        <w:t>виконує</w:t>
+      </w:r>
+      <w:proofErr w:type="spellEnd"/>
+      <w:r>
+        <w:rPr>
+          <w:rFonts w:ascii="Times New Roman" w:hAnsi="Times New Roman" w:cs="Times New Roman"/>
+          <w:sz w:val="28"/>
+          <w:szCs w:val="28"/>
+        </w:rPr>
+        <w:t> n </w:t>
+      </w:r>
+      <w:proofErr w:type="spellStart"/>
+      <w:r>
+        <w:rPr>
+          <w:rFonts w:ascii="Times New Roman" w:hAnsi="Times New Roman" w:cs="Times New Roman"/>
+          <w:sz w:val="28"/>
+          <w:szCs w:val="28"/>
+        </w:rPr>
+        <w:t>ітерацій</w:t>
+      </w:r>
+      <w:proofErr w:type="spellEnd"/>
+      <w:r>
+        <w:rPr>
+          <w:rFonts w:ascii="Times New Roman" w:hAnsi="Times New Roman" w:cs="Times New Roman"/>
+          <w:sz w:val="28"/>
+          <w:szCs w:val="28"/>
+        </w:rPr>
+        <w:t xml:space="preserve">, </w:t>
+      </w:r>
+      <w:proofErr w:type="spellStart"/>
+      <w:r>
+        <w:rPr>
+          <w:rFonts w:ascii="Times New Roman" w:hAnsi="Times New Roman" w:cs="Times New Roman"/>
+          <w:sz w:val="28"/>
+          <w:szCs w:val="28"/>
+        </w:rPr>
+        <w:t>кожна</w:t>
+      </w:r>
+      <w:proofErr w:type="spellEnd"/>
+      <w:r>
+        <w:rPr>
+          <w:rFonts w:ascii="Times New Roman" w:hAnsi="Times New Roman" w:cs="Times New Roman"/>
+          <w:sz w:val="28"/>
+          <w:szCs w:val="28"/>
+        </w:rPr>
+        <w:t xml:space="preserve"> з </w:t>
+      </w:r>
+      <w:proofErr w:type="spellStart"/>
+      <w:r>
+        <w:rPr>
+          <w:rFonts w:ascii="Times New Roman" w:hAnsi="Times New Roman" w:cs="Times New Roman"/>
+          <w:sz w:val="28"/>
+          <w:szCs w:val="28"/>
+        </w:rPr>
+        <w:t>яких</w:t>
+      </w:r>
+      <w:proofErr w:type="spellEnd"/>
+      <w:r>
+        <w:rPr>
+          <w:rFonts w:ascii="Times New Roman" w:hAnsi="Times New Roman" w:cs="Times New Roman"/>
+          <w:sz w:val="28"/>
+          <w:szCs w:val="28"/>
+        </w:rPr>
+        <w:t xml:space="preserve"> </w:t>
+      </w:r>
+      <w:proofErr w:type="spellStart"/>
+      <w:r>
+        <w:rPr>
+          <w:rFonts w:ascii="Times New Roman" w:hAnsi="Times New Roman" w:cs="Times New Roman"/>
+          <w:sz w:val="28"/>
+          <w:szCs w:val="28"/>
+        </w:rPr>
+        <w:t>має</w:t>
+      </w:r>
+      <w:proofErr w:type="spellEnd"/>
+      <w:r>
+        <w:rPr>
+          <w:rFonts w:ascii="Times New Roman" w:hAnsi="Times New Roman" w:cs="Times New Roman"/>
+          <w:sz w:val="28"/>
+          <w:szCs w:val="28"/>
+        </w:rPr>
+        <w:t xml:space="preserve"> </w:t>
+      </w:r>
+      <w:proofErr w:type="spellStart"/>
+      <w:r>
+        <w:rPr>
+          <w:rFonts w:ascii="Times New Roman" w:hAnsi="Times New Roman" w:cs="Times New Roman"/>
+          <w:sz w:val="28"/>
+          <w:szCs w:val="28"/>
+        </w:rPr>
+        <w:t>константну</w:t>
+      </w:r>
+      <w:proofErr w:type="spellEnd"/>
+      <w:r>
+        <w:rPr>
+          <w:rFonts w:ascii="Times New Roman" w:hAnsi="Times New Roman" w:cs="Times New Roman"/>
+          <w:sz w:val="28"/>
+          <w:szCs w:val="28"/>
+        </w:rPr>
+        <w:t xml:space="preserve"> </w:t>
+      </w:r>
+      <w:proofErr w:type="spellStart"/>
+      <w:r>
+        <w:rPr>
+          <w:rFonts w:ascii="Times New Roman" w:hAnsi="Times New Roman" w:cs="Times New Roman"/>
+          <w:sz w:val="28"/>
+          <w:szCs w:val="28"/>
+        </w:rPr>
+        <w:t>складність</w:t>
+      </w:r>
+      <w:proofErr w:type="spellEnd"/>
+      <w:r>
+        <w:rPr>
+          <w:rFonts w:ascii="Times New Roman" w:hAnsi="Times New Roman" w:cs="Times New Roman"/>
+          <w:sz w:val="28"/>
+          <w:szCs w:val="28"/>
+        </w:rPr>
+        <w:t> O(1).</w:t>
+      </w:r>
+    </w:p>
+    <w:p>
+      <w:pPr>
+        <w:pStyle w:val="a7"/>
+        <w:numPr>
+          <w:ilvl w:val="0"/>
+          <w:numId w:val="17"/>
+        </w:numPr>
+        <w:tabs>
+          <w:tab w:val="left" w:pos="3834"/>
+        </w:tabs>
+        <w:rPr>
+          <w:rFonts w:ascii="Times New Roman" w:hAnsi="Times New Roman" w:cs="Times New Roman"/>
+          <w:sz w:val="28"/>
+          <w:szCs w:val="28"/>
+        </w:rPr>
+      </w:pPr>
+      <w:proofErr w:type="spellStart"/>
+      <w:r>
+        <w:rPr>
+          <w:rFonts w:ascii="Times New Roman" w:hAnsi="Times New Roman" w:cs="Times New Roman"/>
+          <w:sz w:val="28"/>
+          <w:szCs w:val="28"/>
+        </w:rPr>
+        <w:t>Отже</w:t>
+      </w:r>
+      <w:proofErr w:type="spellEnd"/>
+      <w:r>
+        <w:rPr>
+          <w:rFonts w:ascii="Times New Roman" w:hAnsi="Times New Roman" w:cs="Times New Roman"/>
+          <w:sz w:val="28"/>
+          <w:szCs w:val="28"/>
+        </w:rPr>
+        <w:t xml:space="preserve">, </w:t>
+      </w:r>
+      <w:proofErr w:type="spellStart"/>
+      <w:r>
+        <w:rPr>
+          <w:rFonts w:ascii="Times New Roman" w:hAnsi="Times New Roman" w:cs="Times New Roman"/>
+          <w:sz w:val="28"/>
+          <w:szCs w:val="28"/>
+        </w:rPr>
+        <w:t>загальна</w:t>
+      </w:r>
+      <w:proofErr w:type="spellEnd"/>
+      <w:r>
+        <w:rPr>
+          <w:rFonts w:ascii="Times New Roman" w:hAnsi="Times New Roman" w:cs="Times New Roman"/>
+          <w:sz w:val="28"/>
+          <w:szCs w:val="28"/>
+        </w:rPr>
+        <w:t xml:space="preserve"> </w:t>
+      </w:r>
+      <w:proofErr w:type="spellStart"/>
+      <w:r>
+        <w:rPr>
+          <w:rFonts w:ascii="Times New Roman" w:hAnsi="Times New Roman" w:cs="Times New Roman"/>
+          <w:sz w:val="28"/>
+          <w:szCs w:val="28"/>
+        </w:rPr>
+        <w:t>складність</w:t>
+      </w:r>
+      <w:proofErr w:type="spellEnd"/>
+      <w:r>
+        <w:rPr>
+          <w:rFonts w:ascii="Times New Roman" w:hAnsi="Times New Roman" w:cs="Times New Roman"/>
+          <w:sz w:val="28"/>
+          <w:szCs w:val="28"/>
+        </w:rPr>
+        <w:t>: O(n).</w:t>
+      </w:r>
+    </w:p>
+    <w:p>
+      <w:pPr>
+        <w:tabs>
+          <w:tab w:val="left" w:pos="3834"/>
+        </w:tabs>
+        <w:ind w:left="720"/>
+        <w:rPr>
+          <w:rFonts w:ascii="Times New Roman" w:hAnsi="Times New Roman" w:cs="Times New Roman"/>
+          <w:sz w:val="28"/>
+          <w:szCs w:val="28"/>
+        </w:rPr>
+      </w:pPr>
+    </w:p>
+    <w:p>
+      <w:pPr>
+        <w:tabs>
+          <w:tab w:val="left" w:pos="3834"/>
+        </w:tabs>
+        <w:jc w:val="center"/>
+        <w:rPr>
+          <w:rFonts w:ascii="Times New Roman" w:hAnsi="Times New Roman" w:cs="Times New Roman"/>
+          <w:sz w:val="28"/>
+          <w:szCs w:val="28"/>
+        </w:rPr>
+      </w:pPr>
+      <w:proofErr w:type="spellStart"/>
+      <w:r>
+        <w:rPr>
+          <w:rFonts w:ascii="Times New Roman" w:hAnsi="Times New Roman" w:cs="Times New Roman"/>
+          <w:sz w:val="28"/>
+          <w:szCs w:val="28"/>
+        </w:rPr>
+        <w:t>Рекурсивний</w:t>
+      </w:r>
+      <w:proofErr w:type="spellEnd"/>
+      <w:r>
+        <w:rPr>
+          <w:rFonts w:ascii="Times New Roman" w:hAnsi="Times New Roman" w:cs="Times New Roman"/>
+          <w:sz w:val="28"/>
+          <w:szCs w:val="28"/>
+        </w:rPr>
+        <w:t xml:space="preserve"> алгоритм </w:t>
+      </w:r>
+      <w:proofErr w:type="spellStart"/>
+      <w:r>
+        <w:rPr>
+          <w:rFonts w:ascii="Times New Roman" w:hAnsi="Times New Roman" w:cs="Times New Roman"/>
+          <w:sz w:val="28"/>
+          <w:szCs w:val="28"/>
+        </w:rPr>
+        <w:t>обчислення</w:t>
+      </w:r>
+      <w:proofErr w:type="spellEnd"/>
+      <w:r>
+        <w:rPr>
+          <w:rFonts w:ascii="Times New Roman" w:hAnsi="Times New Roman" w:cs="Times New Roman"/>
+          <w:sz w:val="28"/>
+          <w:szCs w:val="28"/>
+        </w:rPr>
+        <w:t xml:space="preserve"> </w:t>
+      </w:r>
+      <w:proofErr w:type="spellStart"/>
+      <w:r>
+        <w:rPr>
+          <w:rFonts w:ascii="Times New Roman" w:hAnsi="Times New Roman" w:cs="Times New Roman"/>
+          <w:sz w:val="28"/>
+          <w:szCs w:val="28"/>
+        </w:rPr>
+        <w:t>факторіалу</w:t>
+      </w:r>
+      <w:proofErr w:type="spellEnd"/>
+    </w:p>
+    <w:p>
+      <w:pPr>
+        <w:tabs>
+          <w:tab w:val="left" w:pos="3834"/>
+        </w:tabs>
+        <w:rPr>
+          <w:rFonts w:ascii="Times New Roman" w:hAnsi="Times New Roman" w:cs="Times New Roman"/>
+          <w:sz w:val="28"/>
+          <w:szCs w:val="28"/>
+        </w:rPr>
+      </w:pPr>
+      <w:r>
+        <w:rPr>
+          <w:rFonts w:ascii="Times New Roman" w:hAnsi="Times New Roman" w:cs="Times New Roman"/>
+          <w:sz w:val="28"/>
+          <w:szCs w:val="28"/>
+        </w:rPr>
+        <w:drawing>
+          <wp:inline distT="0" distB="0" distL="0" distR="0" wp14:anchorId="25E279FA" wp14:editId="731C8BD5">
+            <wp:extent cx="5731510" cy="1170305"/>
+            <wp:effectExtent l="0" t="0" r="2540" b="0"/>
+            <wp:docPr id="31" name="Рисунок 31"/>
+            <wp:cNvGraphicFramePr>
+              <a:graphicFrameLocks xmlns:a="http://schemas.openxmlformats.org/drawingml/2006/main" noChangeAspect="1"/>
+            </wp:cNvGraphicFramePr>
+            <a:graphic xmlns:a="http://schemas.openxmlformats.org/drawingml/2006/main">
+              <a:graphicData uri="http://schemas.openxmlformats.org/drawingml/2006/picture">
+                <pic:pic xmlns:pic="http://schemas.openxmlformats.org/drawingml/2006/picture">
+                  <pic:nvPicPr>
+                    <pic:cNvPr id="1" name=""/>
+                    <pic:cNvPicPr/>
+                  </pic:nvPicPr>
+                  <pic:blipFill>
+                    <a:blip r:embed="rId27"/>
+                    <a:stretch>
+                      <a:fillRect/>
+                    </a:stretch>
+                  </pic:blipFill>
+                  <pic:spPr>
+                    <a:xfrm>
+                      <a:off x="0" y="0"/>
+                      <a:ext cx="5731510" cy="1170305"/>
+                    </a:xfrm>
+                    <a:prstGeom prst="rect">
+                      <a:avLst/>
+                    </a:prstGeom>
+                  </pic:spPr>
+                </pic:pic>
+              </a:graphicData>
+            </a:graphic>
+          </wp:inline>
+        </w:drawing>
+      </w:r>
+    </w:p>
+    <w:p>
+      <w:pPr>
+        <w:tabs>
+          <w:tab w:val="left" w:pos="7015"/>
+        </w:tabs>
+        <w:rPr>
+          <w:rFonts w:ascii="Times New Roman" w:hAnsi="Times New Roman" w:cs="Times New Roman"/>
+          <w:sz w:val="28"/>
+          <w:szCs w:val="28"/>
+        </w:rPr>
+      </w:pPr>
+      <w:proofErr w:type="spellStart"/>
+      <w:r>
+        <w:rPr>
+          <w:rFonts w:ascii="Times New Roman" w:hAnsi="Times New Roman" w:cs="Times New Roman"/>
+          <w:sz w:val="28"/>
+          <w:szCs w:val="28"/>
+        </w:rPr>
+        <w:t>Асимптотична</w:t>
+      </w:r>
+      <w:proofErr w:type="spellEnd"/>
+      <w:r>
+        <w:rPr>
+          <w:rFonts w:ascii="Times New Roman" w:hAnsi="Times New Roman" w:cs="Times New Roman"/>
+          <w:sz w:val="28"/>
+          <w:szCs w:val="28"/>
+        </w:rPr>
+        <w:t xml:space="preserve"> </w:t>
+      </w:r>
+      <w:proofErr w:type="spellStart"/>
+      <w:r>
+        <w:rPr>
+          <w:rFonts w:ascii="Times New Roman" w:hAnsi="Times New Roman" w:cs="Times New Roman"/>
+          <w:sz w:val="28"/>
+          <w:szCs w:val="28"/>
+        </w:rPr>
+        <w:t>складність</w:t>
+      </w:r>
+      <w:proofErr w:type="spellEnd"/>
+      <w:r>
+        <w:rPr>
+          <w:rFonts w:ascii="Times New Roman" w:hAnsi="Times New Roman" w:cs="Times New Roman"/>
+          <w:sz w:val="28"/>
+          <w:szCs w:val="28"/>
+        </w:rPr>
+        <w:t>:</w:t>
+      </w:r>
+    </w:p>
+    <w:p>
+      <w:pPr>
+        <w:pStyle w:val="a7"/>
+        <w:numPr>
+          <w:ilvl w:val="0"/>
+          <w:numId w:val="18"/>
+        </w:numPr>
+        <w:tabs>
+          <w:tab w:val="left" w:pos="7015"/>
+        </w:tabs>
+        <w:rPr>
+          <w:rFonts w:ascii="Times New Roman" w:hAnsi="Times New Roman" w:cs="Times New Roman"/>
+          <w:sz w:val="28"/>
+          <w:szCs w:val="28"/>
+        </w:rPr>
+      </w:pPr>
+      <w:proofErr w:type="spellStart"/>
+      <w:r>
+        <w:rPr>
+          <w:rFonts w:ascii="Times New Roman" w:hAnsi="Times New Roman" w:cs="Times New Roman"/>
+          <w:sz w:val="28"/>
+          <w:szCs w:val="28"/>
+        </w:rPr>
+        <w:t>Кожен</w:t>
+      </w:r>
+      <w:proofErr w:type="spellEnd"/>
+      <w:r>
+        <w:rPr>
+          <w:rFonts w:ascii="Times New Roman" w:hAnsi="Times New Roman" w:cs="Times New Roman"/>
+          <w:sz w:val="28"/>
+          <w:szCs w:val="28"/>
+        </w:rPr>
+        <w:t xml:space="preserve"> </w:t>
+      </w:r>
+      <w:proofErr w:type="spellStart"/>
+      <w:r>
+        <w:rPr>
+          <w:rFonts w:ascii="Times New Roman" w:hAnsi="Times New Roman" w:cs="Times New Roman"/>
+          <w:sz w:val="28"/>
+          <w:szCs w:val="28"/>
+        </w:rPr>
+        <w:t>виклик</w:t>
+      </w:r>
+      <w:proofErr w:type="spellEnd"/>
+      <w:r>
+        <w:rPr>
+          <w:rFonts w:ascii="Times New Roman" w:hAnsi="Times New Roman" w:cs="Times New Roman"/>
+          <w:sz w:val="28"/>
+          <w:szCs w:val="28"/>
+        </w:rPr>
+        <w:t xml:space="preserve"> </w:t>
+      </w:r>
+      <w:proofErr w:type="spellStart"/>
+      <w:r>
+        <w:rPr>
+          <w:rFonts w:ascii="Times New Roman" w:hAnsi="Times New Roman" w:cs="Times New Roman"/>
+          <w:sz w:val="28"/>
+          <w:szCs w:val="28"/>
+        </w:rPr>
+        <w:t>має</w:t>
+      </w:r>
+      <w:proofErr w:type="spellEnd"/>
+      <w:r>
+        <w:rPr>
+          <w:rFonts w:ascii="Times New Roman" w:hAnsi="Times New Roman" w:cs="Times New Roman"/>
+          <w:sz w:val="28"/>
+          <w:szCs w:val="28"/>
+        </w:rPr>
+        <w:t xml:space="preserve"> </w:t>
+      </w:r>
+      <w:proofErr w:type="spellStart"/>
+      <w:r>
+        <w:rPr>
+          <w:rFonts w:ascii="Times New Roman" w:hAnsi="Times New Roman" w:cs="Times New Roman"/>
+          <w:sz w:val="28"/>
+          <w:szCs w:val="28"/>
+        </w:rPr>
+        <w:t>складність</w:t>
+      </w:r>
+      <w:proofErr w:type="spellEnd"/>
+      <w:r>
+        <w:rPr>
+          <w:rFonts w:ascii="Times New Roman" w:hAnsi="Times New Roman" w:cs="Times New Roman"/>
+          <w:sz w:val="28"/>
+          <w:szCs w:val="28"/>
+        </w:rPr>
+        <w:t> O(1) (</w:t>
+      </w:r>
+      <w:proofErr w:type="spellStart"/>
+      <w:r>
+        <w:rPr>
+          <w:rFonts w:ascii="Times New Roman" w:hAnsi="Times New Roman" w:cs="Times New Roman"/>
+          <w:sz w:val="28"/>
+          <w:szCs w:val="28"/>
+        </w:rPr>
+        <w:t>якщо</w:t>
+      </w:r>
+      <w:proofErr w:type="spellEnd"/>
+      <w:r>
+        <w:rPr>
+          <w:rFonts w:ascii="Times New Roman" w:hAnsi="Times New Roman" w:cs="Times New Roman"/>
+          <w:sz w:val="28"/>
+          <w:szCs w:val="28"/>
+        </w:rPr>
+        <w:t xml:space="preserve"> не </w:t>
+      </w:r>
+      <w:proofErr w:type="spellStart"/>
+      <w:r>
+        <w:rPr>
+          <w:rFonts w:ascii="Times New Roman" w:hAnsi="Times New Roman" w:cs="Times New Roman"/>
+          <w:sz w:val="28"/>
+          <w:szCs w:val="28"/>
+        </w:rPr>
+        <w:t>враховувати</w:t>
+      </w:r>
+      <w:proofErr w:type="spellEnd"/>
+      <w:r>
+        <w:rPr>
+          <w:rFonts w:ascii="Times New Roman" w:hAnsi="Times New Roman" w:cs="Times New Roman"/>
+          <w:sz w:val="28"/>
+          <w:szCs w:val="28"/>
+        </w:rPr>
+        <w:t xml:space="preserve"> </w:t>
+      </w:r>
+      <w:proofErr w:type="spellStart"/>
+      <w:r>
+        <w:rPr>
+          <w:rFonts w:ascii="Times New Roman" w:hAnsi="Times New Roman" w:cs="Times New Roman"/>
+          <w:sz w:val="28"/>
+          <w:szCs w:val="28"/>
+        </w:rPr>
+        <w:t>рекурсію</w:t>
+      </w:r>
+      <w:proofErr w:type="spellEnd"/>
+      <w:r>
+        <w:rPr>
+          <w:rFonts w:ascii="Times New Roman" w:hAnsi="Times New Roman" w:cs="Times New Roman"/>
+          <w:sz w:val="28"/>
+          <w:szCs w:val="28"/>
+        </w:rPr>
+        <w:t>).</w:t>
+      </w:r>
+    </w:p>
+    <w:p>
+      <w:pPr>
+        <w:pStyle w:val="a7"/>
+        <w:numPr>
+          <w:ilvl w:val="0"/>
+          <w:numId w:val="18"/>
+        </w:numPr>
+        <w:tabs>
+          <w:tab w:val="left" w:pos="7015"/>
+        </w:tabs>
+        <w:rPr>
+          <w:rFonts w:ascii="Times New Roman" w:hAnsi="Times New Roman" w:cs="Times New Roman"/>
+          <w:sz w:val="28"/>
+          <w:szCs w:val="28"/>
+        </w:rPr>
+      </w:pPr>
+      <w:r>
+        <w:rPr>
+          <w:rFonts w:ascii="Times New Roman" w:hAnsi="Times New Roman" w:cs="Times New Roman"/>
+          <w:sz w:val="28"/>
+          <w:szCs w:val="28"/>
+        </w:rPr>
+        <w:t xml:space="preserve">Алгоритм </w:t>
+      </w:r>
+      <w:proofErr w:type="spellStart"/>
+      <w:r>
+        <w:rPr>
+          <w:rFonts w:ascii="Times New Roman" w:hAnsi="Times New Roman" w:cs="Times New Roman"/>
+          <w:sz w:val="28"/>
+          <w:szCs w:val="28"/>
+        </w:rPr>
+        <w:t>викликає</w:t>
+      </w:r>
+      <w:proofErr w:type="spellEnd"/>
+      <w:r>
+        <w:rPr>
+          <w:rFonts w:ascii="Times New Roman" w:hAnsi="Times New Roman" w:cs="Times New Roman"/>
+          <w:sz w:val="28"/>
+          <w:szCs w:val="28"/>
+        </w:rPr>
+        <w:t xml:space="preserve"> себе n </w:t>
+      </w:r>
+      <w:proofErr w:type="spellStart"/>
+      <w:r>
+        <w:rPr>
+          <w:rFonts w:ascii="Times New Roman" w:hAnsi="Times New Roman" w:cs="Times New Roman"/>
+          <w:sz w:val="28"/>
+          <w:szCs w:val="28"/>
+        </w:rPr>
+        <w:t>разів</w:t>
+      </w:r>
+      <w:proofErr w:type="spellEnd"/>
+      <w:r>
+        <w:rPr>
+          <w:rFonts w:ascii="Times New Roman" w:hAnsi="Times New Roman" w:cs="Times New Roman"/>
+          <w:sz w:val="28"/>
+          <w:szCs w:val="28"/>
+        </w:rPr>
+        <w:t>.</w:t>
+      </w:r>
+      <w:r>
+        <w:rPr>
+          <w:rFonts w:ascii="Times New Roman" w:hAnsi="Times New Roman" w:cs="Times New Roman"/>
+          <w:sz w:val="28"/>
+          <w:szCs w:val="28"/>
+        </w:rPr>
+        <w:t xml:space="preserve"> </w:t>
+      </w:r>
+      <w:proofErr w:type="spellStart"/>
+      <w:r>
+        <w:rPr>
+          <w:rFonts w:ascii="Times New Roman" w:hAnsi="Times New Roman" w:cs="Times New Roman"/>
+          <w:sz w:val="28"/>
+          <w:szCs w:val="28"/>
+        </w:rPr>
+        <w:t>Отже</w:t>
+      </w:r>
+      <w:proofErr w:type="spellEnd"/>
+      <w:r>
+        <w:rPr>
+          <w:rFonts w:ascii="Times New Roman" w:hAnsi="Times New Roman" w:cs="Times New Roman"/>
+          <w:sz w:val="28"/>
+          <w:szCs w:val="28"/>
+        </w:rPr>
+        <w:t xml:space="preserve">, </w:t>
+      </w:r>
+      <w:proofErr w:type="spellStart"/>
+      <w:r>
+        <w:rPr>
+          <w:rFonts w:ascii="Times New Roman" w:hAnsi="Times New Roman" w:cs="Times New Roman"/>
+          <w:sz w:val="28"/>
+          <w:szCs w:val="28"/>
+        </w:rPr>
+        <w:t>загальна</w:t>
+      </w:r>
+      <w:proofErr w:type="spellEnd"/>
+      <w:r>
+        <w:rPr>
+          <w:rFonts w:ascii="Times New Roman" w:hAnsi="Times New Roman" w:cs="Times New Roman"/>
+          <w:sz w:val="28"/>
+          <w:szCs w:val="28"/>
+        </w:rPr>
+        <w:t xml:space="preserve"> </w:t>
+      </w:r>
+      <w:proofErr w:type="spellStart"/>
+      <w:r>
+        <w:rPr>
+          <w:rFonts w:ascii="Times New Roman" w:hAnsi="Times New Roman" w:cs="Times New Roman"/>
+          <w:sz w:val="28"/>
+          <w:szCs w:val="28"/>
+        </w:rPr>
+        <w:t>складність</w:t>
+      </w:r>
+      <w:proofErr w:type="spellEnd"/>
+      <w:r>
+        <w:rPr>
+          <w:rFonts w:ascii="Times New Roman" w:hAnsi="Times New Roman" w:cs="Times New Roman"/>
+          <w:sz w:val="28"/>
+          <w:szCs w:val="28"/>
+        </w:rPr>
+        <w:t>: O(n)</w:t>
+      </w:r>
+      <w:r>
+        <w:rPr>
+          <w:rFonts w:ascii="Times New Roman" w:hAnsi="Times New Roman" w:cs="Times New Roman"/>
+          <w:i/>
+          <w:iCs/>
+          <w:sz w:val="28"/>
+          <w:szCs w:val="28"/>
+        </w:rPr>
+        <w:t>.</w:t>
+      </w:r>
+    </w:p>
+    <w:p>
+      <w:pPr>
+        <w:tabs>
+          <w:tab w:val="left" w:pos="7015"/>
+        </w:tabs>
+        <w:ind w:left="720"/>
+        <w:rPr>
+          <w:rFonts w:ascii="Times New Roman" w:hAnsi="Times New Roman" w:cs="Times New Roman"/>
+          <w:sz w:val="28"/>
+          <w:szCs w:val="28"/>
+        </w:rPr>
+      </w:pPr>
+    </w:p>
+    <w:p>
+      <w:pPr>
+        <w:tabs>
+          <w:tab w:val="left" w:pos="7015"/>
+        </w:tabs>
+        <w:ind w:left="720"/>
+        <w:jc w:val="center"/>
+        <w:rPr>
+          <w:rFonts w:ascii="Times New Roman" w:hAnsi="Times New Roman" w:cs="Times New Roman"/>
+          <w:sz w:val="28"/>
+          <w:szCs w:val="28"/>
+        </w:rPr>
+      </w:pPr>
+      <w:proofErr w:type="spellStart"/>
+      <w:r>
+        <w:rPr>
+          <w:rFonts w:ascii="Times New Roman" w:hAnsi="Times New Roman" w:cs="Times New Roman"/>
+          <w:sz w:val="28"/>
+          <w:szCs w:val="28"/>
+        </w:rPr>
+        <w:t>Рекурсивний</w:t>
+      </w:r>
+      <w:proofErr w:type="spellEnd"/>
+      <w:r>
+        <w:rPr>
+          <w:rFonts w:ascii="Times New Roman" w:hAnsi="Times New Roman" w:cs="Times New Roman"/>
+          <w:sz w:val="28"/>
+          <w:szCs w:val="28"/>
+        </w:rPr>
+        <w:t xml:space="preserve"> алгоритм </w:t>
+      </w:r>
+      <w:proofErr w:type="spellStart"/>
+      <w:r>
+        <w:rPr>
+          <w:rFonts w:ascii="Times New Roman" w:hAnsi="Times New Roman" w:cs="Times New Roman"/>
+          <w:sz w:val="28"/>
+          <w:szCs w:val="28"/>
+        </w:rPr>
+        <w:t>обчислення</w:t>
+      </w:r>
+      <w:proofErr w:type="spellEnd"/>
+      <w:r>
+        <w:rPr>
+          <w:rFonts w:ascii="Times New Roman" w:hAnsi="Times New Roman" w:cs="Times New Roman"/>
+          <w:sz w:val="28"/>
+          <w:szCs w:val="28"/>
+        </w:rPr>
+        <w:t xml:space="preserve"> чисел </w:t>
+      </w:r>
+      <w:proofErr w:type="spellStart"/>
+      <w:r>
+        <w:rPr>
+          <w:rFonts w:ascii="Times New Roman" w:hAnsi="Times New Roman" w:cs="Times New Roman"/>
+          <w:sz w:val="28"/>
+          <w:szCs w:val="28"/>
+        </w:rPr>
+        <w:t>Фібоначчі</w:t>
+      </w:r>
+      <w:proofErr w:type="spellEnd"/>
+    </w:p>
+    <w:p>
+      <w:pPr>
+        <w:tabs>
+          <w:tab w:val="left" w:pos="7015"/>
+        </w:tabs>
+        <w:rPr>
+          <w:rFonts w:ascii="Times New Roman" w:hAnsi="Times New Roman" w:cs="Times New Roman"/>
+          <w:sz w:val="28"/>
+          <w:szCs w:val="28"/>
+        </w:rPr>
+      </w:pPr>
+      <w:r>
+        <w:rPr>
+          <w:rFonts w:ascii="Times New Roman" w:hAnsi="Times New Roman" w:cs="Times New Roman"/>
+          <w:sz w:val="28"/>
+          <w:szCs w:val="28"/>
+        </w:rPr>
+        <w:drawing>
+          <wp:inline distT="0" distB="0" distL="0" distR="0" wp14:anchorId="417E6391" wp14:editId="00655A11">
+            <wp:extent cx="5731510" cy="1513205"/>
+            <wp:effectExtent l="0" t="0" r="2540" b="0"/>
+            <wp:docPr id="32" name="Рисунок 32"/>
+            <wp:cNvGraphicFramePr>
+              <a:graphicFrameLocks xmlns:a="http://schemas.openxmlformats.org/drawingml/2006/main" noChangeAspect="1"/>
+            </wp:cNvGraphicFramePr>
+            <a:graphic xmlns:a="http://schemas.openxmlformats.org/drawingml/2006/main">
+              <a:graphicData uri="http://schemas.openxmlformats.org/drawingml/2006/picture">
+                <pic:pic xmlns:pic="http://schemas.openxmlformats.org/drawingml/2006/picture">
+                  <pic:nvPicPr>
+                    <pic:cNvPr id="1" name=""/>
+                    <pic:cNvPicPr/>
+                  </pic:nvPicPr>
+                  <pic:blipFill>
+                    <a:blip r:embed="rId28"/>
+                    <a:stretch>
+                      <a:fillRect/>
+                    </a:stretch>
+                  </pic:blipFill>
+                  <pic:spPr>
+                    <a:xfrm>
+                      <a:off x="0" y="0"/>
+                      <a:ext cx="5731510" cy="1513205"/>
+                    </a:xfrm>
+                    <a:prstGeom prst="rect">
+                      <a:avLst/>
+                    </a:prstGeom>
+                  </pic:spPr>
+                </pic:pic>
+              </a:graphicData>
+            </a:graphic>
+          </wp:inline>
+        </w:drawing>
+      </w:r>
+    </w:p>
+    <w:p>
+      <w:pPr>
+        <w:tabs>
+          <w:tab w:val="left" w:pos="7015"/>
+        </w:tabs>
+        <w:rPr>
+          <w:rFonts w:ascii="Times New Roman" w:hAnsi="Times New Roman" w:cs="Times New Roman"/>
+          <w:sz w:val="28"/>
+          <w:szCs w:val="28"/>
+        </w:rPr>
+      </w:pPr>
+    </w:p>
+    <w:p>
+      <w:pPr>
+        <w:tabs>
+          <w:tab w:val="left" w:pos="7015"/>
+        </w:tabs>
+        <w:rPr>
+          <w:rFonts w:ascii="Times New Roman" w:hAnsi="Times New Roman" w:cs="Times New Roman"/>
+          <w:sz w:val="28"/>
+          <w:szCs w:val="28"/>
+        </w:rPr>
+      </w:pPr>
+    </w:p>
+    <w:p>
+      <w:pPr>
+        <w:tabs>
+          <w:tab w:val="left" w:pos="7015"/>
+        </w:tabs>
+        <w:rPr>
+          <w:rFonts w:ascii="Times New Roman" w:hAnsi="Times New Roman" w:cs="Times New Roman"/>
+          <w:sz w:val="28"/>
+          <w:szCs w:val="28"/>
+        </w:rPr>
+      </w:pPr>
+    </w:p>
+    <w:p>
+      <w:pPr>
+        <w:tabs>
+          <w:tab w:val="left" w:pos="7015"/>
+        </w:tabs>
+        <w:rPr>
+          <w:rFonts w:ascii="Times New Roman" w:hAnsi="Times New Roman" w:cs="Times New Roman"/>
+          <w:sz w:val="28"/>
+          <w:szCs w:val="28"/>
+        </w:rPr>
+      </w:pPr>
+      <w:proofErr w:type="spellStart"/>
+      <w:r>
+        <w:rPr>
+          <w:rFonts w:ascii="Times New Roman" w:hAnsi="Times New Roman" w:cs="Times New Roman"/>
+          <w:sz w:val="28"/>
+          <w:szCs w:val="28"/>
+        </w:rPr>
+        <w:lastRenderedPageBreak/>
+        <w:t>Асимптотична</w:t>
+      </w:r>
+      <w:proofErr w:type="spellEnd"/>
+      <w:r>
+        <w:rPr>
+          <w:rFonts w:ascii="Times New Roman" w:hAnsi="Times New Roman" w:cs="Times New Roman"/>
+          <w:sz w:val="28"/>
+          <w:szCs w:val="28"/>
+        </w:rPr>
+        <w:t xml:space="preserve"> </w:t>
+      </w:r>
+      <w:proofErr w:type="spellStart"/>
+      <w:r>
+        <w:rPr>
+          <w:rFonts w:ascii="Times New Roman" w:hAnsi="Times New Roman" w:cs="Times New Roman"/>
+          <w:sz w:val="28"/>
+          <w:szCs w:val="28"/>
+        </w:rPr>
+        <w:t>складність</w:t>
+      </w:r>
+      <w:proofErr w:type="spellEnd"/>
+      <w:r>
+        <w:rPr>
+          <w:rFonts w:ascii="Times New Roman" w:hAnsi="Times New Roman" w:cs="Times New Roman"/>
+          <w:sz w:val="28"/>
+          <w:szCs w:val="28"/>
+        </w:rPr>
+        <w:t>:</w:t>
+      </w:r>
+    </w:p>
+    <w:p>
+      <w:pPr>
+        <w:pStyle w:val="a7"/>
+        <w:numPr>
+          <w:ilvl w:val="0"/>
+          <w:numId w:val="19"/>
+        </w:numPr>
+        <w:tabs>
+          <w:tab w:val="left" w:pos="7015"/>
+        </w:tabs>
+        <w:rPr>
+          <w:rFonts w:ascii="Times New Roman" w:hAnsi="Times New Roman" w:cs="Times New Roman"/>
+          <w:sz w:val="28"/>
+          <w:szCs w:val="28"/>
+        </w:rPr>
+      </w:pPr>
+      <w:r>
+        <w:rPr>
+          <w:rFonts w:ascii="Times New Roman" w:hAnsi="Times New Roman" w:cs="Times New Roman"/>
+          <w:sz w:val="28"/>
+          <w:szCs w:val="28"/>
+        </w:rPr>
+        <w:t xml:space="preserve">Алгоритм </w:t>
+      </w:r>
+      <w:proofErr w:type="spellStart"/>
+      <w:r>
+        <w:rPr>
+          <w:rFonts w:ascii="Times New Roman" w:hAnsi="Times New Roman" w:cs="Times New Roman"/>
+          <w:sz w:val="28"/>
+          <w:szCs w:val="28"/>
+        </w:rPr>
+        <w:t>має</w:t>
+      </w:r>
+      <w:proofErr w:type="spellEnd"/>
+      <w:r>
+        <w:rPr>
+          <w:rFonts w:ascii="Times New Roman" w:hAnsi="Times New Roman" w:cs="Times New Roman"/>
+          <w:sz w:val="28"/>
+          <w:szCs w:val="28"/>
+        </w:rPr>
+        <w:t xml:space="preserve"> </w:t>
+      </w:r>
+      <w:proofErr w:type="spellStart"/>
+      <w:r>
+        <w:rPr>
+          <w:rFonts w:ascii="Times New Roman" w:hAnsi="Times New Roman" w:cs="Times New Roman"/>
+          <w:sz w:val="28"/>
+          <w:szCs w:val="28"/>
+        </w:rPr>
+        <w:t>експоненційну</w:t>
+      </w:r>
+      <w:proofErr w:type="spellEnd"/>
+      <w:r>
+        <w:rPr>
+          <w:rFonts w:ascii="Times New Roman" w:hAnsi="Times New Roman" w:cs="Times New Roman"/>
+          <w:sz w:val="28"/>
+          <w:szCs w:val="28"/>
+        </w:rPr>
+        <w:t xml:space="preserve"> </w:t>
+      </w:r>
+      <w:proofErr w:type="spellStart"/>
+      <w:r>
+        <w:rPr>
+          <w:rFonts w:ascii="Times New Roman" w:hAnsi="Times New Roman" w:cs="Times New Roman"/>
+          <w:sz w:val="28"/>
+          <w:szCs w:val="28"/>
+        </w:rPr>
+        <w:t>складність</w:t>
+      </w:r>
+      <w:proofErr w:type="spellEnd"/>
+      <w:r>
+        <w:rPr>
+          <w:rFonts w:ascii="Times New Roman" w:hAnsi="Times New Roman" w:cs="Times New Roman"/>
+          <w:sz w:val="28"/>
+          <w:szCs w:val="28"/>
+        </w:rPr>
+        <w:t> O(2</w:t>
+      </w:r>
+      <w:r>
+        <w:rPr>
+          <w:rFonts w:ascii="Times New Roman" w:hAnsi="Times New Roman" w:cs="Times New Roman"/>
+          <w:sz w:val="28"/>
+          <w:szCs w:val="28"/>
+          <w:vertAlign w:val="superscript"/>
           <w:lang w:val="en-US"/>
+        </w:rPr>
+        <w:t>n</w:t>
+      </w:r>
+      <w:r>
+        <w:rPr>
+          <w:rFonts w:ascii="Times New Roman" w:hAnsi="Times New Roman" w:cs="Times New Roman"/>
+          <w:sz w:val="28"/>
+          <w:szCs w:val="28"/>
+        </w:rPr>
+        <w:t xml:space="preserve">), </w:t>
+      </w:r>
+      <w:proofErr w:type="spellStart"/>
+      <w:r>
+        <w:rPr>
+          <w:rFonts w:ascii="Times New Roman" w:hAnsi="Times New Roman" w:cs="Times New Roman"/>
+          <w:sz w:val="28"/>
+          <w:szCs w:val="28"/>
+        </w:rPr>
+        <w:t>оскільки</w:t>
+      </w:r>
+      <w:proofErr w:type="spellEnd"/>
+      <w:r>
+        <w:rPr>
+          <w:rFonts w:ascii="Times New Roman" w:hAnsi="Times New Roman" w:cs="Times New Roman"/>
+          <w:sz w:val="28"/>
+          <w:szCs w:val="28"/>
+        </w:rPr>
+        <w:t xml:space="preserve"> </w:t>
+      </w:r>
+      <w:proofErr w:type="spellStart"/>
+      <w:r>
+        <w:rPr>
+          <w:rFonts w:ascii="Times New Roman" w:hAnsi="Times New Roman" w:cs="Times New Roman"/>
+          <w:sz w:val="28"/>
+          <w:szCs w:val="28"/>
+        </w:rPr>
+        <w:t>кожен</w:t>
+      </w:r>
+      <w:proofErr w:type="spellEnd"/>
+      <w:r>
+        <w:rPr>
+          <w:rFonts w:ascii="Times New Roman" w:hAnsi="Times New Roman" w:cs="Times New Roman"/>
+          <w:sz w:val="28"/>
+          <w:szCs w:val="28"/>
+        </w:rPr>
+        <w:t xml:space="preserve"> </w:t>
+      </w:r>
+      <w:proofErr w:type="spellStart"/>
+      <w:r>
+        <w:rPr>
+          <w:rFonts w:ascii="Times New Roman" w:hAnsi="Times New Roman" w:cs="Times New Roman"/>
+          <w:sz w:val="28"/>
+          <w:szCs w:val="28"/>
+        </w:rPr>
+        <w:t>виклик</w:t>
+      </w:r>
+      <w:proofErr w:type="spellEnd"/>
+      <w:r>
+        <w:rPr>
+          <w:rFonts w:ascii="Times New Roman" w:hAnsi="Times New Roman" w:cs="Times New Roman"/>
+          <w:sz w:val="28"/>
+          <w:szCs w:val="28"/>
+        </w:rPr>
+        <w:t xml:space="preserve"> </w:t>
+      </w:r>
+      <w:proofErr w:type="spellStart"/>
+      <w:r>
+        <w:rPr>
+          <w:rFonts w:ascii="Times New Roman" w:hAnsi="Times New Roman" w:cs="Times New Roman"/>
+          <w:sz w:val="28"/>
+          <w:szCs w:val="28"/>
+        </w:rPr>
+        <w:t>породжує</w:t>
+      </w:r>
+      <w:proofErr w:type="spellEnd"/>
+      <w:r>
+        <w:rPr>
+          <w:rFonts w:ascii="Times New Roman" w:hAnsi="Times New Roman" w:cs="Times New Roman"/>
+          <w:sz w:val="28"/>
+          <w:szCs w:val="28"/>
+        </w:rPr>
+        <w:t xml:space="preserve"> два </w:t>
+      </w:r>
+      <w:proofErr w:type="spellStart"/>
+      <w:r>
+        <w:rPr>
+          <w:rFonts w:ascii="Times New Roman" w:hAnsi="Times New Roman" w:cs="Times New Roman"/>
+          <w:sz w:val="28"/>
+          <w:szCs w:val="28"/>
+        </w:rPr>
+        <w:t>нових</w:t>
+      </w:r>
+      <w:proofErr w:type="spellEnd"/>
+      <w:r>
+        <w:rPr>
+          <w:rFonts w:ascii="Times New Roman" w:hAnsi="Times New Roman" w:cs="Times New Roman"/>
+          <w:sz w:val="28"/>
+          <w:szCs w:val="28"/>
+        </w:rPr>
+        <w:t xml:space="preserve"> </w:t>
+      </w:r>
+      <w:proofErr w:type="spellStart"/>
+      <w:r>
+        <w:rPr>
+          <w:rFonts w:ascii="Times New Roman" w:hAnsi="Times New Roman" w:cs="Times New Roman"/>
+          <w:sz w:val="28"/>
+          <w:szCs w:val="28"/>
+        </w:rPr>
+        <w:t>виклики</w:t>
+      </w:r>
+      <w:proofErr w:type="spellEnd"/>
+      <w:r>
+        <w:rPr>
+          <w:rFonts w:ascii="Times New Roman" w:hAnsi="Times New Roman" w:cs="Times New Roman"/>
+          <w:sz w:val="28"/>
+          <w:szCs w:val="28"/>
+        </w:rPr>
+        <w:t xml:space="preserve"> (за </w:t>
+      </w:r>
+      <w:proofErr w:type="spellStart"/>
+      <w:r>
+        <w:rPr>
+          <w:rFonts w:ascii="Times New Roman" w:hAnsi="Times New Roman" w:cs="Times New Roman"/>
+          <w:sz w:val="28"/>
+          <w:szCs w:val="28"/>
+        </w:rPr>
+        <w:t>винятком</w:t>
+      </w:r>
+      <w:proofErr w:type="spellEnd"/>
+      <w:r>
+        <w:rPr>
+          <w:rFonts w:ascii="Times New Roman" w:hAnsi="Times New Roman" w:cs="Times New Roman"/>
+          <w:sz w:val="28"/>
+          <w:szCs w:val="28"/>
+        </w:rPr>
+        <w:t xml:space="preserve"> </w:t>
+      </w:r>
+      <w:proofErr w:type="spellStart"/>
+      <w:r>
+        <w:rPr>
+          <w:rFonts w:ascii="Times New Roman" w:hAnsi="Times New Roman" w:cs="Times New Roman"/>
+          <w:sz w:val="28"/>
+          <w:szCs w:val="28"/>
+        </w:rPr>
+        <w:t>базових</w:t>
+      </w:r>
+      <w:proofErr w:type="spellEnd"/>
+      <w:r>
+        <w:rPr>
+          <w:rFonts w:ascii="Times New Roman" w:hAnsi="Times New Roman" w:cs="Times New Roman"/>
+          <w:sz w:val="28"/>
+          <w:szCs w:val="28"/>
+        </w:rPr>
+        <w:t xml:space="preserve"> </w:t>
+      </w:r>
+      <w:proofErr w:type="spellStart"/>
+      <w:r>
+        <w:rPr>
+          <w:rFonts w:ascii="Times New Roman" w:hAnsi="Times New Roman" w:cs="Times New Roman"/>
+          <w:sz w:val="28"/>
+          <w:szCs w:val="28"/>
+        </w:rPr>
+        <w:t>випадків</w:t>
+      </w:r>
+      <w:proofErr w:type="spellEnd"/>
+      <w:r>
+        <w:rPr>
+          <w:rFonts w:ascii="Times New Roman" w:hAnsi="Times New Roman" w:cs="Times New Roman"/>
+          <w:sz w:val="28"/>
+          <w:szCs w:val="28"/>
+        </w:rPr>
+        <w:t>).</w:t>
+      </w:r>
+    </w:p>
+    <w:p>
+      <w:pPr>
+        <w:pStyle w:val="a7"/>
+        <w:numPr>
+          <w:ilvl w:val="0"/>
+          <w:numId w:val="19"/>
+        </w:numPr>
+        <w:tabs>
+          <w:tab w:val="left" w:pos="7015"/>
+        </w:tabs>
+        <w:rPr>
+          <w:rFonts w:ascii="Times New Roman" w:hAnsi="Times New Roman" w:cs="Times New Roman"/>
+          <w:sz w:val="28"/>
+          <w:szCs w:val="28"/>
+        </w:rPr>
+      </w:pPr>
+      <w:proofErr w:type="spellStart"/>
+      <w:r>
+        <w:rPr>
+          <w:rFonts w:ascii="Times New Roman" w:hAnsi="Times New Roman" w:cs="Times New Roman"/>
+          <w:sz w:val="28"/>
+          <w:szCs w:val="28"/>
+        </w:rPr>
+        <w:t>Це</w:t>
+      </w:r>
+      <w:proofErr w:type="spellEnd"/>
+      <w:r>
+        <w:rPr>
+          <w:rFonts w:ascii="Times New Roman" w:hAnsi="Times New Roman" w:cs="Times New Roman"/>
+          <w:sz w:val="28"/>
+          <w:szCs w:val="28"/>
+        </w:rPr>
+        <w:t xml:space="preserve"> </w:t>
+      </w:r>
+      <w:proofErr w:type="spellStart"/>
+      <w:r>
+        <w:rPr>
+          <w:rFonts w:ascii="Times New Roman" w:hAnsi="Times New Roman" w:cs="Times New Roman"/>
+          <w:sz w:val="28"/>
+          <w:szCs w:val="28"/>
+        </w:rPr>
+        <w:t>неефективний</w:t>
+      </w:r>
+      <w:proofErr w:type="spellEnd"/>
+      <w:r>
+        <w:rPr>
+          <w:rFonts w:ascii="Times New Roman" w:hAnsi="Times New Roman" w:cs="Times New Roman"/>
+          <w:sz w:val="28"/>
+          <w:szCs w:val="28"/>
+        </w:rPr>
+        <w:t xml:space="preserve"> алгоритм, </w:t>
+      </w:r>
+      <w:proofErr w:type="spellStart"/>
+      <w:r>
+        <w:rPr>
+          <w:rFonts w:ascii="Times New Roman" w:hAnsi="Times New Roman" w:cs="Times New Roman"/>
+          <w:sz w:val="28"/>
+          <w:szCs w:val="28"/>
+        </w:rPr>
+        <w:t>оскільки</w:t>
+      </w:r>
+      <w:proofErr w:type="spellEnd"/>
+      <w:r>
+        <w:rPr>
+          <w:rFonts w:ascii="Times New Roman" w:hAnsi="Times New Roman" w:cs="Times New Roman"/>
+          <w:sz w:val="28"/>
+          <w:szCs w:val="28"/>
+        </w:rPr>
+        <w:t xml:space="preserve"> </w:t>
+      </w:r>
+      <w:proofErr w:type="spellStart"/>
+      <w:r>
+        <w:rPr>
+          <w:rFonts w:ascii="Times New Roman" w:hAnsi="Times New Roman" w:cs="Times New Roman"/>
+          <w:sz w:val="28"/>
+          <w:szCs w:val="28"/>
+        </w:rPr>
+        <w:t>він</w:t>
+      </w:r>
+      <w:proofErr w:type="spellEnd"/>
+      <w:r>
+        <w:rPr>
+          <w:rFonts w:ascii="Times New Roman" w:hAnsi="Times New Roman" w:cs="Times New Roman"/>
+          <w:sz w:val="28"/>
+          <w:szCs w:val="28"/>
+        </w:rPr>
+        <w:t xml:space="preserve"> </w:t>
+      </w:r>
+      <w:proofErr w:type="spellStart"/>
+      <w:r>
+        <w:rPr>
+          <w:rFonts w:ascii="Times New Roman" w:hAnsi="Times New Roman" w:cs="Times New Roman"/>
+          <w:sz w:val="28"/>
+          <w:szCs w:val="28"/>
+        </w:rPr>
+        <w:t>багаторазово</w:t>
+      </w:r>
+      <w:proofErr w:type="spellEnd"/>
+      <w:r>
+        <w:rPr>
+          <w:rFonts w:ascii="Times New Roman" w:hAnsi="Times New Roman" w:cs="Times New Roman"/>
+          <w:sz w:val="28"/>
+          <w:szCs w:val="28"/>
+        </w:rPr>
+        <w:t xml:space="preserve"> </w:t>
+      </w:r>
+      <w:proofErr w:type="spellStart"/>
+      <w:r>
+        <w:rPr>
+          <w:rFonts w:ascii="Times New Roman" w:hAnsi="Times New Roman" w:cs="Times New Roman"/>
+          <w:sz w:val="28"/>
+          <w:szCs w:val="28"/>
+        </w:rPr>
+        <w:t>обчислює</w:t>
+      </w:r>
+      <w:proofErr w:type="spellEnd"/>
+      <w:r>
+        <w:rPr>
+          <w:rFonts w:ascii="Times New Roman" w:hAnsi="Times New Roman" w:cs="Times New Roman"/>
+          <w:sz w:val="28"/>
+          <w:szCs w:val="28"/>
+        </w:rPr>
+        <w:t xml:space="preserve"> </w:t>
+      </w:r>
+      <w:proofErr w:type="spellStart"/>
+      <w:r>
+        <w:rPr>
+          <w:rFonts w:ascii="Times New Roman" w:hAnsi="Times New Roman" w:cs="Times New Roman"/>
+          <w:sz w:val="28"/>
+          <w:szCs w:val="28"/>
+        </w:rPr>
+        <w:t>одні</w:t>
+      </w:r>
+      <w:proofErr w:type="spellEnd"/>
+      <w:r>
+        <w:rPr>
+          <w:rFonts w:ascii="Times New Roman" w:hAnsi="Times New Roman" w:cs="Times New Roman"/>
+          <w:sz w:val="28"/>
+          <w:szCs w:val="28"/>
+        </w:rPr>
+        <w:t xml:space="preserve"> й </w:t>
+      </w:r>
+      <w:proofErr w:type="spellStart"/>
+      <w:r>
+        <w:rPr>
+          <w:rFonts w:ascii="Times New Roman" w:hAnsi="Times New Roman" w:cs="Times New Roman"/>
+          <w:sz w:val="28"/>
+          <w:szCs w:val="28"/>
+        </w:rPr>
+        <w:t>ті</w:t>
+      </w:r>
+      <w:proofErr w:type="spellEnd"/>
+      <w:r>
+        <w:rPr>
+          <w:rFonts w:ascii="Times New Roman" w:hAnsi="Times New Roman" w:cs="Times New Roman"/>
+          <w:sz w:val="28"/>
+          <w:szCs w:val="28"/>
+        </w:rPr>
+        <w:t xml:space="preserve"> ж </w:t>
+      </w:r>
+      <w:proofErr w:type="spellStart"/>
+      <w:r>
+        <w:rPr>
+          <w:rFonts w:ascii="Times New Roman" w:hAnsi="Times New Roman" w:cs="Times New Roman"/>
+          <w:sz w:val="28"/>
+          <w:szCs w:val="28"/>
+        </w:rPr>
+        <w:t>значення</w:t>
+      </w:r>
+      <w:proofErr w:type="spellEnd"/>
+      <w:r>
+        <w:rPr>
+          <w:rFonts w:ascii="Times New Roman" w:hAnsi="Times New Roman" w:cs="Times New Roman"/>
+          <w:sz w:val="28"/>
+          <w:szCs w:val="28"/>
+        </w:rPr>
+        <w:t>.</w:t>
+      </w:r>
+    </w:p>
+    <w:p>
+      <w:pPr>
+        <w:tabs>
+          <w:tab w:val="left" w:pos="7015"/>
+        </w:tabs>
+        <w:rPr>
+          <w:rFonts w:ascii="Times New Roman" w:hAnsi="Times New Roman" w:cs="Times New Roman"/>
+          <w:sz w:val="28"/>
+          <w:szCs w:val="28"/>
+        </w:rPr>
+      </w:pPr>
+      <w:proofErr w:type="spellStart"/>
+      <w:r>
+        <w:rPr>
+          <w:rFonts w:ascii="Times New Roman" w:hAnsi="Times New Roman" w:cs="Times New Roman"/>
+          <w:sz w:val="28"/>
+          <w:szCs w:val="28"/>
+        </w:rPr>
+        <w:t>Покращення</w:t>
+      </w:r>
+      <w:proofErr w:type="spellEnd"/>
+      <w:r>
+        <w:rPr>
+          <w:rFonts w:ascii="Times New Roman" w:hAnsi="Times New Roman" w:cs="Times New Roman"/>
+          <w:sz w:val="28"/>
+          <w:szCs w:val="28"/>
+        </w:rPr>
+        <w:t>:</w:t>
+      </w:r>
+    </w:p>
+    <w:p>
+      <w:pPr>
+        <w:tabs>
+          <w:tab w:val="left" w:pos="7015"/>
+        </w:tabs>
+        <w:ind w:left="720"/>
+        <w:rPr>
+          <w:rFonts w:ascii="Times New Roman" w:hAnsi="Times New Roman" w:cs="Times New Roman"/>
+          <w:sz w:val="28"/>
+          <w:szCs w:val="28"/>
+        </w:rPr>
+      </w:pPr>
+      <w:proofErr w:type="spellStart"/>
+      <w:r>
+        <w:rPr>
+          <w:rFonts w:ascii="Times New Roman" w:hAnsi="Times New Roman" w:cs="Times New Roman"/>
+          <w:sz w:val="28"/>
+          <w:szCs w:val="28"/>
+        </w:rPr>
+        <w:t>З</w:t>
+      </w:r>
+      <w:r>
+        <w:rPr>
+          <w:rFonts w:ascii="Times New Roman" w:hAnsi="Times New Roman" w:cs="Times New Roman"/>
+          <w:sz w:val="28"/>
+          <w:szCs w:val="28"/>
+        </w:rPr>
+        <w:t>береження</w:t>
+      </w:r>
+      <w:proofErr w:type="spellEnd"/>
+      <w:r>
+        <w:rPr>
+          <w:rFonts w:ascii="Times New Roman" w:hAnsi="Times New Roman" w:cs="Times New Roman"/>
+          <w:sz w:val="28"/>
+          <w:szCs w:val="28"/>
+        </w:rPr>
+        <w:t xml:space="preserve"> </w:t>
+      </w:r>
+      <w:proofErr w:type="spellStart"/>
+      <w:r>
+        <w:rPr>
+          <w:rFonts w:ascii="Times New Roman" w:hAnsi="Times New Roman" w:cs="Times New Roman"/>
+          <w:sz w:val="28"/>
+          <w:szCs w:val="28"/>
+        </w:rPr>
+        <w:t>проміжних</w:t>
+      </w:r>
+      <w:proofErr w:type="spellEnd"/>
+      <w:r>
+        <w:rPr>
+          <w:rFonts w:ascii="Times New Roman" w:hAnsi="Times New Roman" w:cs="Times New Roman"/>
+          <w:sz w:val="28"/>
+          <w:szCs w:val="28"/>
+        </w:rPr>
+        <w:t xml:space="preserve"> </w:t>
+      </w:r>
+      <w:proofErr w:type="spellStart"/>
+      <w:r>
+        <w:rPr>
+          <w:rFonts w:ascii="Times New Roman" w:hAnsi="Times New Roman" w:cs="Times New Roman"/>
+          <w:sz w:val="28"/>
+          <w:szCs w:val="28"/>
+        </w:rPr>
+        <w:t>результатів</w:t>
+      </w:r>
+      <w:proofErr w:type="spellEnd"/>
+      <w:r>
+        <w:rPr>
+          <w:rFonts w:ascii="Times New Roman" w:hAnsi="Times New Roman" w:cs="Times New Roman"/>
+          <w:sz w:val="28"/>
+          <w:szCs w:val="28"/>
+        </w:rPr>
+        <w:t>.</w:t>
+      </w:r>
+    </w:p>
+    <w:p>
+      <w:pPr>
+        <w:tabs>
+          <w:tab w:val="left" w:pos="7015"/>
+        </w:tabs>
+        <w:ind w:left="720"/>
+        <w:rPr>
+          <w:rFonts w:ascii="Times New Roman" w:hAnsi="Times New Roman" w:cs="Times New Roman"/>
+          <w:sz w:val="28"/>
+          <w:szCs w:val="28"/>
+        </w:rPr>
+      </w:pPr>
+    </w:p>
+    <w:p>
+      <w:pPr>
+        <w:tabs>
+          <w:tab w:val="left" w:pos="7015"/>
+        </w:tabs>
+        <w:ind w:left="720"/>
+        <w:jc w:val="center"/>
+        <w:rPr>
+          <w:rFonts w:ascii="Times New Roman" w:hAnsi="Times New Roman" w:cs="Times New Roman"/>
+          <w:sz w:val="28"/>
+          <w:szCs w:val="28"/>
+        </w:rPr>
+      </w:pPr>
+      <w:r>
+        <w:rPr>
+          <w:rFonts w:ascii="Times New Roman" w:hAnsi="Times New Roman" w:cs="Times New Roman"/>
+          <w:sz w:val="28"/>
+          <w:szCs w:val="28"/>
+        </w:rPr>
+        <w:t xml:space="preserve">Алгоритм </w:t>
+      </w:r>
+      <w:proofErr w:type="spellStart"/>
+      <w:r>
+        <w:rPr>
+          <w:rFonts w:ascii="Times New Roman" w:hAnsi="Times New Roman" w:cs="Times New Roman"/>
+          <w:sz w:val="28"/>
+          <w:szCs w:val="28"/>
+        </w:rPr>
+        <w:t>сортування</w:t>
+      </w:r>
+      <w:proofErr w:type="spellEnd"/>
+      <w:r>
+        <w:rPr>
+          <w:rFonts w:ascii="Times New Roman" w:hAnsi="Times New Roman" w:cs="Times New Roman"/>
+          <w:sz w:val="28"/>
+          <w:szCs w:val="28"/>
+        </w:rPr>
+        <w:t xml:space="preserve"> </w:t>
+      </w:r>
+      <w:proofErr w:type="spellStart"/>
+      <w:r>
+        <w:rPr>
+          <w:rFonts w:ascii="Times New Roman" w:hAnsi="Times New Roman" w:cs="Times New Roman"/>
+          <w:sz w:val="28"/>
+          <w:szCs w:val="28"/>
+        </w:rPr>
+        <w:t>злиттям</w:t>
+      </w:r>
+      <w:proofErr w:type="spellEnd"/>
+      <w:r>
+        <w:rPr>
+          <w:rFonts w:ascii="Times New Roman" w:hAnsi="Times New Roman" w:cs="Times New Roman"/>
+          <w:sz w:val="28"/>
+          <w:szCs w:val="28"/>
+        </w:rPr>
+        <w:t xml:space="preserve"> (</w:t>
+      </w:r>
+      <w:proofErr w:type="spellStart"/>
+      <w:r>
+        <w:rPr>
+          <w:rFonts w:ascii="Times New Roman" w:hAnsi="Times New Roman" w:cs="Times New Roman"/>
+          <w:sz w:val="28"/>
+          <w:szCs w:val="28"/>
+        </w:rPr>
+        <w:t>Merge</w:t>
+      </w:r>
+      <w:proofErr w:type="spellEnd"/>
+      <w:r>
+        <w:rPr>
+          <w:rFonts w:ascii="Times New Roman" w:hAnsi="Times New Roman" w:cs="Times New Roman"/>
+          <w:sz w:val="28"/>
+          <w:szCs w:val="28"/>
+        </w:rPr>
+        <w:t xml:space="preserve"> </w:t>
+      </w:r>
+      <w:proofErr w:type="spellStart"/>
+      <w:r>
+        <w:rPr>
+          <w:rFonts w:ascii="Times New Roman" w:hAnsi="Times New Roman" w:cs="Times New Roman"/>
+          <w:sz w:val="28"/>
+          <w:szCs w:val="28"/>
+        </w:rPr>
+        <w:t>Sort</w:t>
+      </w:r>
+      <w:proofErr w:type="spellEnd"/>
+      <w:r>
+        <w:rPr>
+          <w:rFonts w:ascii="Times New Roman" w:hAnsi="Times New Roman" w:cs="Times New Roman"/>
+          <w:sz w:val="28"/>
+          <w:szCs w:val="28"/>
+        </w:rPr>
+        <w:t>)</w:t>
+      </w:r>
+    </w:p>
+    <w:p>
+      <w:pPr>
+        <w:tabs>
+          <w:tab w:val="left" w:pos="7015"/>
+        </w:tabs>
+        <w:rPr>
+          <w:rFonts w:ascii="Times New Roman" w:hAnsi="Times New Roman" w:cs="Times New Roman"/>
+          <w:sz w:val="28"/>
+          <w:szCs w:val="28"/>
+        </w:rPr>
+      </w:pPr>
+      <w:r>
+        <w:rPr>
+          <w:rFonts w:ascii="Times New Roman" w:hAnsi="Times New Roman" w:cs="Times New Roman"/>
+          <w:sz w:val="28"/>
+          <w:szCs w:val="28"/>
+        </w:rPr>
+        <w:drawing>
+          <wp:inline distT="0" distB="0" distL="0" distR="0" wp14:anchorId="564BCE8B" wp14:editId="2FE58AFA">
+            <wp:extent cx="5731510" cy="4090670"/>
+            <wp:effectExtent l="0" t="0" r="2540" b="5080"/>
+            <wp:docPr id="34" name="Рисунок 34"/>
+            <wp:cNvGraphicFramePr>
+              <a:graphicFrameLocks xmlns:a="http://schemas.openxmlformats.org/drawingml/2006/main" noChangeAspect="1"/>
+            </wp:cNvGraphicFramePr>
+            <a:graphic xmlns:a="http://schemas.openxmlformats.org/drawingml/2006/main">
+              <a:graphicData uri="http://schemas.openxmlformats.org/drawingml/2006/picture">
+                <pic:pic xmlns:pic="http://schemas.openxmlformats.org/drawingml/2006/picture">
+                  <pic:nvPicPr>
+                    <pic:cNvPr id="1" name=""/>
+                    <pic:cNvPicPr/>
+                  </pic:nvPicPr>
+                  <pic:blipFill>
+                    <a:blip r:embed="rId29"/>
+                    <a:stretch>
+                      <a:fillRect/>
+                    </a:stretch>
+                  </pic:blipFill>
+                  <pic:spPr>
+                    <a:xfrm>
+                      <a:off x="0" y="0"/>
+                      <a:ext cx="5731510" cy="4090670"/>
+                    </a:xfrm>
+                    <a:prstGeom prst="rect">
+                      <a:avLst/>
+                    </a:prstGeom>
+                  </pic:spPr>
+                </pic:pic>
+              </a:graphicData>
+            </a:graphic>
+          </wp:inline>
+        </w:drawing>
+      </w:r>
+    </w:p>
+    <w:p>
+      <w:pPr>
+        <w:tabs>
+          <w:tab w:val="left" w:pos="7015"/>
+        </w:tabs>
+        <w:rPr>
+          <w:rFonts w:ascii="Times New Roman" w:hAnsi="Times New Roman" w:cs="Times New Roman"/>
+          <w:sz w:val="28"/>
+          <w:szCs w:val="28"/>
+        </w:rPr>
+      </w:pPr>
+      <w:proofErr w:type="spellStart"/>
+      <w:r>
+        <w:rPr>
+          <w:rFonts w:ascii="Times New Roman" w:hAnsi="Times New Roman" w:cs="Times New Roman"/>
+          <w:sz w:val="28"/>
+          <w:szCs w:val="28"/>
+        </w:rPr>
+        <w:t>Асимптотична</w:t>
+      </w:r>
+      <w:proofErr w:type="spellEnd"/>
+      <w:r>
+        <w:rPr>
+          <w:rFonts w:ascii="Times New Roman" w:hAnsi="Times New Roman" w:cs="Times New Roman"/>
+          <w:sz w:val="28"/>
+          <w:szCs w:val="28"/>
+        </w:rPr>
+        <w:t xml:space="preserve"> </w:t>
+      </w:r>
+      <w:proofErr w:type="spellStart"/>
+      <w:r>
+        <w:rPr>
+          <w:rFonts w:ascii="Times New Roman" w:hAnsi="Times New Roman" w:cs="Times New Roman"/>
+          <w:sz w:val="28"/>
+          <w:szCs w:val="28"/>
+        </w:rPr>
+        <w:t>складність:</w:t>
+      </w:r>
+      <w:proofErr w:type="spellEnd"/>
+    </w:p>
+    <w:p>
+      <w:pPr>
+        <w:pStyle w:val="a7"/>
+        <w:numPr>
+          <w:ilvl w:val="0"/>
+          <w:numId w:val="20"/>
+        </w:numPr>
+        <w:tabs>
+          <w:tab w:val="left" w:pos="7015"/>
+        </w:tabs>
+        <w:rPr>
+          <w:rFonts w:ascii="Times New Roman" w:hAnsi="Times New Roman" w:cs="Times New Roman"/>
+          <w:sz w:val="28"/>
+          <w:szCs w:val="28"/>
+        </w:rPr>
+      </w:pPr>
+      <w:r>
+        <w:rPr>
+          <w:rFonts w:ascii="Times New Roman" w:hAnsi="Times New Roman" w:cs="Times New Roman"/>
+          <w:sz w:val="28"/>
+          <w:szCs w:val="28"/>
+        </w:rPr>
+        <w:t>a</w:t>
+      </w:r>
+      <w:r>
+        <w:rPr>
+          <w:rFonts w:ascii="Times New Roman" w:hAnsi="Times New Roman" w:cs="Times New Roman"/>
+          <w:sz w:val="28"/>
+          <w:szCs w:val="28"/>
+        </w:rPr>
+        <w:t xml:space="preserve"> </w:t>
+      </w:r>
+      <w:r>
+        <w:rPr>
+          <w:rFonts w:ascii="Times New Roman" w:hAnsi="Times New Roman" w:cs="Times New Roman"/>
+          <w:sz w:val="28"/>
+          <w:szCs w:val="28"/>
+        </w:rPr>
+        <w:t>=</w:t>
+      </w:r>
+      <w:r>
+        <w:rPr>
+          <w:rFonts w:ascii="Times New Roman" w:hAnsi="Times New Roman" w:cs="Times New Roman"/>
+          <w:sz w:val="28"/>
+          <w:szCs w:val="28"/>
+        </w:rPr>
+        <w:t xml:space="preserve"> </w:t>
+      </w:r>
+      <w:r>
+        <w:rPr>
+          <w:rFonts w:ascii="Times New Roman" w:hAnsi="Times New Roman" w:cs="Times New Roman"/>
+          <w:sz w:val="28"/>
+          <w:szCs w:val="28"/>
+        </w:rPr>
+        <w:t>2</w:t>
+      </w:r>
+      <w:r>
+        <w:rPr>
+          <w:rFonts w:ascii="Times New Roman" w:hAnsi="Times New Roman" w:cs="Times New Roman"/>
+          <w:sz w:val="28"/>
+          <w:szCs w:val="28"/>
+        </w:rPr>
+        <w:t xml:space="preserve"> </w:t>
+      </w:r>
+      <w:r>
+        <w:rPr>
+          <w:rFonts w:ascii="Times New Roman" w:hAnsi="Times New Roman" w:cs="Times New Roman"/>
+          <w:sz w:val="28"/>
+          <w:szCs w:val="28"/>
+        </w:rPr>
+        <w:t>(</w:t>
+      </w:r>
+      <w:proofErr w:type="spellStart"/>
+      <w:r>
+        <w:rPr>
+          <w:rFonts w:ascii="Times New Roman" w:hAnsi="Times New Roman" w:cs="Times New Roman"/>
+          <w:sz w:val="28"/>
+          <w:szCs w:val="28"/>
+        </w:rPr>
+        <w:t>дві</w:t>
+      </w:r>
+      <w:proofErr w:type="spellEnd"/>
+      <w:r>
+        <w:rPr>
+          <w:rFonts w:ascii="Times New Roman" w:hAnsi="Times New Roman" w:cs="Times New Roman"/>
+          <w:sz w:val="28"/>
+          <w:szCs w:val="28"/>
+        </w:rPr>
+        <w:t xml:space="preserve"> </w:t>
+      </w:r>
+      <w:proofErr w:type="spellStart"/>
+      <w:r>
+        <w:rPr>
+          <w:rFonts w:ascii="Times New Roman" w:hAnsi="Times New Roman" w:cs="Times New Roman"/>
+          <w:sz w:val="28"/>
+          <w:szCs w:val="28"/>
+        </w:rPr>
+        <w:t>підзадачі</w:t>
+      </w:r>
+      <w:proofErr w:type="spellEnd"/>
+      <w:r>
+        <w:rPr>
+          <w:rFonts w:ascii="Times New Roman" w:hAnsi="Times New Roman" w:cs="Times New Roman"/>
+          <w:sz w:val="28"/>
+          <w:szCs w:val="28"/>
+        </w:rPr>
+        <w:t>),</w:t>
+      </w:r>
+    </w:p>
+    <w:p>
+      <w:pPr>
+        <w:pStyle w:val="a7"/>
+        <w:numPr>
+          <w:ilvl w:val="0"/>
+          <w:numId w:val="20"/>
+        </w:numPr>
+        <w:tabs>
+          <w:tab w:val="left" w:pos="7015"/>
+        </w:tabs>
+        <w:rPr>
+          <w:rFonts w:ascii="Times New Roman" w:hAnsi="Times New Roman" w:cs="Times New Roman"/>
+          <w:sz w:val="28"/>
+          <w:szCs w:val="28"/>
+        </w:rPr>
+      </w:pPr>
+      <w:r>
+        <w:rPr>
+          <w:rFonts w:ascii="Times New Roman" w:hAnsi="Times New Roman" w:cs="Times New Roman"/>
+          <w:sz w:val="28"/>
+          <w:szCs w:val="28"/>
+        </w:rPr>
+        <w:t>b</w:t>
+      </w:r>
+      <w:r>
+        <w:rPr>
+          <w:rFonts w:ascii="Times New Roman" w:hAnsi="Times New Roman" w:cs="Times New Roman"/>
+          <w:sz w:val="28"/>
+          <w:szCs w:val="28"/>
+        </w:rPr>
+        <w:t xml:space="preserve"> </w:t>
+      </w:r>
+      <w:r>
+        <w:rPr>
+          <w:rFonts w:ascii="Times New Roman" w:hAnsi="Times New Roman" w:cs="Times New Roman"/>
+          <w:sz w:val="28"/>
+          <w:szCs w:val="28"/>
+        </w:rPr>
+        <w:t>=</w:t>
+      </w:r>
+      <w:r>
+        <w:rPr>
+          <w:rFonts w:ascii="Times New Roman" w:hAnsi="Times New Roman" w:cs="Times New Roman"/>
+          <w:sz w:val="28"/>
+          <w:szCs w:val="28"/>
+        </w:rPr>
+        <w:t xml:space="preserve"> </w:t>
+      </w:r>
+      <w:r>
+        <w:rPr>
+          <w:rFonts w:ascii="Times New Roman" w:hAnsi="Times New Roman" w:cs="Times New Roman"/>
+          <w:sz w:val="28"/>
+          <w:szCs w:val="28"/>
+        </w:rPr>
+        <w:t>2 (</w:t>
+      </w:r>
+      <w:proofErr w:type="spellStart"/>
+      <w:r>
+        <w:rPr>
+          <w:rFonts w:ascii="Times New Roman" w:hAnsi="Times New Roman" w:cs="Times New Roman"/>
+          <w:sz w:val="28"/>
+          <w:szCs w:val="28"/>
+        </w:rPr>
+        <w:t>розмір</w:t>
+      </w:r>
+      <w:proofErr w:type="spellEnd"/>
+      <w:r>
+        <w:rPr>
+          <w:rFonts w:ascii="Times New Roman" w:hAnsi="Times New Roman" w:cs="Times New Roman"/>
+          <w:sz w:val="28"/>
+          <w:szCs w:val="28"/>
+        </w:rPr>
+        <w:t xml:space="preserve"> </w:t>
+      </w:r>
+      <w:proofErr w:type="spellStart"/>
+      <w:r>
+        <w:rPr>
+          <w:rFonts w:ascii="Times New Roman" w:hAnsi="Times New Roman" w:cs="Times New Roman"/>
+          <w:sz w:val="28"/>
+          <w:szCs w:val="28"/>
+        </w:rPr>
+        <w:t>кожної</w:t>
+      </w:r>
+      <w:proofErr w:type="spellEnd"/>
+      <w:r>
+        <w:rPr>
+          <w:rFonts w:ascii="Times New Roman" w:hAnsi="Times New Roman" w:cs="Times New Roman"/>
+          <w:sz w:val="28"/>
+          <w:szCs w:val="28"/>
+        </w:rPr>
+        <w:t xml:space="preserve"> </w:t>
+      </w:r>
+      <w:proofErr w:type="spellStart"/>
+      <w:r>
+        <w:rPr>
+          <w:rFonts w:ascii="Times New Roman" w:hAnsi="Times New Roman" w:cs="Times New Roman"/>
+          <w:sz w:val="28"/>
+          <w:szCs w:val="28"/>
+        </w:rPr>
+        <w:t>підзадачі</w:t>
+      </w:r>
+      <w:proofErr w:type="spellEnd"/>
+      <w:r>
+        <w:rPr>
+          <w:rFonts w:ascii="Times New Roman" w:hAnsi="Times New Roman" w:cs="Times New Roman"/>
+          <w:sz w:val="28"/>
+          <w:szCs w:val="28"/>
+        </w:rPr>
+        <w:t xml:space="preserve"> </w:t>
+      </w:r>
+      <w:proofErr w:type="spellStart"/>
+      <w:r>
+        <w:rPr>
+          <w:rFonts w:ascii="Times New Roman" w:hAnsi="Times New Roman" w:cs="Times New Roman"/>
+          <w:sz w:val="28"/>
+          <w:szCs w:val="28"/>
+        </w:rPr>
+        <w:t>зменшується</w:t>
+      </w:r>
+      <w:proofErr w:type="spellEnd"/>
+      <w:r>
+        <w:rPr>
+          <w:rFonts w:ascii="Times New Roman" w:hAnsi="Times New Roman" w:cs="Times New Roman"/>
+          <w:sz w:val="28"/>
+          <w:szCs w:val="28"/>
+        </w:rPr>
+        <w:t xml:space="preserve"> </w:t>
+      </w:r>
+      <w:proofErr w:type="spellStart"/>
+      <w:r>
+        <w:rPr>
+          <w:rFonts w:ascii="Times New Roman" w:hAnsi="Times New Roman" w:cs="Times New Roman"/>
+          <w:sz w:val="28"/>
+          <w:szCs w:val="28"/>
+        </w:rPr>
+        <w:t>вдвічі</w:t>
+      </w:r>
+      <w:proofErr w:type="spellEnd"/>
+      <w:r>
+        <w:rPr>
+          <w:rFonts w:ascii="Times New Roman" w:hAnsi="Times New Roman" w:cs="Times New Roman"/>
+          <w:sz w:val="28"/>
+          <w:szCs w:val="28"/>
+        </w:rPr>
+        <w:t>),</w:t>
+      </w:r>
+    </w:p>
+    <w:p>
+      <w:pPr>
+        <w:pStyle w:val="a7"/>
+        <w:numPr>
+          <w:ilvl w:val="0"/>
+          <w:numId w:val="20"/>
+        </w:numPr>
+        <w:tabs>
+          <w:tab w:val="left" w:pos="7015"/>
+        </w:tabs>
+        <w:rPr>
+          <w:rFonts w:ascii="Times New Roman" w:hAnsi="Times New Roman" w:cs="Times New Roman"/>
+          <w:sz w:val="28"/>
+          <w:szCs w:val="28"/>
+        </w:rPr>
+      </w:pPr>
+      <w:r>
+        <w:rPr>
+          <w:rFonts w:ascii="Times New Roman" w:hAnsi="Times New Roman" w:cs="Times New Roman"/>
+          <w:sz w:val="28"/>
+          <w:szCs w:val="28"/>
+        </w:rPr>
+        <w:t>d</w:t>
+      </w:r>
+      <w:r>
+        <w:rPr>
+          <w:rFonts w:ascii="Times New Roman" w:hAnsi="Times New Roman" w:cs="Times New Roman"/>
+          <w:sz w:val="28"/>
+          <w:szCs w:val="28"/>
+        </w:rPr>
+        <w:t xml:space="preserve"> </w:t>
+      </w:r>
+      <w:r>
+        <w:rPr>
+          <w:rFonts w:ascii="Times New Roman" w:hAnsi="Times New Roman" w:cs="Times New Roman"/>
+          <w:sz w:val="28"/>
+          <w:szCs w:val="28"/>
+        </w:rPr>
+        <w:t>=</w:t>
+      </w:r>
+      <w:r>
+        <w:rPr>
+          <w:rFonts w:ascii="Times New Roman" w:hAnsi="Times New Roman" w:cs="Times New Roman"/>
+          <w:sz w:val="28"/>
+          <w:szCs w:val="28"/>
+        </w:rPr>
+        <w:t xml:space="preserve"> </w:t>
+      </w:r>
+      <w:r>
+        <w:rPr>
+          <w:rFonts w:ascii="Times New Roman" w:hAnsi="Times New Roman" w:cs="Times New Roman"/>
+          <w:sz w:val="28"/>
+          <w:szCs w:val="28"/>
+        </w:rPr>
+        <w:t>1 (</w:t>
+      </w:r>
+      <w:proofErr w:type="spellStart"/>
+      <w:r>
+        <w:rPr>
+          <w:rFonts w:ascii="Times New Roman" w:hAnsi="Times New Roman" w:cs="Times New Roman"/>
+          <w:sz w:val="28"/>
+          <w:szCs w:val="28"/>
+        </w:rPr>
+        <w:t>складність</w:t>
+      </w:r>
+      <w:proofErr w:type="spellEnd"/>
+      <w:r>
+        <w:rPr>
+          <w:rFonts w:ascii="Times New Roman" w:hAnsi="Times New Roman" w:cs="Times New Roman"/>
+          <w:sz w:val="28"/>
+          <w:szCs w:val="28"/>
+        </w:rPr>
+        <w:t xml:space="preserve"> </w:t>
+      </w:r>
+      <w:proofErr w:type="spellStart"/>
+      <w:r>
+        <w:rPr>
+          <w:rFonts w:ascii="Times New Roman" w:hAnsi="Times New Roman" w:cs="Times New Roman"/>
+          <w:sz w:val="28"/>
+          <w:szCs w:val="28"/>
+        </w:rPr>
+        <w:t>об'єднання</w:t>
+      </w:r>
+      <w:proofErr w:type="spellEnd"/>
+      <w:r>
+        <w:rPr>
+          <w:rFonts w:ascii="Times New Roman" w:hAnsi="Times New Roman" w:cs="Times New Roman"/>
+          <w:sz w:val="28"/>
+          <w:szCs w:val="28"/>
+        </w:rPr>
+        <w:t> </w:t>
+      </w:r>
+      <w:proofErr w:type="spellStart"/>
+      <w:r>
+        <w:rPr>
+          <w:rFonts w:ascii="Times New Roman" w:hAnsi="Times New Roman" w:cs="Times New Roman"/>
+          <w:sz w:val="28"/>
+          <w:szCs w:val="28"/>
+        </w:rPr>
+        <w:t>merge</w:t>
+      </w:r>
+      <w:proofErr w:type="spellEnd"/>
+      <w:r>
+        <w:rPr>
+          <w:rFonts w:ascii="Times New Roman" w:hAnsi="Times New Roman" w:cs="Times New Roman"/>
+          <w:sz w:val="28"/>
+          <w:szCs w:val="28"/>
+        </w:rPr>
+        <w:t> </w:t>
+      </w:r>
+      <w:r>
+        <w:rPr>
+          <w:rFonts w:ascii="Times New Roman" w:hAnsi="Times New Roman" w:cs="Times New Roman"/>
+          <w:sz w:val="28"/>
+          <w:szCs w:val="28"/>
+        </w:rPr>
+        <w:softHyphen/>
+        <w:t>–</w:t>
+      </w:r>
+      <w:r>
+        <w:rPr>
+          <w:rFonts w:ascii="Times New Roman" w:hAnsi="Times New Roman" w:cs="Times New Roman"/>
+          <w:sz w:val="28"/>
+          <w:szCs w:val="28"/>
+        </w:rPr>
+        <w:t> O(n)).</w:t>
+      </w:r>
+    </w:p>
+    <w:p>
+      <w:pPr>
+        <w:tabs>
+          <w:tab w:val="left" w:pos="7015"/>
+        </w:tabs>
+        <w:rPr>
+          <w:rFonts w:ascii="Times New Roman" w:hAnsi="Times New Roman" w:cs="Times New Roman"/>
+          <w:sz w:val="28"/>
+          <w:szCs w:val="28"/>
+        </w:rPr>
+      </w:pPr>
+      <w:proofErr w:type="spellStart"/>
+      <w:r>
+        <w:rPr>
+          <w:rFonts w:ascii="Times New Roman" w:hAnsi="Times New Roman" w:cs="Times New Roman"/>
+          <w:sz w:val="28"/>
+          <w:szCs w:val="28"/>
+        </w:rPr>
+        <w:t>Оскільки</w:t>
+      </w:r>
+      <w:proofErr w:type="spellEnd"/>
+      <w:r>
+        <w:rPr>
+          <w:rFonts w:ascii="Times New Roman" w:hAnsi="Times New Roman" w:cs="Times New Roman"/>
+          <w:sz w:val="28"/>
+          <w:szCs w:val="28"/>
+        </w:rPr>
+        <w:t> </w:t>
+      </w:r>
+      <w:proofErr w:type="spellStart"/>
+      <w:r>
+        <w:rPr>
+          <w:rFonts w:ascii="Times New Roman" w:hAnsi="Times New Roman" w:cs="Times New Roman"/>
+          <w:sz w:val="28"/>
+          <w:szCs w:val="28"/>
+        </w:rPr>
+        <w:t>log</w:t>
+      </w:r>
+      <w:r>
+        <w:rPr>
+          <w:rFonts w:ascii="Times New Roman" w:hAnsi="Times New Roman" w:cs="Times New Roman"/>
+          <w:sz w:val="28"/>
+          <w:szCs w:val="28"/>
+          <w:vertAlign w:val="subscript"/>
+        </w:rPr>
+        <w:t>и</w:t>
+      </w:r>
+      <w:proofErr w:type="spellEnd"/>
+      <w:r>
+        <w:rPr>
+          <w:rFonts w:ascii="Times New Roman" w:hAnsi="Times New Roman" w:cs="Times New Roman"/>
+          <w:sz w:val="28"/>
+          <w:szCs w:val="28"/>
+          <w:lang w:val="en-US"/>
+        </w:rPr>
+        <w:t xml:space="preserve">a </w:t>
+      </w:r>
+      <w:r>
+        <w:rPr>
+          <w:rFonts w:ascii="Times New Roman" w:hAnsi="Times New Roman" w:cs="Times New Roman"/>
+          <w:sz w:val="28"/>
+          <w:szCs w:val="28"/>
+        </w:rPr>
+        <w:t>=</w:t>
+      </w:r>
+      <w:r>
+        <w:rPr>
+          <w:rFonts w:ascii="Times New Roman" w:hAnsi="Times New Roman" w:cs="Times New Roman"/>
+          <w:sz w:val="28"/>
+          <w:szCs w:val="28"/>
+          <w:lang w:val="en-US"/>
+        </w:rPr>
+        <w:t xml:space="preserve"> </w:t>
+      </w:r>
+      <w:proofErr w:type="spellStart"/>
+      <w:r>
+        <w:rPr>
+          <w:rFonts w:ascii="Times New Roman" w:hAnsi="Times New Roman" w:cs="Times New Roman"/>
+          <w:sz w:val="28"/>
+          <w:szCs w:val="28"/>
+        </w:rPr>
+        <w:t>log</w:t>
+      </w:r>
+      <w:proofErr w:type="spellEnd"/>
+      <w:r>
+        <w:rPr>
+          <w:rFonts w:ascii="Times New Roman" w:hAnsi="Times New Roman" w:cs="Times New Roman"/>
+          <w:sz w:val="28"/>
+          <w:szCs w:val="28"/>
+          <w:vertAlign w:val="subscript"/>
+          <w:lang w:val="en-US"/>
+        </w:rPr>
+        <w:t>2</w:t>
+      </w:r>
+      <w:r>
+        <w:rPr>
+          <w:rFonts w:ascii="Times New Roman" w:hAnsi="Times New Roman" w:cs="Times New Roman"/>
+          <w:sz w:val="28"/>
+          <w:szCs w:val="28"/>
+        </w:rPr>
+        <w:t>2</w:t>
+      </w:r>
+      <w:r>
+        <w:rPr>
+          <w:rFonts w:ascii="Times New Roman" w:hAnsi="Times New Roman" w:cs="Times New Roman"/>
+          <w:sz w:val="28"/>
+          <w:szCs w:val="28"/>
+          <w:lang w:val="en-US"/>
+        </w:rPr>
+        <w:t xml:space="preserve"> </w:t>
+      </w:r>
+      <w:r>
+        <w:rPr>
+          <w:rFonts w:ascii="Times New Roman" w:hAnsi="Times New Roman" w:cs="Times New Roman"/>
+          <w:sz w:val="28"/>
+          <w:szCs w:val="28"/>
+        </w:rPr>
+        <w:t>=</w:t>
+      </w:r>
+      <w:r>
+        <w:rPr>
+          <w:rFonts w:ascii="Times New Roman" w:hAnsi="Times New Roman" w:cs="Times New Roman"/>
+          <w:sz w:val="28"/>
+          <w:szCs w:val="28"/>
+          <w:lang w:val="en-US"/>
+        </w:rPr>
+        <w:t xml:space="preserve"> </w:t>
+      </w:r>
+      <w:r>
+        <w:rPr>
+          <w:rFonts w:ascii="Times New Roman" w:hAnsi="Times New Roman" w:cs="Times New Roman"/>
+          <w:sz w:val="28"/>
+          <w:szCs w:val="28"/>
+        </w:rPr>
+        <w:t>1</w:t>
+      </w:r>
+      <w:r>
+        <w:rPr>
+          <w:rFonts w:ascii="Times New Roman" w:hAnsi="Times New Roman" w:cs="Times New Roman"/>
+          <w:sz w:val="28"/>
+          <w:szCs w:val="28"/>
+          <w:lang w:val="en-US"/>
+        </w:rPr>
+        <w:t xml:space="preserve"> = d</w:t>
+      </w:r>
+      <w:r>
+        <w:rPr>
+          <w:rFonts w:ascii="Times New Roman" w:hAnsi="Times New Roman" w:cs="Times New Roman"/>
+          <w:sz w:val="28"/>
+          <w:szCs w:val="28"/>
+        </w:rPr>
+        <w:t>,</w:t>
+      </w:r>
+      <w:r>
+        <w:rPr>
+          <w:rFonts w:ascii="Times New Roman" w:hAnsi="Times New Roman" w:cs="Times New Roman"/>
+          <w:sz w:val="28"/>
+          <w:szCs w:val="28"/>
+        </w:rPr>
+        <w:t xml:space="preserve"> то:</w:t>
+      </w:r>
+    </w:p>
+    <w:p>
+      <w:pPr>
+        <w:tabs>
+          <w:tab w:val="left" w:pos="7015"/>
+        </w:tabs>
+        <w:rPr>
+          <w:rFonts w:ascii="Times New Roman" w:hAnsi="Times New Roman" w:cs="Times New Roman"/>
+          <w:sz w:val="28"/>
+          <w:szCs w:val="28"/>
+          <w:lang w:val="en-US"/>
+        </w:rPr>
+      </w:pPr>
+      <w:r>
+        <w:rPr>
+          <w:rFonts w:ascii="Times New Roman" w:hAnsi="Times New Roman" w:cs="Times New Roman"/>
+          <w:sz w:val="28"/>
+          <w:szCs w:val="28"/>
+        </w:rPr>
+        <w:t>T(n)</w:t>
+      </w:r>
+      <w:r>
+        <w:rPr>
+          <w:rFonts w:ascii="Times New Roman" w:hAnsi="Times New Roman" w:cs="Times New Roman"/>
+          <w:sz w:val="28"/>
+          <w:szCs w:val="28"/>
+        </w:rPr>
+        <w:t xml:space="preserve"> </w:t>
+      </w:r>
+      <w:r>
+        <w:rPr>
+          <w:rFonts w:ascii="Times New Roman" w:hAnsi="Times New Roman" w:cs="Times New Roman"/>
+          <w:sz w:val="28"/>
+          <w:szCs w:val="28"/>
+        </w:rPr>
+        <w:t>=</w:t>
+      </w:r>
+      <w:r>
+        <w:rPr>
+          <w:rFonts w:ascii="Times New Roman" w:hAnsi="Times New Roman" w:cs="Times New Roman"/>
+          <w:sz w:val="28"/>
+          <w:szCs w:val="28"/>
+        </w:rPr>
+        <w:t xml:space="preserve"> </w:t>
+      </w:r>
+      <w:r>
+        <w:rPr>
+          <w:rFonts w:ascii="Times New Roman" w:hAnsi="Times New Roman" w:cs="Times New Roman"/>
+          <w:sz w:val="28"/>
+          <w:szCs w:val="28"/>
+        </w:rPr>
+        <w:t>O</w:t>
+      </w:r>
+      <w:r>
+        <w:rPr>
+          <w:rFonts w:ascii="Times New Roman" w:hAnsi="Times New Roman" w:cs="Times New Roman"/>
+          <w:sz w:val="28"/>
+          <w:szCs w:val="28"/>
+        </w:rPr>
+        <w:t>(</w:t>
+      </w:r>
+      <w:proofErr w:type="spellStart"/>
+      <w:r>
+        <w:rPr>
+          <w:rFonts w:ascii="Times New Roman" w:hAnsi="Times New Roman" w:cs="Times New Roman"/>
+          <w:sz w:val="28"/>
+          <w:szCs w:val="28"/>
+          <w:lang w:val="en-US"/>
+        </w:rPr>
+        <w:t>n</w:t>
+      </w:r>
+      <w:r>
+        <w:rPr>
+          <w:rFonts w:ascii="Times New Roman" w:hAnsi="Times New Roman" w:cs="Times New Roman"/>
+          <w:sz w:val="28"/>
+          <w:szCs w:val="28"/>
+          <w:vertAlign w:val="superscript"/>
+          <w:lang w:val="en-US"/>
+        </w:rPr>
+        <w:t>d</w:t>
+      </w:r>
+      <w:r>
+        <w:rPr>
+          <w:rFonts w:ascii="Times New Roman" w:hAnsi="Times New Roman" w:cs="Times New Roman"/>
+          <w:sz w:val="28"/>
+          <w:szCs w:val="28"/>
+          <w:lang w:val="en-US"/>
+        </w:rPr>
+        <w:t>logn</w:t>
+      </w:r>
+      <w:proofErr w:type="spellEnd"/>
+      <w:r>
+        <w:rPr>
+          <w:rFonts w:ascii="Times New Roman" w:hAnsi="Times New Roman" w:cs="Times New Roman"/>
+          <w:sz w:val="28"/>
+          <w:szCs w:val="28"/>
+        </w:rPr>
+        <w:t>)</w:t>
+      </w:r>
+      <w:r>
+        <w:rPr>
+          <w:rFonts w:ascii="Times New Roman" w:hAnsi="Times New Roman" w:cs="Times New Roman"/>
+          <w:sz w:val="28"/>
+          <w:szCs w:val="28"/>
+          <w:lang w:val="en-US"/>
+        </w:rPr>
+        <w:t xml:space="preserve"> = O(</w:t>
+      </w:r>
+      <w:proofErr w:type="spellStart"/>
+      <w:r>
+        <w:rPr>
+          <w:rFonts w:ascii="Times New Roman" w:hAnsi="Times New Roman" w:cs="Times New Roman"/>
+          <w:sz w:val="28"/>
+          <w:szCs w:val="28"/>
+          <w:lang w:val="en-US"/>
+        </w:rPr>
+        <w:t>nlogn</w:t>
+      </w:r>
+      <w:proofErr w:type="spellEnd"/>
+      <w:r>
+        <w:rPr>
+          <w:rFonts w:ascii="Times New Roman" w:hAnsi="Times New Roman" w:cs="Times New Roman"/>
+          <w:sz w:val="28"/>
+          <w:szCs w:val="28"/>
+          <w:lang w:val="en-US"/>
+        </w:rPr>
+        <w:t>)</w:t>
+      </w:r>
+    </w:p>
+    <w:p>
+      <w:pPr>
+        <w:tabs>
+          <w:tab w:val="left" w:pos="7015"/>
+        </w:tabs>
+        <w:rPr>
+          <w:rFonts w:ascii="Times New Roman" w:hAnsi="Times New Roman" w:cs="Times New Roman"/>
+          <w:sz w:val="28"/>
+          <w:szCs w:val="28"/>
+        </w:rPr>
+      </w:pPr>
+      <w:proofErr w:type="spellStart"/>
+      <w:r>
+        <w:rPr>
+          <w:rFonts w:ascii="Times New Roman" w:hAnsi="Times New Roman" w:cs="Times New Roman"/>
+          <w:sz w:val="28"/>
+          <w:szCs w:val="28"/>
+        </w:rPr>
+        <w:t>Висновок</w:t>
+      </w:r>
+      <w:proofErr w:type="spellEnd"/>
+      <w:r>
+        <w:rPr>
+          <w:rFonts w:ascii="Times New Roman" w:hAnsi="Times New Roman" w:cs="Times New Roman"/>
+          <w:sz w:val="28"/>
+          <w:szCs w:val="28"/>
+        </w:rPr>
+        <w:t>:</w:t>
+      </w:r>
+      <w:r>
+        <w:rPr>
+          <w:rFonts w:ascii="Times New Roman" w:hAnsi="Times New Roman" w:cs="Times New Roman"/>
+          <w:sz w:val="28"/>
+          <w:szCs w:val="28"/>
+        </w:rPr>
+        <w:br/>
+      </w:r>
+      <w:proofErr w:type="spellStart"/>
+      <w:r>
+        <w:rPr>
+          <w:rFonts w:ascii="Times New Roman" w:hAnsi="Times New Roman" w:cs="Times New Roman"/>
+          <w:sz w:val="28"/>
+          <w:szCs w:val="28"/>
+        </w:rPr>
+        <w:t>Сортування</w:t>
+      </w:r>
+      <w:proofErr w:type="spellEnd"/>
+      <w:r>
+        <w:rPr>
+          <w:rFonts w:ascii="Times New Roman" w:hAnsi="Times New Roman" w:cs="Times New Roman"/>
+          <w:sz w:val="28"/>
+          <w:szCs w:val="28"/>
+        </w:rPr>
+        <w:t xml:space="preserve"> </w:t>
+      </w:r>
+      <w:proofErr w:type="spellStart"/>
+      <w:r>
+        <w:rPr>
+          <w:rFonts w:ascii="Times New Roman" w:hAnsi="Times New Roman" w:cs="Times New Roman"/>
+          <w:sz w:val="28"/>
+          <w:szCs w:val="28"/>
+        </w:rPr>
+        <w:t>злиттям</w:t>
+      </w:r>
+      <w:proofErr w:type="spellEnd"/>
+      <w:r>
+        <w:rPr>
+          <w:rFonts w:ascii="Times New Roman" w:hAnsi="Times New Roman" w:cs="Times New Roman"/>
+          <w:sz w:val="28"/>
+          <w:szCs w:val="28"/>
+        </w:rPr>
+        <w:t xml:space="preserve"> </w:t>
+      </w:r>
+      <w:proofErr w:type="spellStart"/>
+      <w:r>
+        <w:rPr>
+          <w:rFonts w:ascii="Times New Roman" w:hAnsi="Times New Roman" w:cs="Times New Roman"/>
+          <w:sz w:val="28"/>
+          <w:szCs w:val="28"/>
+        </w:rPr>
+        <w:t>має</w:t>
+      </w:r>
+      <w:proofErr w:type="spellEnd"/>
+      <w:r>
+        <w:rPr>
+          <w:rFonts w:ascii="Times New Roman" w:hAnsi="Times New Roman" w:cs="Times New Roman"/>
+          <w:sz w:val="28"/>
+          <w:szCs w:val="28"/>
+        </w:rPr>
+        <w:t xml:space="preserve"> </w:t>
+      </w:r>
+      <w:proofErr w:type="spellStart"/>
+      <w:r>
+        <w:rPr>
+          <w:rFonts w:ascii="Times New Roman" w:hAnsi="Times New Roman" w:cs="Times New Roman"/>
+          <w:sz w:val="28"/>
+          <w:szCs w:val="28"/>
+        </w:rPr>
+        <w:t>складність</w:t>
+      </w:r>
+      <w:proofErr w:type="spellEnd"/>
+      <w:r>
+        <w:rPr>
+          <w:rFonts w:ascii="Times New Roman" w:hAnsi="Times New Roman" w:cs="Times New Roman"/>
+          <w:sz w:val="28"/>
+          <w:szCs w:val="28"/>
+        </w:rPr>
+        <w:t> O(</w:t>
+      </w:r>
+      <w:proofErr w:type="spellStart"/>
+      <w:r>
+        <w:rPr>
+          <w:rFonts w:ascii="Times New Roman" w:hAnsi="Times New Roman" w:cs="Times New Roman"/>
+          <w:sz w:val="28"/>
+          <w:szCs w:val="28"/>
+        </w:rPr>
+        <w:t>nlogn</w:t>
+      </w:r>
+      <w:proofErr w:type="spellEnd"/>
+      <w:r>
+        <w:rPr>
+          <w:rFonts w:ascii="Times New Roman" w:hAnsi="Times New Roman" w:cs="Times New Roman"/>
+          <w:sz w:val="28"/>
+          <w:szCs w:val="28"/>
+        </w:rPr>
+        <w:t xml:space="preserve">) у </w:t>
+      </w:r>
+      <w:proofErr w:type="spellStart"/>
+      <w:r>
+        <w:rPr>
+          <w:rFonts w:ascii="Times New Roman" w:hAnsi="Times New Roman" w:cs="Times New Roman"/>
+          <w:sz w:val="28"/>
+          <w:szCs w:val="28"/>
+        </w:rPr>
+        <w:t>всіх</w:t>
+      </w:r>
+      <w:proofErr w:type="spellEnd"/>
+      <w:r>
+        <w:rPr>
+          <w:rFonts w:ascii="Times New Roman" w:hAnsi="Times New Roman" w:cs="Times New Roman"/>
+          <w:sz w:val="28"/>
+          <w:szCs w:val="28"/>
+        </w:rPr>
+        <w:t xml:space="preserve"> </w:t>
+      </w:r>
+      <w:proofErr w:type="spellStart"/>
+      <w:r>
+        <w:rPr>
+          <w:rFonts w:ascii="Times New Roman" w:hAnsi="Times New Roman" w:cs="Times New Roman"/>
+          <w:sz w:val="28"/>
+          <w:szCs w:val="28"/>
+        </w:rPr>
+        <w:t>випадках</w:t>
+      </w:r>
+      <w:proofErr w:type="spellEnd"/>
+      <w:r>
+        <w:rPr>
+          <w:rFonts w:ascii="Times New Roman" w:hAnsi="Times New Roman" w:cs="Times New Roman"/>
+          <w:sz w:val="28"/>
+          <w:szCs w:val="28"/>
+        </w:rPr>
+        <w:t xml:space="preserve"> (</w:t>
+      </w:r>
+      <w:proofErr w:type="spellStart"/>
+      <w:r>
+        <w:rPr>
+          <w:rFonts w:ascii="Times New Roman" w:hAnsi="Times New Roman" w:cs="Times New Roman"/>
+          <w:sz w:val="28"/>
+          <w:szCs w:val="28"/>
+        </w:rPr>
+        <w:t>найгіршому</w:t>
+      </w:r>
+      <w:proofErr w:type="spellEnd"/>
+      <w:r>
+        <w:rPr>
+          <w:rFonts w:ascii="Times New Roman" w:hAnsi="Times New Roman" w:cs="Times New Roman"/>
+          <w:sz w:val="28"/>
+          <w:szCs w:val="28"/>
+        </w:rPr>
+        <w:t xml:space="preserve">, </w:t>
+      </w:r>
+      <w:proofErr w:type="spellStart"/>
+      <w:r>
+        <w:rPr>
+          <w:rFonts w:ascii="Times New Roman" w:hAnsi="Times New Roman" w:cs="Times New Roman"/>
+          <w:sz w:val="28"/>
+          <w:szCs w:val="28"/>
+        </w:rPr>
+        <w:t>середньому</w:t>
+      </w:r>
+      <w:proofErr w:type="spellEnd"/>
+      <w:r>
+        <w:rPr>
+          <w:rFonts w:ascii="Times New Roman" w:hAnsi="Times New Roman" w:cs="Times New Roman"/>
+          <w:sz w:val="28"/>
+          <w:szCs w:val="28"/>
+        </w:rPr>
+        <w:t xml:space="preserve">, </w:t>
+      </w:r>
+      <w:proofErr w:type="spellStart"/>
+      <w:r>
+        <w:rPr>
+          <w:rFonts w:ascii="Times New Roman" w:hAnsi="Times New Roman" w:cs="Times New Roman"/>
+          <w:sz w:val="28"/>
+          <w:szCs w:val="28"/>
+        </w:rPr>
+        <w:t>найкращому</w:t>
+      </w:r>
+      <w:proofErr w:type="spellEnd"/>
+      <w:r>
+        <w:rPr>
+          <w:rFonts w:ascii="Times New Roman" w:hAnsi="Times New Roman" w:cs="Times New Roman"/>
+          <w:sz w:val="28"/>
+          <w:szCs w:val="28"/>
+        </w:rPr>
+        <w:t>).</w:t>
+      </w:r>
+    </w:p>
+    <w:p>
+      <w:pPr>
+        <w:spacing w:after="0" w:line="240" w:lineRule="auto"/>
+        <w:rPr>
+          <w:rFonts w:ascii="Times New Roman" w:hAnsi="Times New Roman" w:cs="Times New Roman"/>
+          <w:sz w:val="28"/>
+          <w:szCs w:val="28"/>
+          <w:lang w:val="en-US"/>
+        </w:rPr>
+      </w:pPr>
+      <w:r>
+        <w:rPr>
+          <w:rFonts w:ascii="Times New Roman" w:hAnsi="Times New Roman" w:cs="Times New Roman"/>
+          <w:sz w:val="28"/>
+          <w:szCs w:val="28"/>
+          <w:lang w:val="en-US"/>
+        </w:rPr>
+        <w:t>quarto preview Lab</w:t>
+      </w:r>
+      <w:r>
+        <w:rPr>
+          <w:rFonts w:ascii="Times New Roman" w:hAnsi="Times New Roman" w:cs="Times New Roman"/>
+          <w:sz w:val="28"/>
+          <w:szCs w:val="28"/>
+        </w:rPr>
+        <w:t>4_</w:t>
+      </w:r>
+      <w:proofErr w:type="spellStart"/>
+      <w:r>
+        <w:rPr>
+          <w:rFonts w:ascii="Times New Roman" w:hAnsi="Times New Roman" w:cs="Times New Roman"/>
+          <w:sz w:val="28"/>
+          <w:szCs w:val="28"/>
+          <w:lang w:val="en-US"/>
+        </w:rPr>
+        <w:t>Antanevych.ipynb</w:t>
+      </w:r>
+      <w:proofErr w:type="spellEnd"/>
+    </w:p>
+    <w:p>
+      <w:pPr>
+        <w:tabs>
+          <w:tab w:val="left" w:pos="7015"/>
+        </w:tabs>
+        <w:rPr>
+          <w:rFonts w:ascii="Times New Roman" w:hAnsi="Times New Roman" w:cs="Times New Roman"/>
+          <w:sz w:val="28"/>
+          <w:szCs w:val="28"/>
+        </w:rPr>
+      </w:pPr>
+    </w:p>
+    <w:p>
+      <w:pPr>
+        <w:tabs>
+          <w:tab w:val="left" w:pos="7015"/>
+        </w:tabs>
+        <w:rPr>
+          <w:rFonts w:ascii="Times New Roman" w:hAnsi="Times New Roman" w:cs="Times New Roman"/>
+          <w:sz w:val="28"/>
+          <w:szCs w:val="28"/>
+        </w:rPr>
+      </w:pPr>
+    </w:p>
+    <w:p>
+      <w:pPr>
+        <w:tabs>
+          <w:tab w:val="left" w:pos="7015"/>
+        </w:tabs>
+        <w:rPr>
+          <w:rFonts w:ascii="Times New Roman" w:hAnsi="Times New Roman" w:cs="Times New Roman"/>
+          <w:sz w:val="28"/>
+          <w:szCs w:val="28"/>
+        </w:rPr>
+      </w:pPr>
+    </w:p>
+    <w:p>
+      <w:pPr>
+        <w:tabs>
+          <w:tab w:val="left" w:pos="7015"/>
+        </w:tabs>
+        <w:rPr>
+          <w:rFonts w:ascii="Times New Roman" w:hAnsi="Times New Roman" w:cs="Times New Roman"/>
+          <w:sz w:val="28"/>
+          <w:szCs w:val="28"/>
+        </w:rPr>
+      </w:pPr>
+    </w:p>
+    <w:p>
+      <w:pPr>
+        <w:tabs>
+          <w:tab w:val="left" w:pos="7015"/>
+        </w:tabs>
+        <w:rPr>
+          <w:rFonts w:ascii="Times New Roman" w:hAnsi="Times New Roman" w:cs="Times New Roman"/>
+          <w:sz w:val="28"/>
+          <w:szCs w:val="28"/>
+        </w:rPr>
+      </w:pPr>
+    </w:p>
+    <w:p>
+      <w:pPr>
+        <w:tabs>
+          <w:tab w:val="left" w:pos="7015"/>
+        </w:tabs>
+        <w:rPr>
+          <w:rFonts w:ascii="Times New Roman" w:hAnsi="Times New Roman" w:cs="Times New Roman"/>
+          <w:sz w:val="28"/>
+          <w:szCs w:val="28"/>
+        </w:rPr>
+      </w:pPr>
+    </w:p>
+    <w:p>
+      <w:pPr>
+        <w:tabs>
+          <w:tab w:val="left" w:pos="7015"/>
+        </w:tabs>
+        <w:rPr>
+          <w:rFonts w:ascii="Times New Roman" w:hAnsi="Times New Roman" w:cs="Times New Roman"/>
+          <w:sz w:val="28"/>
+          <w:szCs w:val="28"/>
+        </w:rPr>
+      </w:pPr>
+    </w:p>
+    <w:p>
+      <w:pPr>
+        <w:tabs>
+          <w:tab w:val="left" w:pos="7015"/>
+        </w:tabs>
+        <w:rPr>
+          <w:rFonts w:ascii="Times New Roman" w:hAnsi="Times New Roman" w:cs="Times New Roman"/>
+          <w:sz w:val="28"/>
+          <w:szCs w:val="28"/>
+        </w:rPr>
+      </w:pPr>
+    </w:p>
+    <w:p>
+      <w:pPr>
+        <w:tabs>
+          <w:tab w:val="left" w:pos="7015"/>
+        </w:tabs>
+        <w:rPr>
+          <w:rFonts w:ascii="Times New Roman" w:hAnsi="Times New Roman" w:cs="Times New Roman"/>
+          <w:sz w:val="28"/>
+          <w:szCs w:val="28"/>
+        </w:rPr>
+      </w:pPr>
+    </w:p>
+    <w:p>
+      <w:pPr>
+        <w:tabs>
+          <w:tab w:val="left" w:pos="7015"/>
+        </w:tabs>
+        <w:rPr>
+          <w:rFonts w:ascii="Times New Roman" w:hAnsi="Times New Roman" w:cs="Times New Roman"/>
+          <w:sz w:val="28"/>
+          <w:szCs w:val="28"/>
+        </w:rPr>
+      </w:pPr>
+    </w:p>
+    <w:p>
+      <w:pPr>
+        <w:tabs>
+          <w:tab w:val="left" w:pos="7015"/>
+        </w:tabs>
+        <w:rPr>
+          <w:rFonts w:ascii="Times New Roman" w:hAnsi="Times New Roman" w:cs="Times New Roman"/>
+          <w:sz w:val="28"/>
+          <w:szCs w:val="28"/>
+        </w:rPr>
+      </w:pPr>
+    </w:p>
+    <w:p>
+      <w:pPr>
+        <w:tabs>
+          <w:tab w:val="left" w:pos="7015"/>
+        </w:tabs>
+        <w:rPr>
+          <w:rFonts w:ascii="Times New Roman" w:hAnsi="Times New Roman" w:cs="Times New Roman"/>
+          <w:sz w:val="28"/>
+          <w:szCs w:val="28"/>
         </w:rPr>
       </w:pPr>
     </w:p>
     <w:sectPr>
       <w:pgSz w:w="11906" w:h="16838"/>
-      <w:pgMar w:top="1440" w:right="1440" w:bottom="1440" w:left="1440" w:header="720" w:footer="720" w:gutter="0"/>
+      <w:pgMar w:top="993" w:right="1440" w:bottom="567" w:left="1440" w:header="720" w:footer="720" w:gutter="0"/>
       <w:cols w:space="720"/>
       <w:docGrid w:linePitch="360"/>
     </w:sectPr>
@@ -4201,6 +7802,119 @@
 <file path=word/numbering.xml><?xml version="1.0" encoding="utf-8"?>
 <w:numbering xmlns:wpc="http://schemas.microsoft.com/office/word/2010/wordprocessingCanvas" xmlns:cx="http://schemas.microsoft.com/office/drawing/2014/chartex" xmlns:cx1="http://schemas.microsoft.com/office/drawing/2015/9/8/chartex" xmlns:cx2="http://schemas.microsoft.com/office/drawing/2015/10/21/chartex" xmlns:cx3="http://schemas.microsoft.com/office/drawing/2016/5/9/chartex" xmlns:cx4="http://schemas.microsoft.com/office/drawing/2016/5/10/chartex" xmlns:cx5="http://schemas.microsoft.com/office/drawing/2016/5/11/chartex" xmlns:cx6="http://schemas.microsoft.com/office/drawing/2016/5/12/chartex" xmlns:cx7="http://schemas.microsoft.com/office/drawing/2016/5/13/chartex" xmlns:cx8="http://schemas.microsoft.com/office/drawing/2016/5/14/chartex" xmlns:mc="http://schemas.openxmlformats.org/markup-compatibility/2006" xmlns:aink="http://schemas.microsoft.com/office/drawing/2016/ink" xmlns:am3d="http://schemas.microsoft.com/office/drawing/2017/model3d" xmlns:o="urn:schemas-microsoft-com:office:office" xmlns:r="http://schemas.openxmlformats.org/officeDocument/2006/relationships" xmlns:m="http://schemas.openxmlformats.org/officeDocument/2006/math" xmlns:v="urn:schemas-microsoft-com:vml" xmlns:wp14="http://schemas.microsoft.com/office/word/2010/wordprocessingDrawing" xmlns:wp="http://schemas.openxmlformats.org/drawingml/2006/wordprocessingDrawing" xmlns:w10="urn:schemas-microsoft-com:office:word" xmlns:w="http://schemas.openxmlformats.org/wordprocessingml/2006/main" xmlns:w14="http://schemas.microsoft.com/office/word/2010/wordml" xmlns:w15="http://schemas.microsoft.com/office/word/2012/wordml" xmlns:w16cex="http://schemas.microsoft.com/office/word/2018/wordml/cex" xmlns:w16cid="http://schemas.microsoft.com/office/word/2016/wordml/cid" xmlns:w16="http://schemas.microsoft.com/office/word/2018/wordml" xmlns:w16sdtdh="http://schemas.microsoft.com/office/word/2020/wordml/sdtdatahash" xmlns:w16se="http://schemas.microsoft.com/office/word/2015/wordml/symex" xmlns:wpg="http://schemas.microsoft.com/office/word/2010/wordprocessingGroup" xmlns:wpi="http://schemas.microsoft.com/office/word/2010/wordprocessingInk" xmlns:wne="http://schemas.microsoft.com/office/word/2006/wordml" xmlns:wps="http://schemas.microsoft.com/office/word/2010/wordprocessingShape" mc:Ignorable="w14 w15 w16se w16cid w16 w16cex w16sdtdh wp14">
   <w:abstractNum w:abstractNumId="0" w15:restartNumberingAfterBreak="0">
+    <w:nsid w:val="05DA2907"/>
+    <w:multiLevelType w:val="hybridMultilevel"/>
+    <w:tmpl w:val="7BF25BB0"/>
+    <w:lvl w:ilvl="0" w:tplc="04190005">
+      <w:start w:val="1"/>
+      <w:numFmt w:val="bullet"/>
+      <w:lvlText w:val=""/>
+      <w:lvlJc w:val="left"/>
+      <w:pPr>
+        <w:ind w:left="720" w:hanging="360"/>
+      </w:pPr>
+      <w:rPr>
+        <w:rFonts w:ascii="Wingdings" w:hAnsi="Wingdings" w:hint="default"/>
+      </w:rPr>
+    </w:lvl>
+    <w:lvl w:ilvl="1" w:tplc="04190003" w:tentative="1">
+      <w:start w:val="1"/>
+      <w:numFmt w:val="bullet"/>
+      <w:lvlText w:val="o"/>
+      <w:lvlJc w:val="left"/>
+      <w:pPr>
+        <w:ind w:left="1440" w:hanging="360"/>
+      </w:pPr>
+      <w:rPr>
+        <w:rFonts w:ascii="Courier New" w:hAnsi="Courier New" w:cs="Courier New" w:hint="default"/>
+      </w:rPr>
+    </w:lvl>
+    <w:lvl w:ilvl="2" w:tplc="04190005" w:tentative="1">
+      <w:start w:val="1"/>
+      <w:numFmt w:val="bullet"/>
+      <w:lvlText w:val=""/>
+      <w:lvlJc w:val="left"/>
+      <w:pPr>
+        <w:ind w:left="2160" w:hanging="360"/>
+      </w:pPr>
+      <w:rPr>
+        <w:rFonts w:ascii="Wingdings" w:hAnsi="Wingdings" w:hint="default"/>
+      </w:rPr>
+    </w:lvl>
+    <w:lvl w:ilvl="3" w:tplc="04190001" w:tentative="1">
+      <w:start w:val="1"/>
+      <w:numFmt w:val="bullet"/>
+      <w:lvlText w:val=""/>
+      <w:lvlJc w:val="left"/>
+      <w:pPr>
+        <w:ind w:left="2880" w:hanging="360"/>
+      </w:pPr>
+      <w:rPr>
+        <w:rFonts w:ascii="Symbol" w:hAnsi="Symbol" w:hint="default"/>
+      </w:rPr>
+    </w:lvl>
+    <w:lvl w:ilvl="4" w:tplc="04190003" w:tentative="1">
+      <w:start w:val="1"/>
+      <w:numFmt w:val="bullet"/>
+      <w:lvlText w:val="o"/>
+      <w:lvlJc w:val="left"/>
+      <w:pPr>
+        <w:ind w:left="3600" w:hanging="360"/>
+      </w:pPr>
+      <w:rPr>
+        <w:rFonts w:ascii="Courier New" w:hAnsi="Courier New" w:cs="Courier New" w:hint="default"/>
+      </w:rPr>
+    </w:lvl>
+    <w:lvl w:ilvl="5" w:tplc="04190005" w:tentative="1">
+      <w:start w:val="1"/>
+      <w:numFmt w:val="bullet"/>
+      <w:lvlText w:val=""/>
+      <w:lvlJc w:val="left"/>
+      <w:pPr>
+        <w:ind w:left="4320" w:hanging="360"/>
+      </w:pPr>
+      <w:rPr>
+        <w:rFonts w:ascii="Wingdings" w:hAnsi="Wingdings" w:hint="default"/>
+      </w:rPr>
+    </w:lvl>
+    <w:lvl w:ilvl="6" w:tplc="04190001" w:tentative="1">
+      <w:start w:val="1"/>
+      <w:numFmt w:val="bullet"/>
+      <w:lvlText w:val=""/>
+      <w:lvlJc w:val="left"/>
+      <w:pPr>
+        <w:ind w:left="5040" w:hanging="360"/>
+      </w:pPr>
+      <w:rPr>
+        <w:rFonts w:ascii="Symbol" w:hAnsi="Symbol" w:hint="default"/>
+      </w:rPr>
+    </w:lvl>
+    <w:lvl w:ilvl="7" w:tplc="04190003" w:tentative="1">
+      <w:start w:val="1"/>
+      <w:numFmt w:val="bullet"/>
+      <w:lvlText w:val="o"/>
+      <w:lvlJc w:val="left"/>
+      <w:pPr>
+        <w:ind w:left="5760" w:hanging="360"/>
+      </w:pPr>
+      <w:rPr>
+        <w:rFonts w:ascii="Courier New" w:hAnsi="Courier New" w:cs="Courier New" w:hint="default"/>
+      </w:rPr>
+    </w:lvl>
+    <w:lvl w:ilvl="8" w:tplc="04190005" w:tentative="1">
+      <w:start w:val="1"/>
+      <w:numFmt w:val="bullet"/>
+      <w:lvlText w:val=""/>
+      <w:lvlJc w:val="left"/>
+      <w:pPr>
+        <w:ind w:left="6480" w:hanging="360"/>
+      </w:pPr>
+      <w:rPr>
+        <w:rFonts w:ascii="Wingdings" w:hAnsi="Wingdings" w:hint="default"/>
+      </w:rPr>
+    </w:lvl>
+  </w:abstractNum>
+  <w:abstractNum w:abstractNumId="1" w15:restartNumberingAfterBreak="0">
     <w:nsid w:val="0BF86055"/>
     <w:multiLevelType w:val="multilevel"/>
     <w:tmpl w:val="CF1AB346"/>
@@ -4313,7 +8027,305 @@
       </w:pPr>
     </w:lvl>
   </w:abstractNum>
-  <w:abstractNum w:abstractNumId="1" w15:restartNumberingAfterBreak="0">
+  <w:abstractNum w:abstractNumId="2" w15:restartNumberingAfterBreak="0">
+    <w:nsid w:val="0E643BDF"/>
+    <w:multiLevelType w:val="multilevel"/>
+    <w:tmpl w:val="278C9872"/>
+    <w:lvl w:ilvl="0">
+      <w:start w:val="1"/>
+      <w:numFmt w:val="bullet"/>
+      <w:lvlText w:val=""/>
+      <w:lvlJc w:val="left"/>
+      <w:pPr>
+        <w:tabs>
+          <w:tab w:val="num" w:pos="720"/>
+        </w:tabs>
+        <w:ind w:left="720" w:hanging="360"/>
+      </w:pPr>
+      <w:rPr>
+        <w:rFonts w:ascii="Symbol" w:hAnsi="Symbol" w:hint="default"/>
+        <w:sz w:val="20"/>
+      </w:rPr>
+    </w:lvl>
+    <w:lvl w:ilvl="1" w:tentative="1">
+      <w:start w:val="1"/>
+      <w:numFmt w:val="bullet"/>
+      <w:lvlText w:val="o"/>
+      <w:lvlJc w:val="left"/>
+      <w:pPr>
+        <w:tabs>
+          <w:tab w:val="num" w:pos="1440"/>
+        </w:tabs>
+        <w:ind w:left="1440" w:hanging="360"/>
+      </w:pPr>
+      <w:rPr>
+        <w:rFonts w:ascii="Courier New" w:hAnsi="Courier New" w:hint="default"/>
+        <w:sz w:val="20"/>
+      </w:rPr>
+    </w:lvl>
+    <w:lvl w:ilvl="2" w:tentative="1">
+      <w:start w:val="1"/>
+      <w:numFmt w:val="bullet"/>
+      <w:lvlText w:val=""/>
+      <w:lvlJc w:val="left"/>
+      <w:pPr>
+        <w:tabs>
+          <w:tab w:val="num" w:pos="2160"/>
+        </w:tabs>
+        <w:ind w:left="2160" w:hanging="360"/>
+      </w:pPr>
+      <w:rPr>
+        <w:rFonts w:ascii="Wingdings" w:hAnsi="Wingdings" w:hint="default"/>
+        <w:sz w:val="20"/>
+      </w:rPr>
+    </w:lvl>
+    <w:lvl w:ilvl="3" w:tentative="1">
+      <w:start w:val="1"/>
+      <w:numFmt w:val="bullet"/>
+      <w:lvlText w:val=""/>
+      <w:lvlJc w:val="left"/>
+      <w:pPr>
+        <w:tabs>
+          <w:tab w:val="num" w:pos="2880"/>
+        </w:tabs>
+        <w:ind w:left="2880" w:hanging="360"/>
+      </w:pPr>
+      <w:rPr>
+        <w:rFonts w:ascii="Wingdings" w:hAnsi="Wingdings" w:hint="default"/>
+        <w:sz w:val="20"/>
+      </w:rPr>
+    </w:lvl>
+    <w:lvl w:ilvl="4" w:tentative="1">
+      <w:start w:val="1"/>
+      <w:numFmt w:val="bullet"/>
+      <w:lvlText w:val=""/>
+      <w:lvlJc w:val="left"/>
+      <w:pPr>
+        <w:tabs>
+          <w:tab w:val="num" w:pos="3600"/>
+        </w:tabs>
+        <w:ind w:left="3600" w:hanging="360"/>
+      </w:pPr>
+      <w:rPr>
+        <w:rFonts w:ascii="Wingdings" w:hAnsi="Wingdings" w:hint="default"/>
+        <w:sz w:val="20"/>
+      </w:rPr>
+    </w:lvl>
+    <w:lvl w:ilvl="5" w:tentative="1">
+      <w:start w:val="1"/>
+      <w:numFmt w:val="bullet"/>
+      <w:lvlText w:val=""/>
+      <w:lvlJc w:val="left"/>
+      <w:pPr>
+        <w:tabs>
+          <w:tab w:val="num" w:pos="4320"/>
+        </w:tabs>
+        <w:ind w:left="4320" w:hanging="360"/>
+      </w:pPr>
+      <w:rPr>
+        <w:rFonts w:ascii="Wingdings" w:hAnsi="Wingdings" w:hint="default"/>
+        <w:sz w:val="20"/>
+      </w:rPr>
+    </w:lvl>
+    <w:lvl w:ilvl="6" w:tentative="1">
+      <w:start w:val="1"/>
+      <w:numFmt w:val="bullet"/>
+      <w:lvlText w:val=""/>
+      <w:lvlJc w:val="left"/>
+      <w:pPr>
+        <w:tabs>
+          <w:tab w:val="num" w:pos="5040"/>
+        </w:tabs>
+        <w:ind w:left="5040" w:hanging="360"/>
+      </w:pPr>
+      <w:rPr>
+        <w:rFonts w:ascii="Wingdings" w:hAnsi="Wingdings" w:hint="default"/>
+        <w:sz w:val="20"/>
+      </w:rPr>
+    </w:lvl>
+    <w:lvl w:ilvl="7" w:tentative="1">
+      <w:start w:val="1"/>
+      <w:numFmt w:val="bullet"/>
+      <w:lvlText w:val=""/>
+      <w:lvlJc w:val="left"/>
+      <w:pPr>
+        <w:tabs>
+          <w:tab w:val="num" w:pos="5760"/>
+        </w:tabs>
+        <w:ind w:left="5760" w:hanging="360"/>
+      </w:pPr>
+      <w:rPr>
+        <w:rFonts w:ascii="Wingdings" w:hAnsi="Wingdings" w:hint="default"/>
+        <w:sz w:val="20"/>
+      </w:rPr>
+    </w:lvl>
+    <w:lvl w:ilvl="8" w:tentative="1">
+      <w:start w:val="1"/>
+      <w:numFmt w:val="bullet"/>
+      <w:lvlText w:val=""/>
+      <w:lvlJc w:val="left"/>
+      <w:pPr>
+        <w:tabs>
+          <w:tab w:val="num" w:pos="6480"/>
+        </w:tabs>
+        <w:ind w:left="6480" w:hanging="360"/>
+      </w:pPr>
+      <w:rPr>
+        <w:rFonts w:ascii="Wingdings" w:hAnsi="Wingdings" w:hint="default"/>
+        <w:sz w:val="20"/>
+      </w:rPr>
+    </w:lvl>
+  </w:abstractNum>
+  <w:abstractNum w:abstractNumId="3" w15:restartNumberingAfterBreak="0">
+    <w:nsid w:val="146E7C20"/>
+    <w:multiLevelType w:val="multilevel"/>
+    <w:tmpl w:val="4886D242"/>
+    <w:lvl w:ilvl="0">
+      <w:start w:val="1"/>
+      <w:numFmt w:val="bullet"/>
+      <w:lvlText w:val=""/>
+      <w:lvlJc w:val="left"/>
+      <w:pPr>
+        <w:tabs>
+          <w:tab w:val="num" w:pos="720"/>
+        </w:tabs>
+        <w:ind w:left="720" w:hanging="360"/>
+      </w:pPr>
+      <w:rPr>
+        <w:rFonts w:ascii="Symbol" w:hAnsi="Symbol" w:hint="default"/>
+        <w:sz w:val="20"/>
+      </w:rPr>
+    </w:lvl>
+    <w:lvl w:ilvl="1" w:tentative="1">
+      <w:start w:val="1"/>
+      <w:numFmt w:val="bullet"/>
+      <w:lvlText w:val="o"/>
+      <w:lvlJc w:val="left"/>
+      <w:pPr>
+        <w:tabs>
+          <w:tab w:val="num" w:pos="1440"/>
+        </w:tabs>
+        <w:ind w:left="1440" w:hanging="360"/>
+      </w:pPr>
+      <w:rPr>
+        <w:rFonts w:ascii="Courier New" w:hAnsi="Courier New" w:hint="default"/>
+        <w:sz w:val="20"/>
+      </w:rPr>
+    </w:lvl>
+    <w:lvl w:ilvl="2" w:tentative="1">
+      <w:start w:val="1"/>
+      <w:numFmt w:val="bullet"/>
+      <w:lvlText w:val=""/>
+      <w:lvlJc w:val="left"/>
+      <w:pPr>
+        <w:tabs>
+          <w:tab w:val="num" w:pos="2160"/>
+        </w:tabs>
+        <w:ind w:left="2160" w:hanging="360"/>
+      </w:pPr>
+      <w:rPr>
+        <w:rFonts w:ascii="Wingdings" w:hAnsi="Wingdings" w:hint="default"/>
+        <w:sz w:val="20"/>
+      </w:rPr>
+    </w:lvl>
+    <w:lvl w:ilvl="3" w:tentative="1">
+      <w:start w:val="1"/>
+      <w:numFmt w:val="bullet"/>
+      <w:lvlText w:val=""/>
+      <w:lvlJc w:val="left"/>
+      <w:pPr>
+        <w:tabs>
+          <w:tab w:val="num" w:pos="2880"/>
+        </w:tabs>
+        <w:ind w:left="2880" w:hanging="360"/>
+      </w:pPr>
+      <w:rPr>
+        <w:rFonts w:ascii="Wingdings" w:hAnsi="Wingdings" w:hint="default"/>
+        <w:sz w:val="20"/>
+      </w:rPr>
+    </w:lvl>
+    <w:lvl w:ilvl="4" w:tentative="1">
+      <w:start w:val="1"/>
+      <w:numFmt w:val="bullet"/>
+      <w:lvlText w:val=""/>
+      <w:lvlJc w:val="left"/>
+      <w:pPr>
+        <w:tabs>
+          <w:tab w:val="num" w:pos="3600"/>
+        </w:tabs>
+        <w:ind w:left="3600" w:hanging="360"/>
+      </w:pPr>
+      <w:rPr>
+        <w:rFonts w:ascii="Wingdings" w:hAnsi="Wingdings" w:hint="default"/>
+        <w:sz w:val="20"/>
+      </w:rPr>
+    </w:lvl>
+    <w:lvl w:ilvl="5" w:tentative="1">
+      <w:start w:val="1"/>
+      <w:numFmt w:val="bullet"/>
+      <w:lvlText w:val=""/>
+      <w:lvlJc w:val="left"/>
+      <w:pPr>
+        <w:tabs>
+          <w:tab w:val="num" w:pos="4320"/>
+        </w:tabs>
+        <w:ind w:left="4320" w:hanging="360"/>
+      </w:pPr>
+      <w:rPr>
+        <w:rFonts w:ascii="Wingdings" w:hAnsi="Wingdings" w:hint="default"/>
+        <w:sz w:val="20"/>
+      </w:rPr>
+    </w:lvl>
+    <w:lvl w:ilvl="6" w:tentative="1">
+      <w:start w:val="1"/>
+      <w:numFmt w:val="bullet"/>
+      <w:lvlText w:val=""/>
+      <w:lvlJc w:val="left"/>
+      <w:pPr>
+        <w:tabs>
+          <w:tab w:val="num" w:pos="5040"/>
+        </w:tabs>
+        <w:ind w:left="5040" w:hanging="360"/>
+      </w:pPr>
+      <w:rPr>
+        <w:rFonts w:ascii="Wingdings" w:hAnsi="Wingdings" w:hint="default"/>
+        <w:sz w:val="20"/>
+      </w:rPr>
+    </w:lvl>
+    <w:lvl w:ilvl="7" w:tentative="1">
+      <w:start w:val="1"/>
+      <w:numFmt w:val="bullet"/>
+      <w:lvlText w:val=""/>
+      <w:lvlJc w:val="left"/>
+      <w:pPr>
+        <w:tabs>
+          <w:tab w:val="num" w:pos="5760"/>
+        </w:tabs>
+        <w:ind w:left="5760" w:hanging="360"/>
+      </w:pPr>
+      <w:rPr>
+        <w:rFonts w:ascii="Wingdings" w:hAnsi="Wingdings" w:hint="default"/>
+        <w:sz w:val="20"/>
+      </w:rPr>
+    </w:lvl>
+    <w:lvl w:ilvl="8" w:tentative="1">
+      <w:start w:val="1"/>
+      <w:numFmt w:val="bullet"/>
+      <w:lvlText w:val=""/>
+      <w:lvlJc w:val="left"/>
+      <w:pPr>
+        <w:tabs>
+          <w:tab w:val="num" w:pos="6480"/>
+        </w:tabs>
+        <w:ind w:left="6480" w:hanging="360"/>
+      </w:pPr>
+      <w:rPr>
+        <w:rFonts w:ascii="Wingdings" w:hAnsi="Wingdings" w:hint="default"/>
+        <w:sz w:val="20"/>
+      </w:rPr>
+    </w:lvl>
+  </w:abstractNum>
+  <w:abstractNum w:abstractNumId="4" w15:restartNumberingAfterBreak="0">
     <w:nsid w:val="16574F3D"/>
     <w:multiLevelType w:val="multilevel"/>
     <w:tmpl w:val="5E5A35A6"/>
@@ -4462,7 +8474,7 @@
       </w:rPr>
     </w:lvl>
   </w:abstractNum>
-  <w:abstractNum w:abstractNumId="2" w15:restartNumberingAfterBreak="0">
+  <w:abstractNum w:abstractNumId="5" w15:restartNumberingAfterBreak="0">
     <w:nsid w:val="20C300F7"/>
     <w:multiLevelType w:val="multilevel"/>
     <w:tmpl w:val="77C64514"/>
@@ -4611,7 +8623,382 @@
       </w:rPr>
     </w:lvl>
   </w:abstractNum>
-  <w:abstractNum w:abstractNumId="3" w15:restartNumberingAfterBreak="0">
+  <w:abstractNum w:abstractNumId="6" w15:restartNumberingAfterBreak="0">
+    <w:nsid w:val="222401A0"/>
+    <w:multiLevelType w:val="hybridMultilevel"/>
+    <w:tmpl w:val="0E727E74"/>
+    <w:lvl w:ilvl="0" w:tplc="04190005">
+      <w:start w:val="1"/>
+      <w:numFmt w:val="bullet"/>
+      <w:lvlText w:val=""/>
+      <w:lvlJc w:val="left"/>
+      <w:pPr>
+        <w:ind w:left="720" w:hanging="360"/>
+      </w:pPr>
+      <w:rPr>
+        <w:rFonts w:ascii="Wingdings" w:hAnsi="Wingdings" w:hint="default"/>
+      </w:rPr>
+    </w:lvl>
+    <w:lvl w:ilvl="1" w:tplc="04190003" w:tentative="1">
+      <w:start w:val="1"/>
+      <w:numFmt w:val="bullet"/>
+      <w:lvlText w:val="o"/>
+      <w:lvlJc w:val="left"/>
+      <w:pPr>
+        <w:ind w:left="1440" w:hanging="360"/>
+      </w:pPr>
+      <w:rPr>
+        <w:rFonts w:ascii="Courier New" w:hAnsi="Courier New" w:cs="Courier New" w:hint="default"/>
+      </w:rPr>
+    </w:lvl>
+    <w:lvl w:ilvl="2" w:tplc="04190005" w:tentative="1">
+      <w:start w:val="1"/>
+      <w:numFmt w:val="bullet"/>
+      <w:lvlText w:val=""/>
+      <w:lvlJc w:val="left"/>
+      <w:pPr>
+        <w:ind w:left="2160" w:hanging="360"/>
+      </w:pPr>
+      <w:rPr>
+        <w:rFonts w:ascii="Wingdings" w:hAnsi="Wingdings" w:hint="default"/>
+      </w:rPr>
+    </w:lvl>
+    <w:lvl w:ilvl="3" w:tplc="04190001" w:tentative="1">
+      <w:start w:val="1"/>
+      <w:numFmt w:val="bullet"/>
+      <w:lvlText w:val=""/>
+      <w:lvlJc w:val="left"/>
+      <w:pPr>
+        <w:ind w:left="2880" w:hanging="360"/>
+      </w:pPr>
+      <w:rPr>
+        <w:rFonts w:ascii="Symbol" w:hAnsi="Symbol" w:hint="default"/>
+      </w:rPr>
+    </w:lvl>
+    <w:lvl w:ilvl="4" w:tplc="04190003" w:tentative="1">
+      <w:start w:val="1"/>
+      <w:numFmt w:val="bullet"/>
+      <w:lvlText w:val="o"/>
+      <w:lvlJc w:val="left"/>
+      <w:pPr>
+        <w:ind w:left="3600" w:hanging="360"/>
+      </w:pPr>
+      <w:rPr>
+        <w:rFonts w:ascii="Courier New" w:hAnsi="Courier New" w:cs="Courier New" w:hint="default"/>
+      </w:rPr>
+    </w:lvl>
+    <w:lvl w:ilvl="5" w:tplc="04190005" w:tentative="1">
+      <w:start w:val="1"/>
+      <w:numFmt w:val="bullet"/>
+      <w:lvlText w:val=""/>
+      <w:lvlJc w:val="left"/>
+      <w:pPr>
+        <w:ind w:left="4320" w:hanging="360"/>
+      </w:pPr>
+      <w:rPr>
+        <w:rFonts w:ascii="Wingdings" w:hAnsi="Wingdings" w:hint="default"/>
+      </w:rPr>
+    </w:lvl>
+    <w:lvl w:ilvl="6" w:tplc="04190001" w:tentative="1">
+      <w:start w:val="1"/>
+      <w:numFmt w:val="bullet"/>
+      <w:lvlText w:val=""/>
+      <w:lvlJc w:val="left"/>
+      <w:pPr>
+        <w:ind w:left="5040" w:hanging="360"/>
+      </w:pPr>
+      <w:rPr>
+        <w:rFonts w:ascii="Symbol" w:hAnsi="Symbol" w:hint="default"/>
+      </w:rPr>
+    </w:lvl>
+    <w:lvl w:ilvl="7" w:tplc="04190003" w:tentative="1">
+      <w:start w:val="1"/>
+      <w:numFmt w:val="bullet"/>
+      <w:lvlText w:val="o"/>
+      <w:lvlJc w:val="left"/>
+      <w:pPr>
+        <w:ind w:left="5760" w:hanging="360"/>
+      </w:pPr>
+      <w:rPr>
+        <w:rFonts w:ascii="Courier New" w:hAnsi="Courier New" w:cs="Courier New" w:hint="default"/>
+      </w:rPr>
+    </w:lvl>
+    <w:lvl w:ilvl="8" w:tplc="04190005" w:tentative="1">
+      <w:start w:val="1"/>
+      <w:numFmt w:val="bullet"/>
+      <w:lvlText w:val=""/>
+      <w:lvlJc w:val="left"/>
+      <w:pPr>
+        <w:ind w:left="6480" w:hanging="360"/>
+      </w:pPr>
+      <w:rPr>
+        <w:rFonts w:ascii="Wingdings" w:hAnsi="Wingdings" w:hint="default"/>
+      </w:rPr>
+    </w:lvl>
+  </w:abstractNum>
+  <w:abstractNum w:abstractNumId="7" w15:restartNumberingAfterBreak="0">
+    <w:nsid w:val="23676844"/>
+    <w:multiLevelType w:val="multilevel"/>
+    <w:tmpl w:val="820C8874"/>
+    <w:lvl w:ilvl="0">
+      <w:start w:val="1"/>
+      <w:numFmt w:val="bullet"/>
+      <w:lvlText w:val=""/>
+      <w:lvlJc w:val="left"/>
+      <w:pPr>
+        <w:tabs>
+          <w:tab w:val="num" w:pos="720"/>
+        </w:tabs>
+        <w:ind w:left="720" w:hanging="360"/>
+      </w:pPr>
+      <w:rPr>
+        <w:rFonts w:ascii="Symbol" w:hAnsi="Symbol" w:hint="default"/>
+        <w:sz w:val="20"/>
+      </w:rPr>
+    </w:lvl>
+    <w:lvl w:ilvl="1" w:tentative="1">
+      <w:start w:val="1"/>
+      <w:numFmt w:val="bullet"/>
+      <w:lvlText w:val="o"/>
+      <w:lvlJc w:val="left"/>
+      <w:pPr>
+        <w:tabs>
+          <w:tab w:val="num" w:pos="1440"/>
+        </w:tabs>
+        <w:ind w:left="1440" w:hanging="360"/>
+      </w:pPr>
+      <w:rPr>
+        <w:rFonts w:ascii="Courier New" w:hAnsi="Courier New" w:hint="default"/>
+        <w:sz w:val="20"/>
+      </w:rPr>
+    </w:lvl>
+    <w:lvl w:ilvl="2" w:tentative="1">
+      <w:start w:val="1"/>
+      <w:numFmt w:val="bullet"/>
+      <w:lvlText w:val=""/>
+      <w:lvlJc w:val="left"/>
+      <w:pPr>
+        <w:tabs>
+          <w:tab w:val="num" w:pos="2160"/>
+        </w:tabs>
+        <w:ind w:left="2160" w:hanging="360"/>
+      </w:pPr>
+      <w:rPr>
+        <w:rFonts w:ascii="Wingdings" w:hAnsi="Wingdings" w:hint="default"/>
+        <w:sz w:val="20"/>
+      </w:rPr>
+    </w:lvl>
+    <w:lvl w:ilvl="3" w:tentative="1">
+      <w:start w:val="1"/>
+      <w:numFmt w:val="bullet"/>
+      <w:lvlText w:val=""/>
+      <w:lvlJc w:val="left"/>
+      <w:pPr>
+        <w:tabs>
+          <w:tab w:val="num" w:pos="2880"/>
+        </w:tabs>
+        <w:ind w:left="2880" w:hanging="360"/>
+      </w:pPr>
+      <w:rPr>
+        <w:rFonts w:ascii="Wingdings" w:hAnsi="Wingdings" w:hint="default"/>
+        <w:sz w:val="20"/>
+      </w:rPr>
+    </w:lvl>
+    <w:lvl w:ilvl="4" w:tentative="1">
+      <w:start w:val="1"/>
+      <w:numFmt w:val="bullet"/>
+      <w:lvlText w:val=""/>
+      <w:lvlJc w:val="left"/>
+      <w:pPr>
+        <w:tabs>
+          <w:tab w:val="num" w:pos="3600"/>
+        </w:tabs>
+        <w:ind w:left="3600" w:hanging="360"/>
+      </w:pPr>
+      <w:rPr>
+        <w:rFonts w:ascii="Wingdings" w:hAnsi="Wingdings" w:hint="default"/>
+        <w:sz w:val="20"/>
+      </w:rPr>
+    </w:lvl>
+    <w:lvl w:ilvl="5" w:tentative="1">
+      <w:start w:val="1"/>
+      <w:numFmt w:val="bullet"/>
+      <w:lvlText w:val=""/>
+      <w:lvlJc w:val="left"/>
+      <w:pPr>
+        <w:tabs>
+          <w:tab w:val="num" w:pos="4320"/>
+        </w:tabs>
+        <w:ind w:left="4320" w:hanging="360"/>
+      </w:pPr>
+      <w:rPr>
+        <w:rFonts w:ascii="Wingdings" w:hAnsi="Wingdings" w:hint="default"/>
+        <w:sz w:val="20"/>
+      </w:rPr>
+    </w:lvl>
+    <w:lvl w:ilvl="6" w:tentative="1">
+      <w:start w:val="1"/>
+      <w:numFmt w:val="bullet"/>
+      <w:lvlText w:val=""/>
+      <w:lvlJc w:val="left"/>
+      <w:pPr>
+        <w:tabs>
+          <w:tab w:val="num" w:pos="5040"/>
+        </w:tabs>
+        <w:ind w:left="5040" w:hanging="360"/>
+      </w:pPr>
+      <w:rPr>
+        <w:rFonts w:ascii="Wingdings" w:hAnsi="Wingdings" w:hint="default"/>
+        <w:sz w:val="20"/>
+      </w:rPr>
+    </w:lvl>
+    <w:lvl w:ilvl="7" w:tentative="1">
+      <w:start w:val="1"/>
+      <w:numFmt w:val="bullet"/>
+      <w:lvlText w:val=""/>
+      <w:lvlJc w:val="left"/>
+      <w:pPr>
+        <w:tabs>
+          <w:tab w:val="num" w:pos="5760"/>
+        </w:tabs>
+        <w:ind w:left="5760" w:hanging="360"/>
+      </w:pPr>
+      <w:rPr>
+        <w:rFonts w:ascii="Wingdings" w:hAnsi="Wingdings" w:hint="default"/>
+        <w:sz w:val="20"/>
+      </w:rPr>
+    </w:lvl>
+    <w:lvl w:ilvl="8" w:tentative="1">
+      <w:start w:val="1"/>
+      <w:numFmt w:val="bullet"/>
+      <w:lvlText w:val=""/>
+      <w:lvlJc w:val="left"/>
+      <w:pPr>
+        <w:tabs>
+          <w:tab w:val="num" w:pos="6480"/>
+        </w:tabs>
+        <w:ind w:left="6480" w:hanging="360"/>
+      </w:pPr>
+      <w:rPr>
+        <w:rFonts w:ascii="Wingdings" w:hAnsi="Wingdings" w:hint="default"/>
+        <w:sz w:val="20"/>
+      </w:rPr>
+    </w:lvl>
+  </w:abstractNum>
+  <w:abstractNum w:abstractNumId="8" w15:restartNumberingAfterBreak="0">
+    <w:nsid w:val="35152578"/>
+    <w:multiLevelType w:val="hybridMultilevel"/>
+    <w:tmpl w:val="49FE02DA"/>
+    <w:lvl w:ilvl="0" w:tplc="04190001">
+      <w:start w:val="1"/>
+      <w:numFmt w:val="bullet"/>
+      <w:lvlText w:val=""/>
+      <w:lvlJc w:val="left"/>
+      <w:pPr>
+        <w:ind w:left="720" w:hanging="360"/>
+      </w:pPr>
+      <w:rPr>
+        <w:rFonts w:ascii="Symbol" w:hAnsi="Symbol" w:hint="default"/>
+      </w:rPr>
+    </w:lvl>
+    <w:lvl w:ilvl="1" w:tplc="04190003" w:tentative="1">
+      <w:start w:val="1"/>
+      <w:numFmt w:val="bullet"/>
+      <w:lvlText w:val="o"/>
+      <w:lvlJc w:val="left"/>
+      <w:pPr>
+        <w:ind w:left="1440" w:hanging="360"/>
+      </w:pPr>
+      <w:rPr>
+        <w:rFonts w:ascii="Courier New" w:hAnsi="Courier New" w:cs="Courier New" w:hint="default"/>
+      </w:rPr>
+    </w:lvl>
+    <w:lvl w:ilvl="2" w:tplc="04190005" w:tentative="1">
+      <w:start w:val="1"/>
+      <w:numFmt w:val="bullet"/>
+      <w:lvlText w:val=""/>
+      <w:lvlJc w:val="left"/>
+      <w:pPr>
+        <w:ind w:left="2160" w:hanging="360"/>
+      </w:pPr>
+      <w:rPr>
+        <w:rFonts w:ascii="Wingdings" w:hAnsi="Wingdings" w:hint="default"/>
+      </w:rPr>
+    </w:lvl>
+    <w:lvl w:ilvl="3" w:tplc="04190001" w:tentative="1">
+      <w:start w:val="1"/>
+      <w:numFmt w:val="bullet"/>
+      <w:lvlText w:val=""/>
+      <w:lvlJc w:val="left"/>
+      <w:pPr>
+        <w:ind w:left="2880" w:hanging="360"/>
+      </w:pPr>
+      <w:rPr>
+        <w:rFonts w:ascii="Symbol" w:hAnsi="Symbol" w:hint="default"/>
+      </w:rPr>
+    </w:lvl>
+    <w:lvl w:ilvl="4" w:tplc="04190003" w:tentative="1">
+      <w:start w:val="1"/>
+      <w:numFmt w:val="bullet"/>
+      <w:lvlText w:val="o"/>
+      <w:lvlJc w:val="left"/>
+      <w:pPr>
+        <w:ind w:left="3600" w:hanging="360"/>
+      </w:pPr>
+      <w:rPr>
+        <w:rFonts w:ascii="Courier New" w:hAnsi="Courier New" w:cs="Courier New" w:hint="default"/>
+      </w:rPr>
+    </w:lvl>
+    <w:lvl w:ilvl="5" w:tplc="04190005" w:tentative="1">
+      <w:start w:val="1"/>
+      <w:numFmt w:val="bullet"/>
+      <w:lvlText w:val=""/>
+      <w:lvlJc w:val="left"/>
+      <w:pPr>
+        <w:ind w:left="4320" w:hanging="360"/>
+      </w:pPr>
+      <w:rPr>
+        <w:rFonts w:ascii="Wingdings" w:hAnsi="Wingdings" w:hint="default"/>
+      </w:rPr>
+    </w:lvl>
+    <w:lvl w:ilvl="6" w:tplc="04190001" w:tentative="1">
+      <w:start w:val="1"/>
+      <w:numFmt w:val="bullet"/>
+      <w:lvlText w:val=""/>
+      <w:lvlJc w:val="left"/>
+      <w:pPr>
+        <w:ind w:left="5040" w:hanging="360"/>
+      </w:pPr>
+      <w:rPr>
+        <w:rFonts w:ascii="Symbol" w:hAnsi="Symbol" w:hint="default"/>
+      </w:rPr>
+    </w:lvl>
+    <w:lvl w:ilvl="7" w:tplc="04190003" w:tentative="1">
+      <w:start w:val="1"/>
+      <w:numFmt w:val="bullet"/>
+      <w:lvlText w:val="o"/>
+      <w:lvlJc w:val="left"/>
+      <w:pPr>
+        <w:ind w:left="5760" w:hanging="360"/>
+      </w:pPr>
+      <w:rPr>
+        <w:rFonts w:ascii="Courier New" w:hAnsi="Courier New" w:cs="Courier New" w:hint="default"/>
+      </w:rPr>
+    </w:lvl>
+    <w:lvl w:ilvl="8" w:tplc="04190005" w:tentative="1">
+      <w:start w:val="1"/>
+      <w:numFmt w:val="bullet"/>
+      <w:lvlText w:val=""/>
+      <w:lvlJc w:val="left"/>
+      <w:pPr>
+        <w:ind w:left="6480" w:hanging="360"/>
+      </w:pPr>
+      <w:rPr>
+        <w:rFonts w:ascii="Wingdings" w:hAnsi="Wingdings" w:hint="default"/>
+      </w:rPr>
+    </w:lvl>
+  </w:abstractNum>
+  <w:abstractNum w:abstractNumId="9" w15:restartNumberingAfterBreak="0">
     <w:nsid w:val="39147956"/>
     <w:multiLevelType w:val="multilevel"/>
     <w:tmpl w:val="517EB8C0"/>
@@ -4724,7 +9111,7 @@
       </w:pPr>
     </w:lvl>
   </w:abstractNum>
-  <w:abstractNum w:abstractNumId="4" w15:restartNumberingAfterBreak="0">
+  <w:abstractNum w:abstractNumId="10" w15:restartNumberingAfterBreak="0">
     <w:nsid w:val="516B4365"/>
     <w:multiLevelType w:val="multilevel"/>
     <w:tmpl w:val="57F4AD12"/>
@@ -4837,7 +9224,932 @@
       </w:pPr>
     </w:lvl>
   </w:abstractNum>
-  <w:abstractNum w:abstractNumId="5" w15:restartNumberingAfterBreak="0">
+  <w:abstractNum w:abstractNumId="11" w15:restartNumberingAfterBreak="0">
+    <w:nsid w:val="55CF3A71"/>
+    <w:multiLevelType w:val="multilevel"/>
+    <w:tmpl w:val="7F1E05A8"/>
+    <w:lvl w:ilvl="0">
+      <w:start w:val="1"/>
+      <w:numFmt w:val="bullet"/>
+      <w:lvlText w:val=""/>
+      <w:lvlJc w:val="left"/>
+      <w:pPr>
+        <w:tabs>
+          <w:tab w:val="num" w:pos="720"/>
+        </w:tabs>
+        <w:ind w:left="720" w:hanging="360"/>
+      </w:pPr>
+      <w:rPr>
+        <w:rFonts w:ascii="Symbol" w:hAnsi="Symbol" w:hint="default"/>
+        <w:sz w:val="20"/>
+      </w:rPr>
+    </w:lvl>
+    <w:lvl w:ilvl="1" w:tentative="1">
+      <w:start w:val="1"/>
+      <w:numFmt w:val="bullet"/>
+      <w:lvlText w:val="o"/>
+      <w:lvlJc w:val="left"/>
+      <w:pPr>
+        <w:tabs>
+          <w:tab w:val="num" w:pos="1440"/>
+        </w:tabs>
+        <w:ind w:left="1440" w:hanging="360"/>
+      </w:pPr>
+      <w:rPr>
+        <w:rFonts w:ascii="Courier New" w:hAnsi="Courier New" w:hint="default"/>
+        <w:sz w:val="20"/>
+      </w:rPr>
+    </w:lvl>
+    <w:lvl w:ilvl="2" w:tentative="1">
+      <w:start w:val="1"/>
+      <w:numFmt w:val="bullet"/>
+      <w:lvlText w:val=""/>
+      <w:lvlJc w:val="left"/>
+      <w:pPr>
+        <w:tabs>
+          <w:tab w:val="num" w:pos="2160"/>
+        </w:tabs>
+        <w:ind w:left="2160" w:hanging="360"/>
+      </w:pPr>
+      <w:rPr>
+        <w:rFonts w:ascii="Wingdings" w:hAnsi="Wingdings" w:hint="default"/>
+        <w:sz w:val="20"/>
+      </w:rPr>
+    </w:lvl>
+    <w:lvl w:ilvl="3" w:tentative="1">
+      <w:start w:val="1"/>
+      <w:numFmt w:val="bullet"/>
+      <w:lvlText w:val=""/>
+      <w:lvlJc w:val="left"/>
+      <w:pPr>
+        <w:tabs>
+          <w:tab w:val="num" w:pos="2880"/>
+        </w:tabs>
+        <w:ind w:left="2880" w:hanging="360"/>
+      </w:pPr>
+      <w:rPr>
+        <w:rFonts w:ascii="Wingdings" w:hAnsi="Wingdings" w:hint="default"/>
+        <w:sz w:val="20"/>
+      </w:rPr>
+    </w:lvl>
+    <w:lvl w:ilvl="4" w:tentative="1">
+      <w:start w:val="1"/>
+      <w:numFmt w:val="bullet"/>
+      <w:lvlText w:val=""/>
+      <w:lvlJc w:val="left"/>
+      <w:pPr>
+        <w:tabs>
+          <w:tab w:val="num" w:pos="3600"/>
+        </w:tabs>
+        <w:ind w:left="3600" w:hanging="360"/>
+      </w:pPr>
+      <w:rPr>
+        <w:rFonts w:ascii="Wingdings" w:hAnsi="Wingdings" w:hint="default"/>
+        <w:sz w:val="20"/>
+      </w:rPr>
+    </w:lvl>
+    <w:lvl w:ilvl="5" w:tentative="1">
+      <w:start w:val="1"/>
+      <w:numFmt w:val="bullet"/>
+      <w:lvlText w:val=""/>
+      <w:lvlJc w:val="left"/>
+      <w:pPr>
+        <w:tabs>
+          <w:tab w:val="num" w:pos="4320"/>
+        </w:tabs>
+        <w:ind w:left="4320" w:hanging="360"/>
+      </w:pPr>
+      <w:rPr>
+        <w:rFonts w:ascii="Wingdings" w:hAnsi="Wingdings" w:hint="default"/>
+        <w:sz w:val="20"/>
+      </w:rPr>
+    </w:lvl>
+    <w:lvl w:ilvl="6" w:tentative="1">
+      <w:start w:val="1"/>
+      <w:numFmt w:val="bullet"/>
+      <w:lvlText w:val=""/>
+      <w:lvlJc w:val="left"/>
+      <w:pPr>
+        <w:tabs>
+          <w:tab w:val="num" w:pos="5040"/>
+        </w:tabs>
+        <w:ind w:left="5040" w:hanging="360"/>
+      </w:pPr>
+      <w:rPr>
+        <w:rFonts w:ascii="Wingdings" w:hAnsi="Wingdings" w:hint="default"/>
+        <w:sz w:val="20"/>
+      </w:rPr>
+    </w:lvl>
+    <w:lvl w:ilvl="7" w:tentative="1">
+      <w:start w:val="1"/>
+      <w:numFmt w:val="bullet"/>
+      <w:lvlText w:val=""/>
+      <w:lvlJc w:val="left"/>
+      <w:pPr>
+        <w:tabs>
+          <w:tab w:val="num" w:pos="5760"/>
+        </w:tabs>
+        <w:ind w:left="5760" w:hanging="360"/>
+      </w:pPr>
+      <w:rPr>
+        <w:rFonts w:ascii="Wingdings" w:hAnsi="Wingdings" w:hint="default"/>
+        <w:sz w:val="20"/>
+      </w:rPr>
+    </w:lvl>
+    <w:lvl w:ilvl="8" w:tentative="1">
+      <w:start w:val="1"/>
+      <w:numFmt w:val="bullet"/>
+      <w:lvlText w:val=""/>
+      <w:lvlJc w:val="left"/>
+      <w:pPr>
+        <w:tabs>
+          <w:tab w:val="num" w:pos="6480"/>
+        </w:tabs>
+        <w:ind w:left="6480" w:hanging="360"/>
+      </w:pPr>
+      <w:rPr>
+        <w:rFonts w:ascii="Wingdings" w:hAnsi="Wingdings" w:hint="default"/>
+        <w:sz w:val="20"/>
+      </w:rPr>
+    </w:lvl>
+  </w:abstractNum>
+  <w:abstractNum w:abstractNumId="12" w15:restartNumberingAfterBreak="0">
+    <w:nsid w:val="5E9B28A3"/>
+    <w:multiLevelType w:val="hybridMultilevel"/>
+    <w:tmpl w:val="693EDC82"/>
+    <w:lvl w:ilvl="0" w:tplc="04190001">
+      <w:start w:val="1"/>
+      <w:numFmt w:val="bullet"/>
+      <w:lvlText w:val=""/>
+      <w:lvlJc w:val="left"/>
+      <w:pPr>
+        <w:ind w:left="1440" w:hanging="360"/>
+      </w:pPr>
+      <w:rPr>
+        <w:rFonts w:ascii="Symbol" w:hAnsi="Symbol" w:hint="default"/>
+      </w:rPr>
+    </w:lvl>
+    <w:lvl w:ilvl="1" w:tplc="04190003" w:tentative="1">
+      <w:start w:val="1"/>
+      <w:numFmt w:val="bullet"/>
+      <w:lvlText w:val="o"/>
+      <w:lvlJc w:val="left"/>
+      <w:pPr>
+        <w:ind w:left="2160" w:hanging="360"/>
+      </w:pPr>
+      <w:rPr>
+        <w:rFonts w:ascii="Courier New" w:hAnsi="Courier New" w:cs="Courier New" w:hint="default"/>
+      </w:rPr>
+    </w:lvl>
+    <w:lvl w:ilvl="2" w:tplc="04190005" w:tentative="1">
+      <w:start w:val="1"/>
+      <w:numFmt w:val="bullet"/>
+      <w:lvlText w:val=""/>
+      <w:lvlJc w:val="left"/>
+      <w:pPr>
+        <w:ind w:left="2880" w:hanging="360"/>
+      </w:pPr>
+      <w:rPr>
+        <w:rFonts w:ascii="Wingdings" w:hAnsi="Wingdings" w:hint="default"/>
+      </w:rPr>
+    </w:lvl>
+    <w:lvl w:ilvl="3" w:tplc="04190001" w:tentative="1">
+      <w:start w:val="1"/>
+      <w:numFmt w:val="bullet"/>
+      <w:lvlText w:val=""/>
+      <w:lvlJc w:val="left"/>
+      <w:pPr>
+        <w:ind w:left="3600" w:hanging="360"/>
+      </w:pPr>
+      <w:rPr>
+        <w:rFonts w:ascii="Symbol" w:hAnsi="Symbol" w:hint="default"/>
+      </w:rPr>
+    </w:lvl>
+    <w:lvl w:ilvl="4" w:tplc="04190003" w:tentative="1">
+      <w:start w:val="1"/>
+      <w:numFmt w:val="bullet"/>
+      <w:lvlText w:val="o"/>
+      <w:lvlJc w:val="left"/>
+      <w:pPr>
+        <w:ind w:left="4320" w:hanging="360"/>
+      </w:pPr>
+      <w:rPr>
+        <w:rFonts w:ascii="Courier New" w:hAnsi="Courier New" w:cs="Courier New" w:hint="default"/>
+      </w:rPr>
+    </w:lvl>
+    <w:lvl w:ilvl="5" w:tplc="04190005" w:tentative="1">
+      <w:start w:val="1"/>
+      <w:numFmt w:val="bullet"/>
+      <w:lvlText w:val=""/>
+      <w:lvlJc w:val="left"/>
+      <w:pPr>
+        <w:ind w:left="5040" w:hanging="360"/>
+      </w:pPr>
+      <w:rPr>
+        <w:rFonts w:ascii="Wingdings" w:hAnsi="Wingdings" w:hint="default"/>
+      </w:rPr>
+    </w:lvl>
+    <w:lvl w:ilvl="6" w:tplc="04190001" w:tentative="1">
+      <w:start w:val="1"/>
+      <w:numFmt w:val="bullet"/>
+      <w:lvlText w:val=""/>
+      <w:lvlJc w:val="left"/>
+      <w:pPr>
+        <w:ind w:left="5760" w:hanging="360"/>
+      </w:pPr>
+      <w:rPr>
+        <w:rFonts w:ascii="Symbol" w:hAnsi="Symbol" w:hint="default"/>
+      </w:rPr>
+    </w:lvl>
+    <w:lvl w:ilvl="7" w:tplc="04190003" w:tentative="1">
+      <w:start w:val="1"/>
+      <w:numFmt w:val="bullet"/>
+      <w:lvlText w:val="o"/>
+      <w:lvlJc w:val="left"/>
+      <w:pPr>
+        <w:ind w:left="6480" w:hanging="360"/>
+      </w:pPr>
+      <w:rPr>
+        <w:rFonts w:ascii="Courier New" w:hAnsi="Courier New" w:cs="Courier New" w:hint="default"/>
+      </w:rPr>
+    </w:lvl>
+    <w:lvl w:ilvl="8" w:tplc="04190005" w:tentative="1">
+      <w:start w:val="1"/>
+      <w:numFmt w:val="bullet"/>
+      <w:lvlText w:val=""/>
+      <w:lvlJc w:val="left"/>
+      <w:pPr>
+        <w:ind w:left="7200" w:hanging="360"/>
+      </w:pPr>
+      <w:rPr>
+        <w:rFonts w:ascii="Wingdings" w:hAnsi="Wingdings" w:hint="default"/>
+      </w:rPr>
+    </w:lvl>
+  </w:abstractNum>
+  <w:abstractNum w:abstractNumId="13" w15:restartNumberingAfterBreak="0">
+    <w:nsid w:val="67B56AB6"/>
+    <w:multiLevelType w:val="hybridMultilevel"/>
+    <w:tmpl w:val="1FB47F8A"/>
+    <w:lvl w:ilvl="0" w:tplc="04190005">
+      <w:start w:val="1"/>
+      <w:numFmt w:val="bullet"/>
+      <w:lvlText w:val=""/>
+      <w:lvlJc w:val="left"/>
+      <w:pPr>
+        <w:ind w:left="720" w:hanging="360"/>
+      </w:pPr>
+      <w:rPr>
+        <w:rFonts w:ascii="Wingdings" w:hAnsi="Wingdings" w:hint="default"/>
+      </w:rPr>
+    </w:lvl>
+    <w:lvl w:ilvl="1" w:tplc="04190003" w:tentative="1">
+      <w:start w:val="1"/>
+      <w:numFmt w:val="bullet"/>
+      <w:lvlText w:val="o"/>
+      <w:lvlJc w:val="left"/>
+      <w:pPr>
+        <w:ind w:left="1440" w:hanging="360"/>
+      </w:pPr>
+      <w:rPr>
+        <w:rFonts w:ascii="Courier New" w:hAnsi="Courier New" w:cs="Courier New" w:hint="default"/>
+      </w:rPr>
+    </w:lvl>
+    <w:lvl w:ilvl="2" w:tplc="04190005" w:tentative="1">
+      <w:start w:val="1"/>
+      <w:numFmt w:val="bullet"/>
+      <w:lvlText w:val=""/>
+      <w:lvlJc w:val="left"/>
+      <w:pPr>
+        <w:ind w:left="2160" w:hanging="360"/>
+      </w:pPr>
+      <w:rPr>
+        <w:rFonts w:ascii="Wingdings" w:hAnsi="Wingdings" w:hint="default"/>
+      </w:rPr>
+    </w:lvl>
+    <w:lvl w:ilvl="3" w:tplc="04190001" w:tentative="1">
+      <w:start w:val="1"/>
+      <w:numFmt w:val="bullet"/>
+      <w:lvlText w:val=""/>
+      <w:lvlJc w:val="left"/>
+      <w:pPr>
+        <w:ind w:left="2880" w:hanging="360"/>
+      </w:pPr>
+      <w:rPr>
+        <w:rFonts w:ascii="Symbol" w:hAnsi="Symbol" w:hint="default"/>
+      </w:rPr>
+    </w:lvl>
+    <w:lvl w:ilvl="4" w:tplc="04190003" w:tentative="1">
+      <w:start w:val="1"/>
+      <w:numFmt w:val="bullet"/>
+      <w:lvlText w:val="o"/>
+      <w:lvlJc w:val="left"/>
+      <w:pPr>
+        <w:ind w:left="3600" w:hanging="360"/>
+      </w:pPr>
+      <w:rPr>
+        <w:rFonts w:ascii="Courier New" w:hAnsi="Courier New" w:cs="Courier New" w:hint="default"/>
+      </w:rPr>
+    </w:lvl>
+    <w:lvl w:ilvl="5" w:tplc="04190005" w:tentative="1">
+      <w:start w:val="1"/>
+      <w:numFmt w:val="bullet"/>
+      <w:lvlText w:val=""/>
+      <w:lvlJc w:val="left"/>
+      <w:pPr>
+        <w:ind w:left="4320" w:hanging="360"/>
+      </w:pPr>
+      <w:rPr>
+        <w:rFonts w:ascii="Wingdings" w:hAnsi="Wingdings" w:hint="default"/>
+      </w:rPr>
+    </w:lvl>
+    <w:lvl w:ilvl="6" w:tplc="04190001" w:tentative="1">
+      <w:start w:val="1"/>
+      <w:numFmt w:val="bullet"/>
+      <w:lvlText w:val=""/>
+      <w:lvlJc w:val="left"/>
+      <w:pPr>
+        <w:ind w:left="5040" w:hanging="360"/>
+      </w:pPr>
+      <w:rPr>
+        <w:rFonts w:ascii="Symbol" w:hAnsi="Symbol" w:hint="default"/>
+      </w:rPr>
+    </w:lvl>
+    <w:lvl w:ilvl="7" w:tplc="04190003" w:tentative="1">
+      <w:start w:val="1"/>
+      <w:numFmt w:val="bullet"/>
+      <w:lvlText w:val="o"/>
+      <w:lvlJc w:val="left"/>
+      <w:pPr>
+        <w:ind w:left="5760" w:hanging="360"/>
+      </w:pPr>
+      <w:rPr>
+        <w:rFonts w:ascii="Courier New" w:hAnsi="Courier New" w:cs="Courier New" w:hint="default"/>
+      </w:rPr>
+    </w:lvl>
+    <w:lvl w:ilvl="8" w:tplc="04190005" w:tentative="1">
+      <w:start w:val="1"/>
+      <w:numFmt w:val="bullet"/>
+      <w:lvlText w:val=""/>
+      <w:lvlJc w:val="left"/>
+      <w:pPr>
+        <w:ind w:left="6480" w:hanging="360"/>
+      </w:pPr>
+      <w:rPr>
+        <w:rFonts w:ascii="Wingdings" w:hAnsi="Wingdings" w:hint="default"/>
+      </w:rPr>
+    </w:lvl>
+  </w:abstractNum>
+  <w:abstractNum w:abstractNumId="14" w15:restartNumberingAfterBreak="0">
+    <w:nsid w:val="6BDB7341"/>
+    <w:multiLevelType w:val="hybridMultilevel"/>
+    <w:tmpl w:val="CF1ACB5E"/>
+    <w:lvl w:ilvl="0" w:tplc="04190005">
+      <w:start w:val="1"/>
+      <w:numFmt w:val="bullet"/>
+      <w:lvlText w:val=""/>
+      <w:lvlJc w:val="left"/>
+      <w:pPr>
+        <w:ind w:left="720" w:hanging="360"/>
+      </w:pPr>
+      <w:rPr>
+        <w:rFonts w:ascii="Wingdings" w:hAnsi="Wingdings" w:hint="default"/>
+      </w:rPr>
+    </w:lvl>
+    <w:lvl w:ilvl="1" w:tplc="04190003" w:tentative="1">
+      <w:start w:val="1"/>
+      <w:numFmt w:val="bullet"/>
+      <w:lvlText w:val="o"/>
+      <w:lvlJc w:val="left"/>
+      <w:pPr>
+        <w:ind w:left="1440" w:hanging="360"/>
+      </w:pPr>
+      <w:rPr>
+        <w:rFonts w:ascii="Courier New" w:hAnsi="Courier New" w:cs="Courier New" w:hint="default"/>
+      </w:rPr>
+    </w:lvl>
+    <w:lvl w:ilvl="2" w:tplc="04190005" w:tentative="1">
+      <w:start w:val="1"/>
+      <w:numFmt w:val="bullet"/>
+      <w:lvlText w:val=""/>
+      <w:lvlJc w:val="left"/>
+      <w:pPr>
+        <w:ind w:left="2160" w:hanging="360"/>
+      </w:pPr>
+      <w:rPr>
+        <w:rFonts w:ascii="Wingdings" w:hAnsi="Wingdings" w:hint="default"/>
+      </w:rPr>
+    </w:lvl>
+    <w:lvl w:ilvl="3" w:tplc="04190001" w:tentative="1">
+      <w:start w:val="1"/>
+      <w:numFmt w:val="bullet"/>
+      <w:lvlText w:val=""/>
+      <w:lvlJc w:val="left"/>
+      <w:pPr>
+        <w:ind w:left="2880" w:hanging="360"/>
+      </w:pPr>
+      <w:rPr>
+        <w:rFonts w:ascii="Symbol" w:hAnsi="Symbol" w:hint="default"/>
+      </w:rPr>
+    </w:lvl>
+    <w:lvl w:ilvl="4" w:tplc="04190003" w:tentative="1">
+      <w:start w:val="1"/>
+      <w:numFmt w:val="bullet"/>
+      <w:lvlText w:val="o"/>
+      <w:lvlJc w:val="left"/>
+      <w:pPr>
+        <w:ind w:left="3600" w:hanging="360"/>
+      </w:pPr>
+      <w:rPr>
+        <w:rFonts w:ascii="Courier New" w:hAnsi="Courier New" w:cs="Courier New" w:hint="default"/>
+      </w:rPr>
+    </w:lvl>
+    <w:lvl w:ilvl="5" w:tplc="04190005" w:tentative="1">
+      <w:start w:val="1"/>
+      <w:numFmt w:val="bullet"/>
+      <w:lvlText w:val=""/>
+      <w:lvlJc w:val="left"/>
+      <w:pPr>
+        <w:ind w:left="4320" w:hanging="360"/>
+      </w:pPr>
+      <w:rPr>
+        <w:rFonts w:ascii="Wingdings" w:hAnsi="Wingdings" w:hint="default"/>
+      </w:rPr>
+    </w:lvl>
+    <w:lvl w:ilvl="6" w:tplc="04190001" w:tentative="1">
+      <w:start w:val="1"/>
+      <w:numFmt w:val="bullet"/>
+      <w:lvlText w:val=""/>
+      <w:lvlJc w:val="left"/>
+      <w:pPr>
+        <w:ind w:left="5040" w:hanging="360"/>
+      </w:pPr>
+      <w:rPr>
+        <w:rFonts w:ascii="Symbol" w:hAnsi="Symbol" w:hint="default"/>
+      </w:rPr>
+    </w:lvl>
+    <w:lvl w:ilvl="7" w:tplc="04190003" w:tentative="1">
+      <w:start w:val="1"/>
+      <w:numFmt w:val="bullet"/>
+      <w:lvlText w:val="o"/>
+      <w:lvlJc w:val="left"/>
+      <w:pPr>
+        <w:ind w:left="5760" w:hanging="360"/>
+      </w:pPr>
+      <w:rPr>
+        <w:rFonts w:ascii="Courier New" w:hAnsi="Courier New" w:cs="Courier New" w:hint="default"/>
+      </w:rPr>
+    </w:lvl>
+    <w:lvl w:ilvl="8" w:tplc="04190005" w:tentative="1">
+      <w:start w:val="1"/>
+      <w:numFmt w:val="bullet"/>
+      <w:lvlText w:val=""/>
+      <w:lvlJc w:val="left"/>
+      <w:pPr>
+        <w:ind w:left="6480" w:hanging="360"/>
+      </w:pPr>
+      <w:rPr>
+        <w:rFonts w:ascii="Wingdings" w:hAnsi="Wingdings" w:hint="default"/>
+      </w:rPr>
+    </w:lvl>
+  </w:abstractNum>
+  <w:abstractNum w:abstractNumId="15" w15:restartNumberingAfterBreak="0">
+    <w:nsid w:val="6C06027C"/>
+    <w:multiLevelType w:val="multilevel"/>
+    <w:tmpl w:val="026EB142"/>
+    <w:lvl w:ilvl="0">
+      <w:start w:val="1"/>
+      <w:numFmt w:val="bullet"/>
+      <w:lvlText w:val=""/>
+      <w:lvlJc w:val="left"/>
+      <w:pPr>
+        <w:tabs>
+          <w:tab w:val="num" w:pos="720"/>
+        </w:tabs>
+        <w:ind w:left="720" w:hanging="360"/>
+      </w:pPr>
+      <w:rPr>
+        <w:rFonts w:ascii="Symbol" w:hAnsi="Symbol" w:hint="default"/>
+        <w:sz w:val="20"/>
+      </w:rPr>
+    </w:lvl>
+    <w:lvl w:ilvl="1" w:tentative="1">
+      <w:start w:val="1"/>
+      <w:numFmt w:val="bullet"/>
+      <w:lvlText w:val="o"/>
+      <w:lvlJc w:val="left"/>
+      <w:pPr>
+        <w:tabs>
+          <w:tab w:val="num" w:pos="1440"/>
+        </w:tabs>
+        <w:ind w:left="1440" w:hanging="360"/>
+      </w:pPr>
+      <w:rPr>
+        <w:rFonts w:ascii="Courier New" w:hAnsi="Courier New" w:hint="default"/>
+        <w:sz w:val="20"/>
+      </w:rPr>
+    </w:lvl>
+    <w:lvl w:ilvl="2" w:tentative="1">
+      <w:start w:val="1"/>
+      <w:numFmt w:val="bullet"/>
+      <w:lvlText w:val=""/>
+      <w:lvlJc w:val="left"/>
+      <w:pPr>
+        <w:tabs>
+          <w:tab w:val="num" w:pos="2160"/>
+        </w:tabs>
+        <w:ind w:left="2160" w:hanging="360"/>
+      </w:pPr>
+      <w:rPr>
+        <w:rFonts w:ascii="Wingdings" w:hAnsi="Wingdings" w:hint="default"/>
+        <w:sz w:val="20"/>
+      </w:rPr>
+    </w:lvl>
+    <w:lvl w:ilvl="3" w:tentative="1">
+      <w:start w:val="1"/>
+      <w:numFmt w:val="bullet"/>
+      <w:lvlText w:val=""/>
+      <w:lvlJc w:val="left"/>
+      <w:pPr>
+        <w:tabs>
+          <w:tab w:val="num" w:pos="2880"/>
+        </w:tabs>
+        <w:ind w:left="2880" w:hanging="360"/>
+      </w:pPr>
+      <w:rPr>
+        <w:rFonts w:ascii="Wingdings" w:hAnsi="Wingdings" w:hint="default"/>
+        <w:sz w:val="20"/>
+      </w:rPr>
+    </w:lvl>
+    <w:lvl w:ilvl="4" w:tentative="1">
+      <w:start w:val="1"/>
+      <w:numFmt w:val="bullet"/>
+      <w:lvlText w:val=""/>
+      <w:lvlJc w:val="left"/>
+      <w:pPr>
+        <w:tabs>
+          <w:tab w:val="num" w:pos="3600"/>
+        </w:tabs>
+        <w:ind w:left="3600" w:hanging="360"/>
+      </w:pPr>
+      <w:rPr>
+        <w:rFonts w:ascii="Wingdings" w:hAnsi="Wingdings" w:hint="default"/>
+        <w:sz w:val="20"/>
+      </w:rPr>
+    </w:lvl>
+    <w:lvl w:ilvl="5" w:tentative="1">
+      <w:start w:val="1"/>
+      <w:numFmt w:val="bullet"/>
+      <w:lvlText w:val=""/>
+      <w:lvlJc w:val="left"/>
+      <w:pPr>
+        <w:tabs>
+          <w:tab w:val="num" w:pos="4320"/>
+        </w:tabs>
+        <w:ind w:left="4320" w:hanging="360"/>
+      </w:pPr>
+      <w:rPr>
+        <w:rFonts w:ascii="Wingdings" w:hAnsi="Wingdings" w:hint="default"/>
+        <w:sz w:val="20"/>
+      </w:rPr>
+    </w:lvl>
+    <w:lvl w:ilvl="6" w:tentative="1">
+      <w:start w:val="1"/>
+      <w:numFmt w:val="bullet"/>
+      <w:lvlText w:val=""/>
+      <w:lvlJc w:val="left"/>
+      <w:pPr>
+        <w:tabs>
+          <w:tab w:val="num" w:pos="5040"/>
+        </w:tabs>
+        <w:ind w:left="5040" w:hanging="360"/>
+      </w:pPr>
+      <w:rPr>
+        <w:rFonts w:ascii="Wingdings" w:hAnsi="Wingdings" w:hint="default"/>
+        <w:sz w:val="20"/>
+      </w:rPr>
+    </w:lvl>
+    <w:lvl w:ilvl="7" w:tentative="1">
+      <w:start w:val="1"/>
+      <w:numFmt w:val="bullet"/>
+      <w:lvlText w:val=""/>
+      <w:lvlJc w:val="left"/>
+      <w:pPr>
+        <w:tabs>
+          <w:tab w:val="num" w:pos="5760"/>
+        </w:tabs>
+        <w:ind w:left="5760" w:hanging="360"/>
+      </w:pPr>
+      <w:rPr>
+        <w:rFonts w:ascii="Wingdings" w:hAnsi="Wingdings" w:hint="default"/>
+        <w:sz w:val="20"/>
+      </w:rPr>
+    </w:lvl>
+    <w:lvl w:ilvl="8" w:tentative="1">
+      <w:start w:val="1"/>
+      <w:numFmt w:val="bullet"/>
+      <w:lvlText w:val=""/>
+      <w:lvlJc w:val="left"/>
+      <w:pPr>
+        <w:tabs>
+          <w:tab w:val="num" w:pos="6480"/>
+        </w:tabs>
+        <w:ind w:left="6480" w:hanging="360"/>
+      </w:pPr>
+      <w:rPr>
+        <w:rFonts w:ascii="Wingdings" w:hAnsi="Wingdings" w:hint="default"/>
+        <w:sz w:val="20"/>
+      </w:rPr>
+    </w:lvl>
+  </w:abstractNum>
+  <w:abstractNum w:abstractNumId="16" w15:restartNumberingAfterBreak="0">
+    <w:nsid w:val="6FDF183E"/>
+    <w:multiLevelType w:val="hybridMultilevel"/>
+    <w:tmpl w:val="8566189E"/>
+    <w:lvl w:ilvl="0" w:tplc="04190005">
+      <w:start w:val="1"/>
+      <w:numFmt w:val="bullet"/>
+      <w:lvlText w:val=""/>
+      <w:lvlJc w:val="left"/>
+      <w:pPr>
+        <w:ind w:left="720" w:hanging="360"/>
+      </w:pPr>
+      <w:rPr>
+        <w:rFonts w:ascii="Wingdings" w:hAnsi="Wingdings" w:hint="default"/>
+      </w:rPr>
+    </w:lvl>
+    <w:lvl w:ilvl="1" w:tplc="04190003" w:tentative="1">
+      <w:start w:val="1"/>
+      <w:numFmt w:val="bullet"/>
+      <w:lvlText w:val="o"/>
+      <w:lvlJc w:val="left"/>
+      <w:pPr>
+        <w:ind w:left="1440" w:hanging="360"/>
+      </w:pPr>
+      <w:rPr>
+        <w:rFonts w:ascii="Courier New" w:hAnsi="Courier New" w:cs="Courier New" w:hint="default"/>
+      </w:rPr>
+    </w:lvl>
+    <w:lvl w:ilvl="2" w:tplc="04190005" w:tentative="1">
+      <w:start w:val="1"/>
+      <w:numFmt w:val="bullet"/>
+      <w:lvlText w:val=""/>
+      <w:lvlJc w:val="left"/>
+      <w:pPr>
+        <w:ind w:left="2160" w:hanging="360"/>
+      </w:pPr>
+      <w:rPr>
+        <w:rFonts w:ascii="Wingdings" w:hAnsi="Wingdings" w:hint="default"/>
+      </w:rPr>
+    </w:lvl>
+    <w:lvl w:ilvl="3" w:tplc="04190001" w:tentative="1">
+      <w:start w:val="1"/>
+      <w:numFmt w:val="bullet"/>
+      <w:lvlText w:val=""/>
+      <w:lvlJc w:val="left"/>
+      <w:pPr>
+        <w:ind w:left="2880" w:hanging="360"/>
+      </w:pPr>
+      <w:rPr>
+        <w:rFonts w:ascii="Symbol" w:hAnsi="Symbol" w:hint="default"/>
+      </w:rPr>
+    </w:lvl>
+    <w:lvl w:ilvl="4" w:tplc="04190003" w:tentative="1">
+      <w:start w:val="1"/>
+      <w:numFmt w:val="bullet"/>
+      <w:lvlText w:val="o"/>
+      <w:lvlJc w:val="left"/>
+      <w:pPr>
+        <w:ind w:left="3600" w:hanging="360"/>
+      </w:pPr>
+      <w:rPr>
+        <w:rFonts w:ascii="Courier New" w:hAnsi="Courier New" w:cs="Courier New" w:hint="default"/>
+      </w:rPr>
+    </w:lvl>
+    <w:lvl w:ilvl="5" w:tplc="04190005" w:tentative="1">
+      <w:start w:val="1"/>
+      <w:numFmt w:val="bullet"/>
+      <w:lvlText w:val=""/>
+      <w:lvlJc w:val="left"/>
+      <w:pPr>
+        <w:ind w:left="4320" w:hanging="360"/>
+      </w:pPr>
+      <w:rPr>
+        <w:rFonts w:ascii="Wingdings" w:hAnsi="Wingdings" w:hint="default"/>
+      </w:rPr>
+    </w:lvl>
+    <w:lvl w:ilvl="6" w:tplc="04190001" w:tentative="1">
+      <w:start w:val="1"/>
+      <w:numFmt w:val="bullet"/>
+      <w:lvlText w:val=""/>
+      <w:lvlJc w:val="left"/>
+      <w:pPr>
+        <w:ind w:left="5040" w:hanging="360"/>
+      </w:pPr>
+      <w:rPr>
+        <w:rFonts w:ascii="Symbol" w:hAnsi="Symbol" w:hint="default"/>
+      </w:rPr>
+    </w:lvl>
+    <w:lvl w:ilvl="7" w:tplc="04190003" w:tentative="1">
+      <w:start w:val="1"/>
+      <w:numFmt w:val="bullet"/>
+      <w:lvlText w:val="o"/>
+      <w:lvlJc w:val="left"/>
+      <w:pPr>
+        <w:ind w:left="5760" w:hanging="360"/>
+      </w:pPr>
+      <w:rPr>
+        <w:rFonts w:ascii="Courier New" w:hAnsi="Courier New" w:cs="Courier New" w:hint="default"/>
+      </w:rPr>
+    </w:lvl>
+    <w:lvl w:ilvl="8" w:tplc="04190005" w:tentative="1">
+      <w:start w:val="1"/>
+      <w:numFmt w:val="bullet"/>
+      <w:lvlText w:val=""/>
+      <w:lvlJc w:val="left"/>
+      <w:pPr>
+        <w:ind w:left="6480" w:hanging="360"/>
+      </w:pPr>
+      <w:rPr>
+        <w:rFonts w:ascii="Wingdings" w:hAnsi="Wingdings" w:hint="default"/>
+      </w:rPr>
+    </w:lvl>
+  </w:abstractNum>
+  <w:abstractNum w:abstractNumId="17" w15:restartNumberingAfterBreak="0">
+    <w:nsid w:val="714D57D5"/>
+    <w:multiLevelType w:val="hybridMultilevel"/>
+    <w:tmpl w:val="AF6E8922"/>
+    <w:lvl w:ilvl="0" w:tplc="04190005">
+      <w:start w:val="1"/>
+      <w:numFmt w:val="bullet"/>
+      <w:lvlText w:val=""/>
+      <w:lvlJc w:val="left"/>
+      <w:pPr>
+        <w:ind w:left="720" w:hanging="360"/>
+      </w:pPr>
+      <w:rPr>
+        <w:rFonts w:ascii="Wingdings" w:hAnsi="Wingdings" w:hint="default"/>
+      </w:rPr>
+    </w:lvl>
+    <w:lvl w:ilvl="1" w:tplc="04190019" w:tentative="1">
+      <w:start w:val="1"/>
+      <w:numFmt w:val="lowerLetter"/>
+      <w:lvlText w:val="%2."/>
+      <w:lvlJc w:val="left"/>
+      <w:pPr>
+        <w:ind w:left="1440" w:hanging="360"/>
+      </w:pPr>
+    </w:lvl>
+    <w:lvl w:ilvl="2" w:tplc="0419001B" w:tentative="1">
+      <w:start w:val="1"/>
+      <w:numFmt w:val="lowerRoman"/>
+      <w:lvlText w:val="%3."/>
+      <w:lvlJc w:val="right"/>
+      <w:pPr>
+        <w:ind w:left="2160" w:hanging="180"/>
+      </w:pPr>
+    </w:lvl>
+    <w:lvl w:ilvl="3" w:tplc="0419000F" w:tentative="1">
+      <w:start w:val="1"/>
+      <w:numFmt w:val="decimal"/>
+      <w:lvlText w:val="%4."/>
+      <w:lvlJc w:val="left"/>
+      <w:pPr>
+        <w:ind w:left="2880" w:hanging="360"/>
+      </w:pPr>
+    </w:lvl>
+    <w:lvl w:ilvl="4" w:tplc="04190019" w:tentative="1">
+      <w:start w:val="1"/>
+      <w:numFmt w:val="lowerLetter"/>
+      <w:lvlText w:val="%5."/>
+      <w:lvlJc w:val="left"/>
+      <w:pPr>
+        <w:ind w:left="3600" w:hanging="360"/>
+      </w:pPr>
+    </w:lvl>
+    <w:lvl w:ilvl="5" w:tplc="0419001B" w:tentative="1">
+      <w:start w:val="1"/>
+      <w:numFmt w:val="lowerRoman"/>
+      <w:lvlText w:val="%6."/>
+      <w:lvlJc w:val="right"/>
+      <w:pPr>
+        <w:ind w:left="4320" w:hanging="180"/>
+      </w:pPr>
+    </w:lvl>
+    <w:lvl w:ilvl="6" w:tplc="0419000F" w:tentative="1">
+      <w:start w:val="1"/>
+      <w:numFmt w:val="decimal"/>
+      <w:lvlText w:val="%7."/>
+      <w:lvlJc w:val="left"/>
+      <w:pPr>
+        <w:ind w:left="5040" w:hanging="360"/>
+      </w:pPr>
+    </w:lvl>
+    <w:lvl w:ilvl="7" w:tplc="04190019" w:tentative="1">
+      <w:start w:val="1"/>
+      <w:numFmt w:val="lowerLetter"/>
+      <w:lvlText w:val="%8."/>
+      <w:lvlJc w:val="left"/>
+      <w:pPr>
+        <w:ind w:left="5760" w:hanging="360"/>
+      </w:pPr>
+    </w:lvl>
+    <w:lvl w:ilvl="8" w:tplc="0419001B" w:tentative="1">
+      <w:start w:val="1"/>
+      <w:numFmt w:val="lowerRoman"/>
+      <w:lvlText w:val="%9."/>
+      <w:lvlJc w:val="right"/>
+      <w:pPr>
+        <w:ind w:left="6480" w:hanging="180"/>
+      </w:pPr>
+    </w:lvl>
+  </w:abstractNum>
+  <w:abstractNum w:abstractNumId="18" w15:restartNumberingAfterBreak="0">
+    <w:nsid w:val="7D336BFD"/>
+    <w:multiLevelType w:val="hybridMultilevel"/>
+    <w:tmpl w:val="1A86F69A"/>
+    <w:lvl w:ilvl="0" w:tplc="0419000F">
+      <w:start w:val="1"/>
+      <w:numFmt w:val="decimal"/>
+      <w:lvlText w:val="%1."/>
+      <w:lvlJc w:val="left"/>
+      <w:pPr>
+        <w:ind w:left="720" w:hanging="360"/>
+      </w:pPr>
+    </w:lvl>
+    <w:lvl w:ilvl="1" w:tplc="04190019" w:tentative="1">
+      <w:start w:val="1"/>
+      <w:numFmt w:val="lowerLetter"/>
+      <w:lvlText w:val="%2."/>
+      <w:lvlJc w:val="left"/>
+      <w:pPr>
+        <w:ind w:left="1440" w:hanging="360"/>
+      </w:pPr>
+    </w:lvl>
+    <w:lvl w:ilvl="2" w:tplc="0419001B" w:tentative="1">
+      <w:start w:val="1"/>
+      <w:numFmt w:val="lowerRoman"/>
+      <w:lvlText w:val="%3."/>
+      <w:lvlJc w:val="right"/>
+      <w:pPr>
+        <w:ind w:left="2160" w:hanging="180"/>
+      </w:pPr>
+    </w:lvl>
+    <w:lvl w:ilvl="3" w:tplc="0419000F" w:tentative="1">
+      <w:start w:val="1"/>
+      <w:numFmt w:val="decimal"/>
+      <w:lvlText w:val="%4."/>
+      <w:lvlJc w:val="left"/>
+      <w:pPr>
+        <w:ind w:left="2880" w:hanging="360"/>
+      </w:pPr>
+    </w:lvl>
+    <w:lvl w:ilvl="4" w:tplc="04190019" w:tentative="1">
+      <w:start w:val="1"/>
+      <w:numFmt w:val="lowerLetter"/>
+      <w:lvlText w:val="%5."/>
+      <w:lvlJc w:val="left"/>
+      <w:pPr>
+        <w:ind w:left="3600" w:hanging="360"/>
+      </w:pPr>
+    </w:lvl>
+    <w:lvl w:ilvl="5" w:tplc="0419001B" w:tentative="1">
+      <w:start w:val="1"/>
+      <w:numFmt w:val="lowerRoman"/>
+      <w:lvlText w:val="%6."/>
+      <w:lvlJc w:val="right"/>
+      <w:pPr>
+        <w:ind w:left="4320" w:hanging="180"/>
+      </w:pPr>
+    </w:lvl>
+    <w:lvl w:ilvl="6" w:tplc="0419000F" w:tentative="1">
+      <w:start w:val="1"/>
+      <w:numFmt w:val="decimal"/>
+      <w:lvlText w:val="%7."/>
+      <w:lvlJc w:val="left"/>
+      <w:pPr>
+        <w:ind w:left="5040" w:hanging="360"/>
+      </w:pPr>
+    </w:lvl>
+    <w:lvl w:ilvl="7" w:tplc="04190019" w:tentative="1">
+      <w:start w:val="1"/>
+      <w:numFmt w:val="lowerLetter"/>
+      <w:lvlText w:val="%8."/>
+      <w:lvlJc w:val="left"/>
+      <w:pPr>
+        <w:ind w:left="5760" w:hanging="360"/>
+      </w:pPr>
+    </w:lvl>
+    <w:lvl w:ilvl="8" w:tplc="0419001B" w:tentative="1">
+      <w:start w:val="1"/>
+      <w:numFmt w:val="lowerRoman"/>
+      <w:lvlText w:val="%9."/>
+      <w:lvlJc w:val="right"/>
+      <w:pPr>
+        <w:ind w:left="6480" w:hanging="180"/>
+      </w:pPr>
+    </w:lvl>
+  </w:abstractNum>
+  <w:abstractNum w:abstractNumId="19" w15:restartNumberingAfterBreak="0">
     <w:nsid w:val="7F966A1E"/>
     <w:multiLevelType w:val="multilevel"/>
     <w:tmpl w:val="AF66641C"/>
@@ -4987,22 +10299,64 @@
     </w:lvl>
   </w:abstractNum>
   <w:num w:numId="1">
+    <w:abstractNumId w:val="5"/>
+  </w:num>
+  <w:num w:numId="2">
+    <w:abstractNumId w:val="9"/>
+  </w:num>
+  <w:num w:numId="3">
+    <w:abstractNumId w:val="10"/>
+  </w:num>
+  <w:num w:numId="4">
+    <w:abstractNumId w:val="19"/>
+  </w:num>
+  <w:num w:numId="5">
+    <w:abstractNumId w:val="1"/>
+  </w:num>
+  <w:num w:numId="6">
+    <w:abstractNumId w:val="4"/>
+  </w:num>
+  <w:num w:numId="7">
+    <w:abstractNumId w:val="3"/>
+  </w:num>
+  <w:num w:numId="8">
+    <w:abstractNumId w:val="7"/>
+  </w:num>
+  <w:num w:numId="9">
     <w:abstractNumId w:val="2"/>
   </w:num>
-  <w:num w:numId="2">
-    <w:abstractNumId w:val="3"/>
+  <w:num w:numId="10">
+    <w:abstractNumId w:val="15"/>
   </w:num>
-  <w:num w:numId="3">
-    <w:abstractNumId w:val="4"/>
+  <w:num w:numId="11">
+    <w:abstractNumId w:val="11"/>
   </w:num>
-  <w:num w:numId="4">
-    <w:abstractNumId w:val="5"/>
+  <w:num w:numId="12">
+    <w:abstractNumId w:val="12"/>
   </w:num>
-  <w:num w:numId="5">
+  <w:num w:numId="13">
+    <w:abstractNumId w:val="8"/>
+  </w:num>
+  <w:num w:numId="14">
+    <w:abstractNumId w:val="18"/>
+  </w:num>
+  <w:num w:numId="15">
+    <w:abstractNumId w:val="17"/>
+  </w:num>
+  <w:num w:numId="16">
+    <w:abstractNumId w:val="14"/>
+  </w:num>
+  <w:num w:numId="17">
+    <w:abstractNumId w:val="16"/>
+  </w:num>
+  <w:num w:numId="18">
+    <w:abstractNumId w:val="13"/>
+  </w:num>
+  <w:num w:numId="19">
     <w:abstractNumId w:val="0"/>
   </w:num>
-  <w:num w:numId="6">
-    <w:abstractNumId w:val="1"/>
+  <w:num w:numId="20">
+    <w:abstractNumId w:val="6"/>
   </w:num>
 </w:numbering>
 </file>
@@ -5405,6 +10759,7 @@
   <w:style w:type="paragraph" w:default="1" w:styleId="a">
     <w:name w:val="Normal"/>
     <w:qFormat/>
+    <w:rsid w:val="00842891"/>
   </w:style>
   <w:style w:type="character" w:default="1" w:styleId="a0">
     <w:name w:val="Default Paragraph Font"/>
@@ -5475,6 +10830,17 @@
     <w:link w:val="a5"/>
     <w:uiPriority w:val="99"/>
     <w:rsid w:val="00EC387B"/>
+  </w:style>
+  <w:style w:type="paragraph" w:styleId="a7">
+    <w:name w:val="List Paragraph"/>
+    <w:basedOn w:val="a"/>
+    <w:uiPriority w:val="34"/>
+    <w:qFormat/>
+    <w:rsid w:val="00575FBA"/>
+    <w:pPr>
+      <w:ind w:left="720"/>
+      <w:contextualSpacing/>
+    </w:pPr>
   </w:style>
 </w:styles>
 </file>
